--- a/TanviDevTools.docx
+++ b/TanviDevTools.docx
@@ -11,6 +11,7 @@
           <w:szCs w:val="24"/>
         </w:rPr>
       </w:pPr>
+      <w:bookmarkStart w:id="0" w:name="_GoBack"/>
       <w:r>
         <w:rPr>
           <w:b/>
@@ -38,8 +39,6 @@
         </w:rPr>
         <w:t>:</w:t>
       </w:r>
-      <w:bookmarkStart w:id="0" w:name="_GoBack"/>
-      <w:bookmarkEnd w:id="0"/>
     </w:p>
     <w:p>
       <w:pPr>
@@ -93,72 +92,18 @@
       </w:pPr>
       <w:r>
         <w:rPr>
-          <w:sz w:val="24"/>
-          <w:szCs w:val="24"/>
-        </w:rPr>
-        <w:t xml:space="preserve">GitHub is web-based project collaboration tool, which is a distributed computing instrument ordered under Software as a Service (SaaS) class. </w:t>
-      </w:r>
-    </w:p>
-    <w:p>
-      <w:pPr>
-        <w:tabs>
-          <w:tab w:val="left" w:pos="5985"/>
-        </w:tabs>
-        <w:rPr>
-          <w:sz w:val="24"/>
-          <w:szCs w:val="24"/>
-        </w:rPr>
-      </w:pPr>
-      <w:r>
-        <w:rPr>
-          <w:sz w:val="24"/>
-          <w:szCs w:val="24"/>
-        </w:rPr>
-        <w:t xml:space="preserve">Git is utilized to store source code of an undertaking and can be utilized to follow the total history, to recognize what are the progressions are submits have done to the venture by the proprietor or different engineers. As an open source venture Git enables clients to adjust and improve programming from its free and open storehouse. </w:t>
-      </w:r>
-    </w:p>
-    <w:p>
-      <w:pPr>
-        <w:tabs>
-          <w:tab w:val="left" w:pos="5985"/>
-        </w:tabs>
-        <w:rPr>
-          <w:sz w:val="24"/>
-          <w:szCs w:val="24"/>
-        </w:rPr>
-      </w:pPr>
-      <w:r>
-        <w:rPr>
-          <w:sz w:val="24"/>
-          <w:szCs w:val="24"/>
-        </w:rPr>
-        <w:t>Every individual from the group would have allotted certain assignment, pages and capacities to manufacture or refresh, and because the group bunch isn't huge, it is anything but difficult to evade clashes when we consolidate our changes.</w:t>
-      </w:r>
-    </w:p>
-    <w:p>
-      <w:pPr>
-        <w:tabs>
-          <w:tab w:val="left" w:pos="5985"/>
-        </w:tabs>
-        <w:rPr>
-          <w:sz w:val="24"/>
-          <w:szCs w:val="24"/>
-        </w:rPr>
-      </w:pPr>
-      <w:r>
-        <w:rPr>
           <w:noProof/>
           <w:sz w:val="24"/>
           <w:szCs w:val="24"/>
         </w:rPr>
         <w:drawing>
-          <wp:anchor distT="0" distB="0" distL="114300" distR="114300" simplePos="0" relativeHeight="251658240" behindDoc="0" locked="0" layoutInCell="1" allowOverlap="1" wp14:anchorId="5E893FB2" wp14:editId="19C5EABB">
+          <wp:anchor distT="0" distB="0" distL="114300" distR="114300" simplePos="0" relativeHeight="251658240" behindDoc="0" locked="0" layoutInCell="1" allowOverlap="1" wp14:anchorId="5E893FB2" wp14:editId="0674301F">
             <wp:simplePos x="0" y="0"/>
             <wp:positionH relativeFrom="margin">
-              <wp:posOffset>3172460</wp:posOffset>
+              <wp:posOffset>3391535</wp:posOffset>
             </wp:positionH>
             <wp:positionV relativeFrom="margin">
-              <wp:align>center</wp:align>
+              <wp:posOffset>621665</wp:posOffset>
             </wp:positionV>
             <wp:extent cx="2825750" cy="1695450"/>
             <wp:effectExtent l="0" t="0" r="0" b="0"/>
@@ -177,7 +122,7 @@
                     </pic:cNvPicPr>
                   </pic:nvPicPr>
                   <pic:blipFill>
-                    <a:blip r:embed="rId7" cstate="print">
+                    <a:blip r:embed="rId8" cstate="print">
                       <a:extLst>
                         <a:ext uri="{28A0092B-C50C-407E-A947-70E740481C1C}">
                           <a14:useLocalDpi xmlns:a14="http://schemas.microsoft.com/office/drawing/2010/main" val="0"/>
@@ -219,6 +164,42 @@
           <w:sz w:val="24"/>
           <w:szCs w:val="24"/>
         </w:rPr>
+        <w:t xml:space="preserve">GitHub is web-based project collaboration tool, which is a distributed computing instrument ordered under Software as a Service (SaaS) class. </w:t>
+      </w:r>
+    </w:p>
+    <w:p>
+      <w:pPr>
+        <w:tabs>
+          <w:tab w:val="left" w:pos="5985"/>
+        </w:tabs>
+        <w:rPr>
+          <w:sz w:val="24"/>
+          <w:szCs w:val="24"/>
+        </w:rPr>
+      </w:pPr>
+      <w:r>
+        <w:rPr>
+          <w:sz w:val="24"/>
+          <w:szCs w:val="24"/>
+        </w:rPr>
+        <w:t>Every individual from the group would have allotted certain assignment, pages and capacities to manufacture or refresh, and because the group bunch isn't huge, it is anything but difficult to evade clashes when we consolidate our changes.</w:t>
+      </w:r>
+    </w:p>
+    <w:p>
+      <w:pPr>
+        <w:tabs>
+          <w:tab w:val="left" w:pos="5985"/>
+        </w:tabs>
+        <w:rPr>
+          <w:sz w:val="24"/>
+          <w:szCs w:val="24"/>
+        </w:rPr>
+      </w:pPr>
+      <w:r>
+        <w:rPr>
+          <w:sz w:val="24"/>
+          <w:szCs w:val="24"/>
+        </w:rPr>
         <w:t>For this task, Git would be the form control framework for dealing with its diverse variants. We have picked Git because (git-</w:t>
       </w:r>
       <w:proofErr w:type="spellStart"/>
@@ -249,51 +230,68 @@
           <w:sz w:val="24"/>
           <w:szCs w:val="24"/>
         </w:rPr>
-        <w:t xml:space="preserve"> 2019) says, it is anything but difficult to learn and claiming is a standout amongst the most famous dispersed adaptation control framework. GitHub would be utilized for the store to help to getting the code in one spot as (GitHub, 2019) expressed. Thusly, it is simpler to deal with the difference in all the designer group in one spot and it is anything but difficult to include new Developers.</w:t>
-      </w:r>
-    </w:p>
-    <w:p>
-      <w:pPr>
-        <w:tabs>
-          <w:tab w:val="left" w:pos="5985"/>
-        </w:tabs>
-        <w:rPr>
-          <w:sz w:val="24"/>
-          <w:szCs w:val="24"/>
-        </w:rPr>
-      </w:pPr>
-      <w:r>
-        <w:rPr>
-          <w:sz w:val="24"/>
-          <w:szCs w:val="24"/>
-        </w:rPr>
-        <w:t xml:space="preserve">Tortoise Git is a Windows Shell Interface to Git and dependent on Tortoise SVN. It's open source and can completely be work with unreservedly accessible programming. </w:t>
-      </w:r>
-    </w:p>
-    <w:p>
-      <w:pPr>
-        <w:tabs>
-          <w:tab w:val="left" w:pos="5985"/>
-        </w:tabs>
-        <w:rPr>
-          <w:sz w:val="24"/>
-          <w:szCs w:val="24"/>
-        </w:rPr>
-      </w:pPr>
-      <w:r>
-        <w:rPr>
-          <w:sz w:val="24"/>
-          <w:szCs w:val="24"/>
-        </w:rPr>
-        <w:t>Since it is anything but a coordination for IDE like Visual Studio, Eclipse or others, you can utilize it with whatever advancement instruments you like, and with a record. Fundamental association with Tortoise Git will utilize the setting menu of the Windows adventurer.</w:t>
-      </w:r>
-      <w:r>
-        <w:rPr>
-          <w:sz w:val="24"/>
-          <w:szCs w:val="24"/>
-        </w:rPr>
-        <w:t xml:space="preserve"> </w:t>
-      </w:r>
+        <w:t xml:space="preserve"> 2019) says, it is anything but difficult to learn and claiming is a standout amongst the most famous dispersed adaptation control framework. GitHub would be utilized for the store to help to getting the code in one spot as expressed. Thusly, it is simpler to deal with the difference in all the designer group in one spot and it is anything but difficult to include new Developers.</w:t>
+      </w:r>
+      <w:sdt>
+        <w:sdtPr>
+          <w:rPr>
+            <w:sz w:val="24"/>
+            <w:szCs w:val="24"/>
+          </w:rPr>
+          <w:id w:val="-1629922732"/>
+          <w:citation/>
+        </w:sdtPr>
+        <w:sdtEndPr/>
+        <w:sdtContent>
+          <w:r>
+            <w:rPr>
+              <w:sz w:val="24"/>
+              <w:szCs w:val="24"/>
+            </w:rPr>
+            <w:fldChar w:fldCharType="begin"/>
+          </w:r>
+          <w:r>
+            <w:rPr>
+              <w:sz w:val="24"/>
+              <w:szCs w:val="24"/>
+              <w:lang w:val="en-US"/>
+            </w:rPr>
+            <w:instrText xml:space="preserve"> CITATION Tor19 \l 1033 </w:instrText>
+          </w:r>
+          <w:r>
+            <w:rPr>
+              <w:sz w:val="24"/>
+              <w:szCs w:val="24"/>
+            </w:rPr>
+            <w:fldChar w:fldCharType="separate"/>
+          </w:r>
+          <w:r>
+            <w:rPr>
+              <w:noProof/>
+              <w:sz w:val="24"/>
+              <w:szCs w:val="24"/>
+              <w:lang w:val="en-US"/>
+            </w:rPr>
+            <w:t xml:space="preserve"> </w:t>
+          </w:r>
+          <w:r>
+            <w:rPr>
+              <w:noProof/>
+              <w:sz w:val="24"/>
+              <w:szCs w:val="24"/>
+              <w:lang w:val="en-US"/>
+            </w:rPr>
+            <w:t>(TortoiseGit, 2015-2019 )</w:t>
+          </w:r>
+          <w:r>
+            <w:rPr>
+              <w:sz w:val="24"/>
+              <w:szCs w:val="24"/>
+            </w:rPr>
+            <w:fldChar w:fldCharType="end"/>
+          </w:r>
+        </w:sdtContent>
+      </w:sdt>
     </w:p>
     <w:p>
       <w:pPr>
@@ -821,7 +819,6 @@
           <w:sz w:val="24"/>
           <w:szCs w:val="24"/>
         </w:rPr>
-        <w:lastRenderedPageBreak/>
         <w:t xml:space="preserve">To </w:t>
       </w:r>
       <w:r>
@@ -896,7 +893,7 @@
         </w:rPr>
         <w:t>Go to </w:t>
       </w:r>
-      <w:hyperlink r:id="rId8" w:tgtFrame="_blank" w:history="1">
+      <w:hyperlink r:id="rId9" w:tgtFrame="_blank" w:history="1">
         <w:r>
           <w:rPr>
             <w:rStyle w:val="Hyperlink"/>
@@ -1074,7 +1071,7 @@
         </w:rPr>
         <w:t> box, enter </w:t>
       </w:r>
-      <w:hyperlink r:id="rId9" w:history="1">
+      <w:hyperlink r:id="rId10" w:history="1">
         <w:r>
           <w:rPr>
             <w:rStyle w:val="flex-shrink-0"/>
@@ -1158,6 +1155,7 @@
         <w:rPr>
           <w:noProof/>
         </w:rPr>
+        <w:lastRenderedPageBreak/>
         <w:drawing>
           <wp:inline distT="0" distB="0" distL="0" distR="0" wp14:anchorId="350FAC00" wp14:editId="1C877B21">
             <wp:extent cx="5543550" cy="2695575"/>
@@ -1174,7 +1172,7 @@
                     <pic:cNvPicPr/>
                   </pic:nvPicPr>
                   <pic:blipFill rotWithShape="1">
-                    <a:blip r:embed="rId10"/>
+                    <a:blip r:embed="rId11"/>
                     <a:srcRect l="664" t="5321" r="2614" b="11034"/>
                     <a:stretch/>
                   </pic:blipFill>
@@ -1271,7 +1269,7 @@
         </w:rPr>
         <w:t xml:space="preserve">Download Git for Windows from </w:t>
       </w:r>
-      <w:hyperlink r:id="rId11" w:history="1">
+      <w:hyperlink r:id="rId12" w:history="1">
         <w:r>
           <w:rPr>
             <w:rStyle w:val="Hyperlink"/>
@@ -1344,7 +1342,6 @@
           <w:noProof/>
           <w:lang w:val="en-US"/>
         </w:rPr>
-        <w:lastRenderedPageBreak/>
         <w:drawing>
           <wp:inline distT="0" distB="0" distL="0" distR="0" wp14:anchorId="2F451960" wp14:editId="08EB3924">
             <wp:extent cx="3489960" cy="2810176"/>
@@ -1363,7 +1360,7 @@
                     </pic:cNvPicPr>
                   </pic:nvPicPr>
                   <pic:blipFill rotWithShape="1">
-                    <a:blip r:embed="rId12">
+                    <a:blip r:embed="rId13">
                       <a:extLst>
                         <a:ext uri="{28A0092B-C50C-407E-A947-70E740481C1C}">
                           <a14:useLocalDpi xmlns:a14="http://schemas.microsoft.com/office/drawing/2010/main" val="0"/>
@@ -1483,6 +1480,57 @@
         </w:rPr>
         <w:t>and push files.</w:t>
       </w:r>
+      <w:r>
+        <w:rPr>
+          <w:rFonts w:cstheme="minorHAnsi"/>
+        </w:rPr>
+        <w:t xml:space="preserve"> </w:t>
+      </w:r>
+      <w:sdt>
+        <w:sdtPr>
+          <w:rPr>
+            <w:rFonts w:cstheme="minorHAnsi"/>
+          </w:rPr>
+          <w:id w:val="458993746"/>
+          <w:citation/>
+        </w:sdtPr>
+        <w:sdtEndPr/>
+        <w:sdtContent>
+          <w:r>
+            <w:rPr>
+              <w:rFonts w:cstheme="minorHAnsi"/>
+            </w:rPr>
+            <w:fldChar w:fldCharType="begin"/>
+          </w:r>
+          <w:r>
+            <w:rPr>
+              <w:rFonts w:cstheme="minorHAnsi"/>
+              <w:lang w:val="en-US"/>
+            </w:rPr>
+            <w:instrText xml:space="preserve"> CITATION AWS14 \l 1033 </w:instrText>
+          </w:r>
+          <w:r>
+            <w:rPr>
+              <w:rFonts w:cstheme="minorHAnsi"/>
+            </w:rPr>
+            <w:fldChar w:fldCharType="separate"/>
+          </w:r>
+          <w:r>
+            <w:rPr>
+              <w:rFonts w:cstheme="minorHAnsi"/>
+              <w:noProof/>
+              <w:lang w:val="en-US"/>
+            </w:rPr>
+            <w:t>(AWS, 2014)</w:t>
+          </w:r>
+          <w:r>
+            <w:rPr>
+              <w:rFonts w:cstheme="minorHAnsi"/>
+            </w:rPr>
+            <w:fldChar w:fldCharType="end"/>
+          </w:r>
+        </w:sdtContent>
+      </w:sdt>
     </w:p>
     <w:p>
       <w:pPr>
@@ -1498,7 +1546,25 @@
           <w:szCs w:val="24"/>
           <w:lang w:eastAsia="en-AU" w:bidi="mr-IN"/>
         </w:rPr>
-        <w:t xml:space="preserve">Note: For new members in our team who are not exposed to git commands uses tortoise git instead of </w:t>
+        <w:t xml:space="preserve">Note: For new members in our team who are not exposed to git commands </w:t>
+      </w:r>
+      <w:r>
+        <w:rPr>
+          <w:rFonts w:eastAsia="Times New Roman" w:cs="Times New Roman"/>
+          <w:sz w:val="24"/>
+          <w:szCs w:val="24"/>
+          <w:lang w:eastAsia="en-AU" w:bidi="mr-IN"/>
+        </w:rPr>
+        <w:t xml:space="preserve">they </w:t>
+      </w:r>
+      <w:r>
+        <w:rPr>
+          <w:rFonts w:eastAsia="Times New Roman" w:cs="Times New Roman"/>
+          <w:sz w:val="24"/>
+          <w:szCs w:val="24"/>
+          <w:lang w:eastAsia="en-AU" w:bidi="mr-IN"/>
+        </w:rPr>
+        <w:t xml:space="preserve">use tortoise git instead of </w:t>
       </w:r>
       <w:proofErr w:type="spellStart"/>
       <w:r>
@@ -1511,6 +1577,15 @@
         <w:t>gitbash</w:t>
       </w:r>
       <w:proofErr w:type="spellEnd"/>
+      <w:r>
+        <w:rPr>
+          <w:rFonts w:eastAsia="Times New Roman" w:cs="Times New Roman"/>
+          <w:sz w:val="24"/>
+          <w:szCs w:val="24"/>
+          <w:lang w:eastAsia="en-AU" w:bidi="mr-IN"/>
+        </w:rPr>
+        <w:t>.</w:t>
+      </w:r>
       <w:r>
         <w:rPr>
           <w:rFonts w:eastAsia="Times New Roman" w:cs="Times New Roman"/>
@@ -1530,28 +1605,825 @@
           <w:szCs w:val="24"/>
         </w:rPr>
       </w:pPr>
-      <w:r>
+    </w:p>
+    <w:p>
+      <w:pPr>
         <w:rPr>
           <w:b/>
           <w:bCs/>
           <w:sz w:val="24"/>
           <w:szCs w:val="24"/>
         </w:rPr>
-        <w:t>DEVELOPMENT TOOL: ANDROID STUDIO</w:t>
-      </w:r>
-    </w:p>
-    <w:p>
-      <w:pPr>
-        <w:rPr>
-          <w:sz w:val="24"/>
-          <w:szCs w:val="24"/>
-        </w:rPr>
-      </w:pPr>
-      <w:r>
-        <w:rPr>
-          <w:sz w:val="24"/>
-          <w:szCs w:val="24"/>
-        </w:rPr>
+      </w:pPr>
+    </w:p>
+    <w:p>
+      <w:pPr>
+        <w:rPr>
+          <w:b/>
+          <w:bCs/>
+          <w:sz w:val="24"/>
+          <w:szCs w:val="24"/>
+        </w:rPr>
+      </w:pPr>
+      <w:r>
+        <w:rPr>
+          <w:b/>
+          <w:bCs/>
+          <w:sz w:val="24"/>
+          <w:szCs w:val="24"/>
+        </w:rPr>
+        <w:lastRenderedPageBreak/>
+        <w:t xml:space="preserve">DEVELOPMENT TOOL: </w:t>
+      </w:r>
+    </w:p>
+    <w:p>
+      <w:pPr>
+        <w:rPr>
+          <w:b/>
+          <w:bCs/>
+          <w:sz w:val="24"/>
+          <w:szCs w:val="24"/>
+        </w:rPr>
+      </w:pPr>
+      <w:r>
+        <w:rPr>
+          <w:b/>
+          <w:bCs/>
+          <w:sz w:val="24"/>
+          <w:szCs w:val="24"/>
+        </w:rPr>
+        <w:t>IntelliJ IDEA</w:t>
+      </w:r>
+      <w:r>
+        <w:rPr>
+          <w:b/>
+          <w:bCs/>
+          <w:sz w:val="24"/>
+          <w:szCs w:val="24"/>
+        </w:rPr>
+        <w:t>:</w:t>
+      </w:r>
+    </w:p>
+    <w:p>
+      <w:pPr>
+        <w:rPr>
+          <w:sz w:val="24"/>
+          <w:szCs w:val="24"/>
+        </w:rPr>
+      </w:pPr>
+      <w:r>
+        <w:rPr>
+          <w:sz w:val="24"/>
+          <w:szCs w:val="24"/>
+        </w:rPr>
+        <w:t>Android Studio depends on a standout amongst the most mainstream IDEs for Java advancement—IntelliJ IDEA Community Edition from JetBrains. IntelliJ is extensible, giving designers a chance to include usefulness and backing for more dialects and stages.</w:t>
+      </w:r>
+    </w:p>
+    <w:p>
+      <w:pPr>
+        <w:pStyle w:val="Heading3"/>
+        <w:keepNext/>
+        <w:keepLines/>
+        <w:spacing w:before="120" w:beforeAutospacing="0" w:after="120" w:afterAutospacing="0"/>
+        <w:rPr>
+          <w:rFonts w:asciiTheme="minorHAnsi" w:hAnsiTheme="minorHAnsi" w:cstheme="minorHAnsi"/>
+          <w:szCs w:val="24"/>
+          <w:lang w:bidi="ar-SA"/>
+        </w:rPr>
+      </w:pPr>
+      <w:bookmarkStart w:id="3" w:name="_Toc522227258"/>
+      <w:bookmarkStart w:id="4" w:name="_Toc512159179"/>
+      <w:r>
+        <w:rPr>
+          <w:rFonts w:asciiTheme="minorHAnsi" w:hAnsiTheme="minorHAnsi" w:cstheme="minorHAnsi"/>
+        </w:rPr>
+        <w:t>IDE - IntelliJ Idea Ultimate</w:t>
+      </w:r>
+      <w:bookmarkEnd w:id="3"/>
+      <w:bookmarkEnd w:id="4"/>
+    </w:p>
+    <w:p>
+      <w:pPr>
+        <w:rPr>
+          <w:rFonts w:cstheme="minorHAnsi"/>
+        </w:rPr>
+      </w:pPr>
+      <w:r>
+        <w:rPr>
+          <w:rFonts w:cstheme="minorHAnsi"/>
+        </w:rPr>
+        <w:t xml:space="preserve">The IDE we are going to use is </w:t>
+      </w:r>
+      <w:proofErr w:type="spellStart"/>
+      <w:r>
+        <w:rPr>
+          <w:rFonts w:cstheme="minorHAnsi"/>
+        </w:rPr>
+        <w:t>ItelliJ</w:t>
+      </w:r>
+      <w:proofErr w:type="spellEnd"/>
+      <w:r>
+        <w:rPr>
+          <w:rFonts w:cstheme="minorHAnsi"/>
+        </w:rPr>
+        <w:t xml:space="preserve"> Idea Ultimate edition version 2018.1. The ultimate edition, in comparison with the Community edition, offer additional tools such as Java EE Frameworks, Database Tools, SQL and </w:t>
+      </w:r>
+      <w:proofErr w:type="spellStart"/>
+      <w:r>
+        <w:rPr>
+          <w:rFonts w:cstheme="minorHAnsi"/>
+        </w:rPr>
+        <w:t>Javascript</w:t>
+      </w:r>
+      <w:proofErr w:type="spellEnd"/>
+      <w:r>
+        <w:rPr>
+          <w:rFonts w:cstheme="minorHAnsi"/>
+        </w:rPr>
+        <w:t xml:space="preserve"> that is important for our project and others additional tools.</w:t>
+      </w:r>
+    </w:p>
+    <w:p>
+      <w:pPr>
+        <w:rPr>
+          <w:rStyle w:val="-currentprice"/>
+        </w:rPr>
+      </w:pPr>
+      <w:r>
+        <w:rPr>
+          <w:rFonts w:cstheme="minorHAnsi"/>
+        </w:rPr>
+        <w:t xml:space="preserve">IntelliJ Idea Ultimate is </w:t>
+      </w:r>
+      <w:r>
+        <w:rPr>
+          <w:rStyle w:val="-currentcurrency"/>
+          <w:rFonts w:cstheme="minorHAnsi"/>
+        </w:rPr>
+        <w:t>US $</w:t>
+      </w:r>
+      <w:r>
+        <w:rPr>
+          <w:rStyle w:val="price-listfirst-year"/>
+          <w:rFonts w:cstheme="minorHAnsi"/>
+        </w:rPr>
+        <w:t> </w:t>
+      </w:r>
+      <w:r>
+        <w:rPr>
+          <w:rStyle w:val="-currentprice"/>
+          <w:rFonts w:cstheme="minorHAnsi"/>
+        </w:rPr>
+        <w:t xml:space="preserve">499 the first year, but there is also the opportunity to get free as a student. </w:t>
+      </w:r>
+    </w:p>
+    <w:p>
+      <w:pPr>
+        <w:rPr>
+          <w:rFonts w:cstheme="minorHAnsi"/>
+        </w:rPr>
+      </w:pPr>
+      <w:r>
+        <w:rPr>
+          <w:rStyle w:val="-currentprice"/>
+          <w:rFonts w:cstheme="minorHAnsi"/>
+        </w:rPr>
+        <w:t xml:space="preserve">We </w:t>
+      </w:r>
+      <w:r>
+        <w:rPr>
+          <w:rStyle w:val="-currentprice"/>
+          <w:rFonts w:cstheme="minorHAnsi"/>
+        </w:rPr>
+        <w:t>selected</w:t>
+      </w:r>
+      <w:r>
+        <w:rPr>
+          <w:rStyle w:val="-currentprice"/>
+          <w:rFonts w:cstheme="minorHAnsi"/>
+        </w:rPr>
+        <w:t xml:space="preserve"> IntelliJ among others IDE mainly because IntelliJ IDEA it is the base IDE used by Android Studio for developing Android apps, and all the members are already familiar with Android Studio. We also took into consideration the next statistics retrieved from </w:t>
+      </w:r>
+      <w:hyperlink r:id="rId14" w:history="1">
+        <w:r>
+          <w:rPr>
+            <w:rStyle w:val="Hyperlink"/>
+            <w:rFonts w:cstheme="minorHAnsi"/>
+          </w:rPr>
+          <w:t>https://insights.stackoverflow.com/survey/2018</w:t>
+        </w:r>
+      </w:hyperlink>
+      <w:r>
+        <w:rPr>
+          <w:rStyle w:val="Hyperlink"/>
+          <w:rFonts w:cstheme="minorHAnsi"/>
+        </w:rPr>
+        <w:t xml:space="preserve">  i</w:t>
+      </w:r>
+      <w:r>
+        <w:rPr>
+          <w:rFonts w:cstheme="minorHAnsi"/>
+        </w:rPr>
+        <w:t xml:space="preserve">n where we can see the most wanted JAVA IDE is IntelliJ IDEA. (more info in  </w:t>
+      </w:r>
+      <w:r>
+        <w:rPr>
+          <w:rFonts w:cstheme="minorHAnsi"/>
+        </w:rPr>
+        <w:fldChar w:fldCharType="begin"/>
+      </w:r>
+      <w:r>
+        <w:rPr>
+          <w:rFonts w:cstheme="minorHAnsi"/>
+        </w:rPr>
+        <w:instrText xml:space="preserve"> REF _Ref512158546 \n \h  \* MERGEFORMAT </w:instrText>
+      </w:r>
+      <w:r>
+        <w:rPr>
+          <w:rFonts w:cstheme="minorHAnsi"/>
+        </w:rPr>
+      </w:r>
+      <w:r>
+        <w:rPr>
+          <w:rFonts w:cstheme="minorHAnsi"/>
+        </w:rPr>
+        <w:fldChar w:fldCharType="separate"/>
+      </w:r>
+      <w:r>
+        <w:rPr>
+          <w:rFonts w:cstheme="minorHAnsi"/>
+        </w:rPr>
+        <w:t>14</w:t>
+      </w:r>
+      <w:r>
+        <w:rPr>
+          <w:rFonts w:cstheme="minorHAnsi"/>
+        </w:rPr>
+        <w:fldChar w:fldCharType="end"/>
+      </w:r>
+      <w:r>
+        <w:rPr>
+          <w:rFonts w:cstheme="minorHAnsi"/>
+        </w:rPr>
+        <w:t xml:space="preserve"> </w:t>
+      </w:r>
+      <w:r>
+        <w:rPr>
+          <w:rFonts w:cstheme="minorHAnsi"/>
+        </w:rPr>
+        <w:fldChar w:fldCharType="begin"/>
+      </w:r>
+      <w:r>
+        <w:rPr>
+          <w:rFonts w:cstheme="minorHAnsi"/>
+        </w:rPr>
+        <w:instrText xml:space="preserve"> REF _Ref512158573 \h  \* MERGEFORMAT </w:instrText>
+      </w:r>
+      <w:r>
+        <w:rPr>
+          <w:rFonts w:cstheme="minorHAnsi"/>
+        </w:rPr>
+      </w:r>
+      <w:r>
+        <w:rPr>
+          <w:rFonts w:cstheme="minorHAnsi"/>
+        </w:rPr>
+        <w:fldChar w:fldCharType="separate"/>
+      </w:r>
+      <w:r>
+        <w:rPr>
+          <w:rFonts w:cstheme="minorHAnsi"/>
+        </w:rPr>
+        <w:t>Appendix A :Research - Most Popular Technologies</w:t>
+      </w:r>
+      <w:r>
+        <w:rPr>
+          <w:rFonts w:cstheme="minorHAnsi"/>
+        </w:rPr>
+        <w:fldChar w:fldCharType="end"/>
+      </w:r>
+      <w:r>
+        <w:rPr>
+          <w:rFonts w:cstheme="minorHAnsi"/>
+        </w:rPr>
+        <w:t xml:space="preserve"> at section “Most popular Development Environment”)</w:t>
+      </w:r>
+    </w:p>
+    <w:p>
+      <w:pPr>
+        <w:tabs>
+          <w:tab w:val="left" w:pos="5985"/>
+        </w:tabs>
+        <w:rPr>
+          <w:rStyle w:val="Strong"/>
+          <w:rFonts w:cs="Arial"/>
+          <w:color w:val="404040"/>
+          <w:sz w:val="24"/>
+          <w:szCs w:val="24"/>
+          <w:shd w:val="clear" w:color="auto" w:fill="FFFFFF"/>
+        </w:rPr>
+      </w:pPr>
+      <w:r>
+        <w:rPr>
+          <w:rStyle w:val="Strong"/>
+          <w:rFonts w:cs="Arial"/>
+          <w:color w:val="404040"/>
+          <w:sz w:val="24"/>
+          <w:szCs w:val="24"/>
+          <w:shd w:val="clear" w:color="auto" w:fill="FFFFFF"/>
+        </w:rPr>
+        <w:t xml:space="preserve">MINIMUM SYSTEM REQUIREMENT </w:t>
+      </w:r>
+    </w:p>
+    <w:p>
+      <w:pPr>
+        <w:tabs>
+          <w:tab w:val="left" w:pos="5985"/>
+        </w:tabs>
+        <w:rPr>
+          <w:rFonts w:cs="Arial"/>
+          <w:color w:val="222222"/>
+          <w:sz w:val="24"/>
+          <w:szCs w:val="24"/>
+        </w:rPr>
+      </w:pPr>
+      <w:r>
+        <w:rPr>
+          <w:rStyle w:val="Strong"/>
+          <w:rFonts w:cs="Arial"/>
+          <w:color w:val="404040"/>
+          <w:sz w:val="24"/>
+          <w:szCs w:val="24"/>
+          <w:shd w:val="clear" w:color="auto" w:fill="FFFFFF"/>
+        </w:rPr>
+        <w:t>OS Version:</w:t>
+      </w:r>
+      <w:r>
+        <w:rPr>
+          <w:rFonts w:cs="Arial"/>
+          <w:color w:val="222222"/>
+          <w:sz w:val="24"/>
+          <w:szCs w:val="24"/>
+        </w:rPr>
+        <w:t xml:space="preserve"> Microsoft Windows 7/8/10 (32-bit or 64-bit)</w:t>
+      </w:r>
+    </w:p>
+    <w:p>
+      <w:pPr>
+        <w:tabs>
+          <w:tab w:val="left" w:pos="5985"/>
+        </w:tabs>
+        <w:rPr>
+          <w:rFonts w:cs="Arial"/>
+          <w:color w:val="222222"/>
+          <w:sz w:val="24"/>
+          <w:szCs w:val="24"/>
+        </w:rPr>
+      </w:pPr>
+      <w:r>
+        <w:rPr>
+          <w:rFonts w:cs="Arial"/>
+          <w:b/>
+          <w:bCs/>
+          <w:color w:val="222222"/>
+          <w:sz w:val="24"/>
+          <w:szCs w:val="24"/>
+        </w:rPr>
+        <w:t>RAM:</w:t>
+      </w:r>
+      <w:r>
+        <w:rPr>
+          <w:rFonts w:cs="Arial"/>
+          <w:color w:val="222222"/>
+          <w:sz w:val="24"/>
+          <w:szCs w:val="24"/>
+        </w:rPr>
+        <w:t xml:space="preserve"> 8 GB RAM recommended</w:t>
+      </w:r>
+    </w:p>
+    <w:p>
+      <w:pPr>
+        <w:tabs>
+          <w:tab w:val="left" w:pos="5985"/>
+        </w:tabs>
+        <w:rPr>
+          <w:rFonts w:cs="Arial"/>
+          <w:color w:val="222222"/>
+          <w:sz w:val="24"/>
+          <w:szCs w:val="24"/>
+        </w:rPr>
+      </w:pPr>
+      <w:r>
+        <w:rPr>
+          <w:b/>
+          <w:bCs/>
+          <w:sz w:val="24"/>
+          <w:szCs w:val="24"/>
+        </w:rPr>
+        <w:t>DISK SPACE:</w:t>
+      </w:r>
+      <w:r>
+        <w:rPr>
+          <w:sz w:val="24"/>
+          <w:szCs w:val="24"/>
+        </w:rPr>
+        <w:t xml:space="preserve"> </w:t>
+      </w:r>
+      <w:r>
+        <w:rPr>
+          <w:rFonts w:cs="Arial"/>
+          <w:color w:val="222222"/>
+          <w:sz w:val="24"/>
+          <w:szCs w:val="24"/>
+        </w:rPr>
+        <w:t>4 GB recommended (500 MB for IDE + 1.5 GB for Android SDK and emulator system image)</w:t>
+      </w:r>
+    </w:p>
+    <w:p>
+      <w:pPr>
+        <w:tabs>
+          <w:tab w:val="left" w:pos="5985"/>
+        </w:tabs>
+        <w:rPr>
+          <w:rFonts w:cs="Arial"/>
+          <w:color w:val="222222"/>
+          <w:sz w:val="24"/>
+          <w:szCs w:val="24"/>
+        </w:rPr>
+      </w:pPr>
+      <w:r>
+        <w:rPr>
+          <w:b/>
+          <w:bCs/>
+          <w:sz w:val="24"/>
+          <w:szCs w:val="24"/>
+        </w:rPr>
+        <w:t>JAVA VERSION:</w:t>
+      </w:r>
+      <w:r>
+        <w:rPr>
+          <w:sz w:val="24"/>
+          <w:szCs w:val="24"/>
+        </w:rPr>
+        <w:t xml:space="preserve"> </w:t>
+      </w:r>
+      <w:r>
+        <w:rPr>
+          <w:rFonts w:cs="Arial"/>
+          <w:color w:val="222222"/>
+          <w:sz w:val="24"/>
+          <w:szCs w:val="24"/>
+        </w:rPr>
+        <w:t>Java Development Kit (JDK) 8, use of bundled OpenJDK is recommended</w:t>
+      </w:r>
+    </w:p>
+    <w:p>
+      <w:pPr>
+        <w:rPr>
+          <w:rStyle w:val="-currentprice"/>
+          <w:rFonts w:cstheme="minorHAnsi"/>
+        </w:rPr>
+      </w:pPr>
+      <w:r>
+        <w:rPr>
+          <w:b/>
+          <w:bCs/>
+          <w:sz w:val="24"/>
+          <w:szCs w:val="24"/>
+        </w:rPr>
+        <w:t xml:space="preserve">PROCESSOR: </w:t>
+      </w:r>
+      <w:r>
+        <w:rPr>
+          <w:sz w:val="24"/>
+          <w:szCs w:val="24"/>
+        </w:rPr>
+        <w:t>intel core i5</w:t>
+      </w:r>
+      <w:r>
+        <w:rPr>
+          <w:sz w:val="24"/>
+          <w:szCs w:val="24"/>
+        </w:rPr>
+        <w:t>-</w:t>
+      </w:r>
+      <w:r>
+        <w:rPr>
+          <w:sz w:val="24"/>
+          <w:szCs w:val="24"/>
+        </w:rPr>
+        <w:t>7</w:t>
+      </w:r>
+      <w:r>
+        <w:rPr>
+          <w:sz w:val="24"/>
+          <w:szCs w:val="24"/>
+          <w:vertAlign w:val="superscript"/>
+        </w:rPr>
+        <w:t>th</w:t>
+      </w:r>
+      <w:r>
+        <w:rPr>
+          <w:sz w:val="24"/>
+          <w:szCs w:val="24"/>
+        </w:rPr>
+        <w:t xml:space="preserve"> Generation</w:t>
+      </w:r>
+    </w:p>
+    <w:p>
+      <w:pPr>
+        <w:rPr>
+          <w:b/>
+          <w:bCs/>
+          <w:sz w:val="24"/>
+          <w:szCs w:val="24"/>
+        </w:rPr>
+      </w:pPr>
+      <w:r>
+        <w:rPr>
+          <w:b/>
+          <w:bCs/>
+          <w:sz w:val="24"/>
+          <w:szCs w:val="24"/>
+        </w:rPr>
+        <w:t xml:space="preserve">Setting up environment: </w:t>
+      </w:r>
+    </w:p>
+    <w:p>
+      <w:pPr>
+        <w:pStyle w:val="ListParagraph"/>
+        <w:numPr>
+          <w:ilvl w:val="0"/>
+          <w:numId w:val="29"/>
+        </w:numPr>
+        <w:spacing w:before="120" w:after="120" w:line="240" w:lineRule="auto"/>
+        <w:rPr>
+          <w:rFonts w:cstheme="minorHAnsi"/>
+          <w:b/>
+        </w:rPr>
+      </w:pPr>
+      <w:r>
+        <w:rPr>
+          <w:rFonts w:cstheme="minorHAnsi"/>
+        </w:rPr>
+        <w:t xml:space="preserve">Run IntelliJ idea by double clicking </w:t>
+      </w:r>
+      <w:sdt>
+        <w:sdtPr>
+          <w:rPr>
+            <w:rFonts w:cstheme="minorHAnsi"/>
+          </w:rPr>
+          <w:id w:val="-1239859463"/>
+          <w:citation/>
+        </w:sdtPr>
+        <w:sdtContent>
+          <w:r>
+            <w:rPr>
+              <w:rFonts w:cstheme="minorHAnsi"/>
+            </w:rPr>
+            <w:fldChar w:fldCharType="begin"/>
+          </w:r>
+          <w:r>
+            <w:rPr>
+              <w:rFonts w:cstheme="minorHAnsi"/>
+            </w:rPr>
+            <w:instrText xml:space="preserve"> CITATION Jet18 \l 1033 </w:instrText>
+          </w:r>
+          <w:r>
+            <w:rPr>
+              <w:rFonts w:cstheme="minorHAnsi"/>
+            </w:rPr>
+            <w:fldChar w:fldCharType="separate"/>
+          </w:r>
+          <w:r>
+            <w:rPr>
+              <w:rFonts w:cstheme="minorHAnsi"/>
+              <w:noProof/>
+            </w:rPr>
+            <w:t>(JetBrains, 2018)</w:t>
+          </w:r>
+          <w:r>
+            <w:rPr>
+              <w:rFonts w:cstheme="minorHAnsi"/>
+            </w:rPr>
+            <w:fldChar w:fldCharType="end"/>
+          </w:r>
+        </w:sdtContent>
+      </w:sdt>
+    </w:p>
+    <w:p>
+      <w:pPr>
+        <w:pStyle w:val="HTMLPreformatted"/>
+        <w:ind w:left="720"/>
+        <w:contextualSpacing/>
+        <w:rPr>
+          <w:rFonts w:asciiTheme="minorHAnsi" w:hAnsiTheme="minorHAnsi" w:cstheme="minorHAnsi"/>
+          <w:lang w:val="en-AU"/>
+        </w:rPr>
+      </w:pPr>
+      <w:r>
+        <w:rPr>
+          <w:rFonts w:asciiTheme="minorHAnsi" w:hAnsiTheme="minorHAnsi" w:cstheme="minorHAnsi"/>
+        </w:rPr>
+        <w:t xml:space="preserve">idea-2018.1.1.exe </w:t>
+      </w:r>
+    </w:p>
+    <w:p>
+      <w:pPr>
+        <w:numPr>
+          <w:ilvl w:val="0"/>
+          <w:numId w:val="30"/>
+        </w:numPr>
+        <w:spacing w:before="100" w:beforeAutospacing="1" w:after="100" w:afterAutospacing="1" w:line="240" w:lineRule="auto"/>
+        <w:contextualSpacing/>
+        <w:rPr>
+          <w:rFonts w:cstheme="minorHAnsi"/>
+          <w:lang w:val="en-US"/>
+        </w:rPr>
+      </w:pPr>
+      <w:r>
+        <w:rPr>
+          <w:rFonts w:cstheme="minorHAnsi"/>
+        </w:rPr>
+        <w:t xml:space="preserve">Follow all steps from the wizard. </w:t>
+      </w:r>
+      <w:sdt>
+        <w:sdtPr>
+          <w:rPr>
+            <w:rFonts w:cstheme="minorHAnsi"/>
+          </w:rPr>
+          <w:id w:val="-1067949816"/>
+          <w:citation/>
+        </w:sdtPr>
+        <w:sdtContent>
+          <w:r>
+            <w:rPr>
+              <w:rFonts w:cstheme="minorHAnsi"/>
+            </w:rPr>
+            <w:fldChar w:fldCharType="begin"/>
+          </w:r>
+          <w:r>
+            <w:rPr>
+              <w:rFonts w:cstheme="minorHAnsi"/>
+            </w:rPr>
+            <w:instrText xml:space="preserve"> CITATION Jet18 \l 1033 </w:instrText>
+          </w:r>
+          <w:r>
+            <w:rPr>
+              <w:rFonts w:cstheme="minorHAnsi"/>
+            </w:rPr>
+            <w:fldChar w:fldCharType="separate"/>
+          </w:r>
+          <w:r>
+            <w:rPr>
+              <w:rFonts w:cstheme="minorHAnsi"/>
+              <w:noProof/>
+            </w:rPr>
+            <w:t>(JetBrains, 2018)</w:t>
+          </w:r>
+          <w:r>
+            <w:rPr>
+              <w:rFonts w:cstheme="minorHAnsi"/>
+            </w:rPr>
+            <w:fldChar w:fldCharType="end"/>
+          </w:r>
+        </w:sdtContent>
+      </w:sdt>
+    </w:p>
+    <w:p>
+      <w:pPr>
+        <w:numPr>
+          <w:ilvl w:val="0"/>
+          <w:numId w:val="30"/>
+        </w:numPr>
+        <w:spacing w:before="100" w:beforeAutospacing="1" w:after="100" w:afterAutospacing="1" w:line="240" w:lineRule="auto"/>
+        <w:contextualSpacing/>
+        <w:rPr>
+          <w:rFonts w:cstheme="minorHAnsi"/>
+          <w:lang w:val="en-US"/>
+        </w:rPr>
+      </w:pPr>
+      <w:r>
+        <w:rPr>
+          <w:rFonts w:cstheme="minorHAnsi"/>
+        </w:rPr>
+        <w:t>Activate IntelliJ IDEA</w:t>
+      </w:r>
+    </w:p>
+    <w:p>
+      <w:pPr>
+        <w:rPr>
+          <w:rFonts w:cstheme="minorHAnsi"/>
+        </w:rPr>
+      </w:pPr>
+      <w:r>
+        <w:rPr>
+          <w:rFonts w:cstheme="minorHAnsi"/>
+        </w:rPr>
+        <w:t xml:space="preserve">After installing the IDE, the next step is to activate the product. For doing so, you should open the activation link from the email you have received when you have applied for the ultimate version as a student. You will see from there the License Id in which you are going to enter after run IntelliJ Idea for first time (see </w:t>
+      </w:r>
+      <w:r>
+        <w:rPr>
+          <w:rFonts w:cstheme="minorHAnsi"/>
+        </w:rPr>
+        <w:fldChar w:fldCharType="begin"/>
+      </w:r>
+      <w:r>
+        <w:rPr>
+          <w:rFonts w:cstheme="minorHAnsi"/>
+        </w:rPr>
+        <w:instrText xml:space="preserve"> REF _Ref512158933 \h </w:instrText>
+      </w:r>
+      <w:r>
+        <w:rPr>
+          <w:rFonts w:cstheme="minorHAnsi"/>
+        </w:rPr>
+      </w:r>
+      <w:r>
+        <w:rPr>
+          <w:rFonts w:cstheme="minorHAnsi"/>
+        </w:rPr>
+        <w:fldChar w:fldCharType="separate"/>
+      </w:r>
+      <w:r>
+        <w:rPr>
+          <w:rFonts w:cstheme="minorHAnsi"/>
+        </w:rPr>
+        <w:t xml:space="preserve">Figure </w:t>
+      </w:r>
+      <w:r>
+        <w:rPr>
+          <w:rFonts w:cstheme="minorHAnsi"/>
+          <w:noProof/>
+        </w:rPr>
+        <w:t>3</w:t>
+      </w:r>
+      <w:r>
+        <w:rPr>
+          <w:rFonts w:cstheme="minorHAnsi"/>
+        </w:rPr>
+        <w:t>. Activation Licences</w:t>
+      </w:r>
+      <w:r>
+        <w:rPr>
+          <w:rFonts w:cstheme="minorHAnsi"/>
+        </w:rPr>
+        <w:fldChar w:fldCharType="end"/>
+      </w:r>
+      <w:r>
+        <w:rPr>
+          <w:rFonts w:cstheme="minorHAnsi"/>
+        </w:rPr>
+        <w:t>).</w:t>
+      </w:r>
+    </w:p>
+    <w:p>
+      <w:pPr>
+        <w:pStyle w:val="NoSpacing"/>
+      </w:pPr>
+    </w:p>
+    <w:p>
+      <w:pPr>
+        <w:rPr>
+          <w:b/>
+          <w:bCs/>
+          <w:sz w:val="24"/>
+          <w:szCs w:val="24"/>
+        </w:rPr>
+      </w:pPr>
+    </w:p>
+    <w:p>
+      <w:pPr>
+        <w:rPr>
+          <w:b/>
+          <w:bCs/>
+          <w:sz w:val="24"/>
+          <w:szCs w:val="24"/>
+        </w:rPr>
+      </w:pPr>
+      <w:r>
+        <w:rPr>
+          <w:b/>
+          <w:bCs/>
+          <w:sz w:val="24"/>
+          <w:szCs w:val="24"/>
+        </w:rPr>
+        <w:t>ANDROID STUDIO</w:t>
+      </w:r>
+    </w:p>
+    <w:p>
+      <w:pPr>
+        <w:rPr>
+          <w:sz w:val="24"/>
+          <w:szCs w:val="24"/>
+        </w:rPr>
+      </w:pPr>
+      <w:r>
+        <w:rPr>
+          <w:sz w:val="24"/>
+          <w:szCs w:val="24"/>
+        </w:rPr>
+        <w:lastRenderedPageBreak/>
         <w:t xml:space="preserve">Android Studio is the </w:t>
       </w:r>
       <w:r>
@@ -1563,7 +2435,7 @@
         </w:rPr>
         <w:t xml:space="preserve">endorsed integrated development environment (IDE) for </w:t>
       </w:r>
-      <w:hyperlink r:id="rId13" w:tooltip="Google" w:history="1">
+      <w:hyperlink r:id="rId15" w:tooltip="Google" w:history="1">
         <w:r>
           <w:rPr>
             <w:rStyle w:val="Hyperlink"/>
@@ -1586,7 +2458,7 @@
         </w:rPr>
         <w:t>'s </w:t>
       </w:r>
-      <w:hyperlink r:id="rId14" w:tooltip="Android (operating system)" w:history="1">
+      <w:hyperlink r:id="rId16" w:tooltip="Android (operating system)" w:history="1">
         <w:r>
           <w:rPr>
             <w:rStyle w:val="Hyperlink"/>
@@ -1609,7 +2481,7 @@
         </w:rPr>
         <w:t> </w:t>
       </w:r>
-      <w:hyperlink r:id="rId15" w:tooltip="Operating system" w:history="1">
+      <w:hyperlink r:id="rId17" w:tooltip="Operating system" w:history="1">
         <w:r>
           <w:rPr>
             <w:rStyle w:val="Hyperlink"/>
@@ -1632,7 +2504,7 @@
         </w:rPr>
         <w:t>. It is built on </w:t>
       </w:r>
-      <w:hyperlink r:id="rId16" w:tooltip="JetBrains" w:history="1">
+      <w:hyperlink r:id="rId18" w:tooltip="JetBrains" w:history="1">
         <w:r>
           <w:rPr>
             <w:rStyle w:val="Hyperlink"/>
@@ -1655,7 +2527,7 @@
         </w:rPr>
         <w:t>' </w:t>
       </w:r>
-      <w:hyperlink r:id="rId17" w:tooltip="IntelliJ IDEA" w:history="1">
+      <w:hyperlink r:id="rId19" w:tooltip="IntelliJ IDEA" w:history="1">
         <w:r>
           <w:rPr>
             <w:rStyle w:val="Hyperlink"/>
@@ -1685,7 +2557,7 @@
         </w:rPr>
         <w:t>It is a replacement for the </w:t>
       </w:r>
-      <w:hyperlink r:id="rId18" w:anchor="Android_Development_Tools" w:tooltip="Eclipse (software)" w:history="1">
+      <w:hyperlink r:id="rId20" w:anchor="Android_Development_Tools" w:tooltip="Eclipse (software)" w:history="1">
         <w:r>
           <w:rPr>
             <w:rStyle w:val="Hyperlink"/>
@@ -1941,7 +2813,6 @@
           <w:szCs w:val="24"/>
           <w:shd w:val="clear" w:color="auto" w:fill="FFFFFF"/>
         </w:rPr>
-        <w:lastRenderedPageBreak/>
         <w:t>MINIMUM SYSTEM REQUIREMENT TO INSTALL ANDROID STUDIO</w:t>
       </w:r>
     </w:p>
@@ -2142,6 +3013,94 @@
         </w:rPr>
         <w:t xml:space="preserve"> Generation</w:t>
       </w:r>
+    </w:p>
+    <w:p>
+      <w:pPr>
+        <w:tabs>
+          <w:tab w:val="left" w:pos="5985"/>
+        </w:tabs>
+        <w:rPr>
+          <w:sz w:val="24"/>
+          <w:szCs w:val="24"/>
+        </w:rPr>
+      </w:pPr>
+    </w:p>
+    <w:p>
+      <w:pPr>
+        <w:tabs>
+          <w:tab w:val="left" w:pos="5985"/>
+        </w:tabs>
+        <w:rPr>
+          <w:sz w:val="24"/>
+          <w:szCs w:val="24"/>
+        </w:rPr>
+      </w:pPr>
+    </w:p>
+    <w:p>
+      <w:pPr>
+        <w:tabs>
+          <w:tab w:val="left" w:pos="5985"/>
+        </w:tabs>
+        <w:rPr>
+          <w:sz w:val="24"/>
+          <w:szCs w:val="24"/>
+        </w:rPr>
+      </w:pPr>
+    </w:p>
+    <w:p>
+      <w:pPr>
+        <w:tabs>
+          <w:tab w:val="left" w:pos="5985"/>
+        </w:tabs>
+        <w:rPr>
+          <w:sz w:val="24"/>
+          <w:szCs w:val="24"/>
+        </w:rPr>
+      </w:pPr>
+    </w:p>
+    <w:p>
+      <w:pPr>
+        <w:tabs>
+          <w:tab w:val="left" w:pos="5985"/>
+        </w:tabs>
+        <w:rPr>
+          <w:sz w:val="24"/>
+          <w:szCs w:val="24"/>
+        </w:rPr>
+      </w:pPr>
+    </w:p>
+    <w:p>
+      <w:pPr>
+        <w:tabs>
+          <w:tab w:val="left" w:pos="5985"/>
+        </w:tabs>
+        <w:rPr>
+          <w:sz w:val="24"/>
+          <w:szCs w:val="24"/>
+        </w:rPr>
+      </w:pPr>
+    </w:p>
+    <w:p>
+      <w:pPr>
+        <w:tabs>
+          <w:tab w:val="left" w:pos="5985"/>
+        </w:tabs>
+        <w:rPr>
+          <w:sz w:val="24"/>
+          <w:szCs w:val="24"/>
+        </w:rPr>
+      </w:pPr>
+    </w:p>
+    <w:p>
+      <w:pPr>
+        <w:tabs>
+          <w:tab w:val="left" w:pos="5985"/>
+        </w:tabs>
+        <w:rPr>
+          <w:sz w:val="24"/>
+          <w:szCs w:val="24"/>
+        </w:rPr>
+      </w:pPr>
     </w:p>
     <w:p>
       <w:pPr>
@@ -2166,220 +3125,10 @@
           <w:szCs w:val="21"/>
           <w:shd w:val="clear" w:color="auto" w:fill="FFFFFF"/>
         </w:rPr>
-        <w:t>SOFTWARE DEVELOPMENT LANGUAGES: JAVA</w:t>
-      </w:r>
-    </w:p>
-    <w:p>
-      <w:pPr>
-        <w:tabs>
-          <w:tab w:val="left" w:pos="5985"/>
-        </w:tabs>
-        <w:rPr>
-          <w:rFonts w:cs="Arial"/>
-          <w:sz w:val="24"/>
-          <w:szCs w:val="24"/>
-          <w:shd w:val="clear" w:color="auto" w:fill="FFFFFF"/>
-        </w:rPr>
-      </w:pPr>
-      <w:r>
-        <w:rPr>
-          <w:rFonts w:cs="Arial"/>
-          <w:sz w:val="24"/>
-          <w:szCs w:val="24"/>
-          <w:shd w:val="clear" w:color="auto" w:fill="FFFFFF"/>
-        </w:rPr>
-        <w:t>The mobile edition of Java is called Java ME. Java ME depends on Java SE and is bolstered by most cell phones and tablets. The Java Platform Micro Edition (Java ME) gives an adaptable, secure condition for structure and executing applications that are focused at installed and cell phones. The applications that are assembled utilizing Java ME are versatile, secure, and can exploit the local capacities of the gadget. Java ME tends to the limitations that are engaged with structure applications that are focused at cell phones. Generally, Java ME tends to the test of executing applications on gadgets that are low on accessible memory, show, and power.</w:t>
-      </w:r>
-    </w:p>
-    <w:p>
-      <w:pPr>
-        <w:tabs>
-          <w:tab w:val="left" w:pos="5985"/>
-        </w:tabs>
-        <w:rPr>
-          <w:rFonts w:cs="Arial"/>
-          <w:sz w:val="24"/>
-          <w:szCs w:val="24"/>
-          <w:shd w:val="clear" w:color="auto" w:fill="FFFFFF"/>
-        </w:rPr>
-      </w:pPr>
-      <w:r>
-        <w:rPr>
-          <w:rFonts w:cs="Arial"/>
-          <w:sz w:val="24"/>
-          <w:szCs w:val="24"/>
-          <w:shd w:val="clear" w:color="auto" w:fill="FFFFFF"/>
-        </w:rPr>
-        <w:t>To begin utilizing Java for Android,</w:t>
-      </w:r>
-      <w:r>
-        <w:rPr>
-          <w:rFonts w:cs="Arial"/>
-          <w:sz w:val="24"/>
-          <w:szCs w:val="24"/>
-          <w:shd w:val="clear" w:color="auto" w:fill="FFFFFF"/>
-        </w:rPr>
-        <w:t xml:space="preserve"> we have</w:t>
-      </w:r>
-      <w:r>
-        <w:rPr>
-          <w:rFonts w:cs="Arial"/>
-          <w:sz w:val="24"/>
-          <w:szCs w:val="24"/>
-          <w:shd w:val="clear" w:color="auto" w:fill="FFFFFF"/>
-        </w:rPr>
-        <w:t xml:space="preserve"> download</w:t>
-      </w:r>
-      <w:r>
-        <w:rPr>
-          <w:rFonts w:cs="Arial"/>
-          <w:sz w:val="24"/>
-          <w:szCs w:val="24"/>
-          <w:shd w:val="clear" w:color="auto" w:fill="FFFFFF"/>
-        </w:rPr>
-        <w:t>ed</w:t>
-      </w:r>
-      <w:r>
-        <w:rPr>
-          <w:rFonts w:cs="Arial"/>
-          <w:sz w:val="24"/>
-          <w:szCs w:val="24"/>
-          <w:shd w:val="clear" w:color="auto" w:fill="FFFFFF"/>
-        </w:rPr>
-        <w:t xml:space="preserve"> and </w:t>
-      </w:r>
-      <w:r>
-        <w:rPr>
-          <w:rFonts w:cs="Arial"/>
-          <w:sz w:val="24"/>
-          <w:szCs w:val="24"/>
-          <w:shd w:val="clear" w:color="auto" w:fill="FFFFFF"/>
-        </w:rPr>
-        <w:t>understood the working of</w:t>
-      </w:r>
-      <w:r>
-        <w:rPr>
-          <w:rFonts w:cs="Arial"/>
-          <w:sz w:val="24"/>
-          <w:szCs w:val="24"/>
-          <w:shd w:val="clear" w:color="auto" w:fill="FFFFFF"/>
-        </w:rPr>
-        <w:t xml:space="preserve"> Android Studio. </w:t>
-      </w:r>
-      <w:r>
-        <w:rPr>
-          <w:rFonts w:cs="Arial"/>
-          <w:sz w:val="24"/>
-          <w:szCs w:val="24"/>
-          <w:shd w:val="clear" w:color="auto" w:fill="FFFFFF"/>
-        </w:rPr>
-        <w:t>Also</w:t>
-      </w:r>
-      <w:r>
-        <w:rPr>
-          <w:rFonts w:cs="Arial"/>
-          <w:sz w:val="24"/>
-          <w:szCs w:val="24"/>
-          <w:shd w:val="clear" w:color="auto" w:fill="FFFFFF"/>
-        </w:rPr>
-        <w:t>,</w:t>
-      </w:r>
-      <w:r>
-        <w:rPr>
-          <w:rFonts w:cs="Arial"/>
-          <w:sz w:val="24"/>
-          <w:szCs w:val="24"/>
-          <w:shd w:val="clear" w:color="auto" w:fill="FFFFFF"/>
-        </w:rPr>
-        <w:t xml:space="preserve"> during installation, we downloaded the SDK </w:t>
-      </w:r>
-      <w:r>
-        <w:rPr>
-          <w:rFonts w:cs="Arial"/>
-          <w:sz w:val="24"/>
-          <w:szCs w:val="24"/>
-          <w:shd w:val="clear" w:color="auto" w:fill="FFFFFF"/>
-        </w:rPr>
-        <w:t>Manager</w:t>
-      </w:r>
-      <w:r>
-        <w:rPr>
-          <w:rFonts w:cs="Arial"/>
-          <w:sz w:val="24"/>
-          <w:szCs w:val="24"/>
-          <w:shd w:val="clear" w:color="auto" w:fill="FFFFFF"/>
-        </w:rPr>
-        <w:t>. After</w:t>
-      </w:r>
-      <w:r>
-        <w:rPr>
-          <w:rFonts w:cs="Arial"/>
-          <w:sz w:val="24"/>
-          <w:szCs w:val="24"/>
-          <w:shd w:val="clear" w:color="auto" w:fill="FFFFFF"/>
-        </w:rPr>
-        <w:t xml:space="preserve"> </w:t>
-      </w:r>
-      <w:r>
-        <w:rPr>
-          <w:rFonts w:cs="Arial"/>
-          <w:sz w:val="24"/>
-          <w:szCs w:val="24"/>
-          <w:shd w:val="clear" w:color="auto" w:fill="FFFFFF"/>
-        </w:rPr>
-        <w:t>completion</w:t>
-      </w:r>
-      <w:r>
-        <w:rPr>
-          <w:rFonts w:cs="Arial"/>
-          <w:sz w:val="24"/>
-          <w:szCs w:val="24"/>
-          <w:shd w:val="clear" w:color="auto" w:fill="FFFFFF"/>
-        </w:rPr>
-        <w:t xml:space="preserve"> of download</w:t>
-      </w:r>
-      <w:r>
-        <w:rPr>
-          <w:rFonts w:cs="Arial"/>
-          <w:sz w:val="24"/>
-          <w:szCs w:val="24"/>
-          <w:shd w:val="clear" w:color="auto" w:fill="FFFFFF"/>
-        </w:rPr>
-        <w:t xml:space="preserve"> we got</w:t>
-      </w:r>
-      <w:r>
-        <w:rPr>
-          <w:rFonts w:cs="Arial"/>
-          <w:sz w:val="24"/>
-          <w:szCs w:val="24"/>
-          <w:shd w:val="clear" w:color="auto" w:fill="FFFFFF"/>
-        </w:rPr>
-        <w:t xml:space="preserve"> introduc</w:t>
-      </w:r>
-      <w:r>
-        <w:rPr>
-          <w:rFonts w:cs="Arial"/>
-          <w:sz w:val="24"/>
-          <w:szCs w:val="24"/>
-          <w:shd w:val="clear" w:color="auto" w:fill="FFFFFF"/>
-        </w:rPr>
-        <w:t>ed</w:t>
-      </w:r>
-      <w:r>
-        <w:rPr>
-          <w:rFonts w:cs="Arial"/>
-          <w:sz w:val="24"/>
-          <w:szCs w:val="24"/>
-          <w:shd w:val="clear" w:color="auto" w:fill="FFFFFF"/>
-        </w:rPr>
-        <w:t xml:space="preserve"> the most recent SDK instruments and stages.</w:t>
-      </w:r>
-    </w:p>
-    <w:p>
-      <w:pPr>
-        <w:tabs>
-          <w:tab w:val="left" w:pos="5985"/>
-        </w:tabs>
+        <w:lastRenderedPageBreak/>
+        <w:t xml:space="preserve">SOFTWARE DEVELOPMENT LANGUAGES: </w:t>
+      </w:r>
+      <w:r>
         <w:rPr>
           <w:rFonts w:ascii="Arial" w:hAnsi="Arial" w:cs="Arial"/>
           <w:b/>
@@ -2388,560 +3137,732 @@
           <w:szCs w:val="21"/>
           <w:shd w:val="clear" w:color="auto" w:fill="FFFFFF"/>
         </w:rPr>
-      </w:pPr>
-      <w:r>
-        <w:rPr>
-          <w:rFonts w:ascii="Arial" w:hAnsi="Arial" w:cs="Arial"/>
+        <w:t>KOTLIN</w:t>
+      </w:r>
+    </w:p>
+    <w:p>
+      <w:pPr>
+        <w:tabs>
+          <w:tab w:val="left" w:pos="5985"/>
+        </w:tabs>
+        <w:rPr>
+          <w:sz w:val="24"/>
+          <w:szCs w:val="24"/>
+        </w:rPr>
+      </w:pPr>
+      <w:r>
+        <w:rPr>
+          <w:sz w:val="24"/>
+          <w:szCs w:val="24"/>
+        </w:rPr>
+        <w:t>Kotlin is an extraordinary programming language and has been coordinated by its fame in our industry.</w:t>
+      </w:r>
+      <w:r>
+        <w:rPr>
+          <w:sz w:val="24"/>
+          <w:szCs w:val="24"/>
+        </w:rPr>
+        <w:t xml:space="preserve"> </w:t>
+      </w:r>
+      <w:r>
+        <w:rPr>
+          <w:sz w:val="24"/>
+          <w:szCs w:val="24"/>
+        </w:rPr>
+        <w:t>There was multiple reason for us to select Kotlin over java.</w:t>
+      </w:r>
+      <w:r>
+        <w:rPr>
+          <w:sz w:val="24"/>
+          <w:szCs w:val="24"/>
+        </w:rPr>
+        <w:t xml:space="preserve"> In any case, for th</w:t>
+      </w:r>
+      <w:r>
+        <w:rPr>
+          <w:sz w:val="24"/>
+          <w:szCs w:val="24"/>
+        </w:rPr>
+        <w:t>ose</w:t>
+      </w:r>
+      <w:r>
+        <w:rPr>
+          <w:sz w:val="24"/>
+          <w:szCs w:val="24"/>
+        </w:rPr>
+        <w:t xml:space="preserve"> </w:t>
+      </w:r>
+      <w:r>
+        <w:rPr>
+          <w:sz w:val="24"/>
+          <w:szCs w:val="24"/>
+        </w:rPr>
+        <w:t xml:space="preserve">who are </w:t>
+      </w:r>
+      <w:r>
+        <w:rPr>
+          <w:sz w:val="24"/>
+          <w:szCs w:val="24"/>
+        </w:rPr>
+        <w:t>unconscious of Kotlin, here are some amazing parts of the programming language</w:t>
+      </w:r>
+      <w:r>
+        <w:rPr>
+          <w:sz w:val="24"/>
+          <w:szCs w:val="24"/>
+        </w:rPr>
+        <w:t xml:space="preserve">, </w:t>
+      </w:r>
+      <w:r>
+        <w:rPr>
+          <w:sz w:val="24"/>
+          <w:szCs w:val="24"/>
+        </w:rPr>
+        <w:t>some</w:t>
+      </w:r>
+      <w:r>
+        <w:rPr>
+          <w:sz w:val="24"/>
+          <w:szCs w:val="24"/>
+        </w:rPr>
+        <w:t xml:space="preserve"> of them are mentioned below</w:t>
+      </w:r>
+    </w:p>
+    <w:p>
+      <w:pPr>
+        <w:pStyle w:val="NoSpacing"/>
+        <w:rPr>
+          <w:sz w:val="24"/>
+          <w:szCs w:val="24"/>
+        </w:rPr>
+      </w:pPr>
+      <w:r>
+        <w:rPr>
+          <w:sz w:val="24"/>
+          <w:szCs w:val="24"/>
+        </w:rPr>
+        <w:t xml:space="preserve">•Kotlin keeps running on the Java Virtual Machine and can gather into JVM bytecode or JavaScript </w:t>
+      </w:r>
+    </w:p>
+    <w:p>
+      <w:pPr>
+        <w:pStyle w:val="NoSpacing"/>
+        <w:rPr>
+          <w:sz w:val="24"/>
+          <w:szCs w:val="24"/>
+        </w:rPr>
+      </w:pPr>
+      <w:r>
+        <w:rPr>
+          <w:sz w:val="24"/>
+          <w:szCs w:val="24"/>
+        </w:rPr>
+        <w:t xml:space="preserve">•Kotlin can use all current Java-based structures and libraries </w:t>
+      </w:r>
+    </w:p>
+    <w:p>
+      <w:pPr>
+        <w:pStyle w:val="NoSpacing"/>
+        <w:rPr>
+          <w:sz w:val="24"/>
+          <w:szCs w:val="24"/>
+        </w:rPr>
+      </w:pPr>
+      <w:r>
+        <w:rPr>
+          <w:sz w:val="24"/>
+          <w:szCs w:val="24"/>
+        </w:rPr>
+        <w:t xml:space="preserve">•Kotlin uncovered Java 8 usefulness to Android designers, expelling constraints of Java 6 </w:t>
+      </w:r>
+    </w:p>
+    <w:p>
+      <w:pPr>
+        <w:pStyle w:val="NoSpacing"/>
+        <w:rPr>
+          <w:sz w:val="24"/>
+          <w:szCs w:val="24"/>
+        </w:rPr>
+      </w:pPr>
+      <w:r>
+        <w:rPr>
+          <w:sz w:val="24"/>
+          <w:szCs w:val="24"/>
+        </w:rPr>
+        <w:t>•</w:t>
+      </w:r>
+      <w:r>
+        <w:rPr>
+          <w:sz w:val="24"/>
+          <w:szCs w:val="24"/>
+        </w:rPr>
+        <w:t>T</w:t>
+      </w:r>
+      <w:r>
+        <w:rPr>
+          <w:sz w:val="24"/>
+          <w:szCs w:val="24"/>
+        </w:rPr>
+        <w:t xml:space="preserve">he type system in Kotlin is focused on eliminating the dangers of null references from code </w:t>
+      </w:r>
+    </w:p>
+    <w:p>
+      <w:pPr>
+        <w:pStyle w:val="NoSpacing"/>
+        <w:rPr>
+          <w:sz w:val="24"/>
+          <w:szCs w:val="24"/>
+        </w:rPr>
+      </w:pPr>
+      <w:r>
+        <w:rPr>
+          <w:sz w:val="24"/>
+          <w:szCs w:val="24"/>
+        </w:rPr>
+        <w:t xml:space="preserve">•Kotlin is appropriate for Functional Programming ventures </w:t>
+      </w:r>
+    </w:p>
+    <w:p>
+      <w:pPr>
+        <w:pStyle w:val="NoSpacing"/>
+        <w:rPr>
+          <w:sz w:val="24"/>
+          <w:szCs w:val="24"/>
+        </w:rPr>
+      </w:pPr>
+    </w:p>
+    <w:p>
+      <w:pPr>
+        <w:pStyle w:val="NormalWeb"/>
+        <w:spacing w:before="0" w:beforeAutospacing="0" w:after="144" w:afterAutospacing="0" w:line="360" w:lineRule="atLeast"/>
+        <w:ind w:left="48" w:right="48"/>
+        <w:jc w:val="both"/>
+        <w:rPr>
+          <w:rFonts w:asciiTheme="minorHAnsi" w:hAnsiTheme="minorHAnsi" w:cstheme="minorHAnsi"/>
           <w:b/>
           <w:bCs/>
-          <w:sz w:val="21"/>
-          <w:szCs w:val="21"/>
           <w:shd w:val="clear" w:color="auto" w:fill="FFFFFF"/>
         </w:rPr>
-        <w:t xml:space="preserve">SOFTWARE DEVELOPMENT LANGUAGES: </w:t>
-      </w:r>
-      <w:r>
-        <w:rPr>
-          <w:rFonts w:ascii="Arial" w:hAnsi="Arial" w:cs="Arial"/>
+      </w:pPr>
+      <w:r>
+        <w:rPr>
+          <w:rFonts w:asciiTheme="minorHAnsi" w:hAnsiTheme="minorHAnsi" w:cstheme="minorHAnsi"/>
           <w:b/>
           <w:bCs/>
-          <w:sz w:val="21"/>
-          <w:szCs w:val="21"/>
           <w:shd w:val="clear" w:color="auto" w:fill="FFFFFF"/>
         </w:rPr>
-        <w:t>KOTLIN</w:t>
-      </w:r>
-    </w:p>
-    <w:p>
-      <w:pPr>
-        <w:tabs>
-          <w:tab w:val="left" w:pos="5985"/>
-        </w:tabs>
-        <w:rPr>
-          <w:sz w:val="24"/>
-          <w:szCs w:val="24"/>
-        </w:rPr>
-      </w:pPr>
-      <w:r>
-        <w:rPr>
-          <w:sz w:val="24"/>
-          <w:szCs w:val="24"/>
-        </w:rPr>
-        <w:t xml:space="preserve">Kotlin is an extraordinary programming language and has been coordinated by its fame in our industry. In any case, for </w:t>
-      </w:r>
-      <w:proofErr w:type="gramStart"/>
-      <w:r>
-        <w:rPr>
-          <w:sz w:val="24"/>
-          <w:szCs w:val="24"/>
-        </w:rPr>
-        <w:t>th</w:t>
-      </w:r>
-      <w:r>
-        <w:rPr>
-          <w:sz w:val="24"/>
-          <w:szCs w:val="24"/>
-        </w:rPr>
-        <w:t>ose</w:t>
-      </w:r>
-      <w:r>
-        <w:rPr>
-          <w:sz w:val="24"/>
-          <w:szCs w:val="24"/>
-        </w:rPr>
-        <w:t xml:space="preserve"> unconscious</w:t>
-      </w:r>
-      <w:proofErr w:type="gramEnd"/>
-      <w:r>
-        <w:rPr>
-          <w:sz w:val="24"/>
-          <w:szCs w:val="24"/>
-        </w:rPr>
-        <w:t xml:space="preserve"> of Kotlin, here are some amazing parts of the programming language: </w:t>
-      </w:r>
-    </w:p>
-    <w:p>
-      <w:pPr>
-        <w:tabs>
-          <w:tab w:val="left" w:pos="5985"/>
-        </w:tabs>
-        <w:rPr>
-          <w:sz w:val="24"/>
-          <w:szCs w:val="24"/>
-        </w:rPr>
-      </w:pPr>
-      <w:r>
-        <w:rPr>
-          <w:sz w:val="24"/>
-          <w:szCs w:val="24"/>
-        </w:rPr>
-        <w:t>There was multiple reason for us to select Kotlin over java. Some of them are mentioned below</w:t>
-      </w:r>
-    </w:p>
-    <w:p>
-      <w:pPr>
-        <w:pStyle w:val="NoSpacing"/>
-        <w:rPr>
-          <w:sz w:val="24"/>
-          <w:szCs w:val="24"/>
-        </w:rPr>
-      </w:pPr>
-      <w:r>
-        <w:rPr>
-          <w:sz w:val="24"/>
-          <w:szCs w:val="24"/>
-        </w:rPr>
-        <w:t xml:space="preserve">•Kotlin keeps running on the Java Virtual Machine and can gather into JVM bytecode or JavaScript </w:t>
-      </w:r>
-    </w:p>
-    <w:p>
-      <w:pPr>
-        <w:pStyle w:val="NoSpacing"/>
-        <w:rPr>
-          <w:sz w:val="24"/>
-          <w:szCs w:val="24"/>
-        </w:rPr>
-      </w:pPr>
-      <w:r>
-        <w:rPr>
-          <w:sz w:val="24"/>
-          <w:szCs w:val="24"/>
-        </w:rPr>
-        <w:t xml:space="preserve">•Kotlin can use all current Java-based structures and libraries </w:t>
-      </w:r>
-    </w:p>
-    <w:p>
-      <w:pPr>
-        <w:pStyle w:val="NoSpacing"/>
-        <w:rPr>
-          <w:sz w:val="24"/>
-          <w:szCs w:val="24"/>
-        </w:rPr>
-      </w:pPr>
-      <w:r>
-        <w:rPr>
-          <w:sz w:val="24"/>
-          <w:szCs w:val="24"/>
-        </w:rPr>
-        <w:t xml:space="preserve">•Kotlin uncovered Java 8 usefulness to Android designers, expelling constraints of Java 6 </w:t>
-      </w:r>
-    </w:p>
-    <w:p>
-      <w:pPr>
-        <w:pStyle w:val="NoSpacing"/>
-        <w:rPr>
-          <w:sz w:val="24"/>
-          <w:szCs w:val="24"/>
-        </w:rPr>
-      </w:pPr>
-      <w:r>
-        <w:rPr>
-          <w:sz w:val="24"/>
-          <w:szCs w:val="24"/>
-        </w:rPr>
-        <w:t xml:space="preserve">•he </w:t>
-      </w:r>
-      <w:proofErr w:type="gramStart"/>
-      <w:r>
-        <w:rPr>
-          <w:sz w:val="24"/>
-          <w:szCs w:val="24"/>
-        </w:rPr>
-        <w:t>type</w:t>
-      </w:r>
-      <w:proofErr w:type="gramEnd"/>
-      <w:r>
-        <w:rPr>
-          <w:sz w:val="24"/>
-          <w:szCs w:val="24"/>
-        </w:rPr>
-        <w:t xml:space="preserve"> system in Kotlin is focused on eliminating the dangers of null references from code </w:t>
-      </w:r>
-    </w:p>
-    <w:p>
-      <w:pPr>
-        <w:pStyle w:val="NoSpacing"/>
-        <w:rPr>
-          <w:sz w:val="24"/>
-          <w:szCs w:val="24"/>
-        </w:rPr>
-      </w:pPr>
-      <w:r>
-        <w:rPr>
-          <w:sz w:val="24"/>
-          <w:szCs w:val="24"/>
-        </w:rPr>
-        <w:t xml:space="preserve">•Kotlin is appropriate for Functional Programming ventures </w:t>
-      </w:r>
-    </w:p>
-    <w:p>
-      <w:pPr>
-        <w:tabs>
-          <w:tab w:val="left" w:pos="5985"/>
-        </w:tabs>
-        <w:rPr>
-          <w:rFonts w:ascii="Arial" w:hAnsi="Arial" w:cs="Arial"/>
+        <w:t>DATABASE</w:t>
+      </w:r>
+      <w:r>
+        <w:rPr>
+          <w:rFonts w:asciiTheme="minorHAnsi" w:hAnsiTheme="minorHAnsi" w:cstheme="minorHAnsi"/>
           <w:b/>
           <w:bCs/>
-          <w:sz w:val="21"/>
-          <w:szCs w:val="21"/>
           <w:shd w:val="clear" w:color="auto" w:fill="FFFFFF"/>
         </w:rPr>
-      </w:pPr>
-    </w:p>
-    <w:p>
-      <w:pPr>
-        <w:tabs>
-          <w:tab w:val="left" w:pos="5985"/>
-        </w:tabs>
-        <w:rPr>
-          <w:rFonts w:cs="Arial"/>
-          <w:sz w:val="24"/>
-          <w:szCs w:val="24"/>
-          <w:shd w:val="clear" w:color="auto" w:fill="FFFFFF"/>
-        </w:rPr>
-      </w:pPr>
-    </w:p>
-    <w:p>
-      <w:pPr>
-        <w:tabs>
-          <w:tab w:val="left" w:pos="5985"/>
-        </w:tabs>
-        <w:rPr>
-          <w:rFonts w:cs="Arial"/>
-          <w:sz w:val="24"/>
-          <w:szCs w:val="24"/>
-          <w:shd w:val="clear" w:color="auto" w:fill="FFFFFF"/>
-        </w:rPr>
-      </w:pPr>
-    </w:p>
-    <w:p>
-      <w:pPr>
-        <w:tabs>
-          <w:tab w:val="left" w:pos="5985"/>
-        </w:tabs>
-        <w:rPr>
-          <w:rFonts w:cs="Arial"/>
-          <w:sz w:val="24"/>
-          <w:szCs w:val="24"/>
-          <w:shd w:val="clear" w:color="auto" w:fill="FFFFFF"/>
-        </w:rPr>
-      </w:pPr>
-    </w:p>
-    <w:p>
-      <w:pPr>
-        <w:tabs>
-          <w:tab w:val="left" w:pos="5985"/>
-        </w:tabs>
-        <w:rPr>
-          <w:rFonts w:cs="Arial"/>
-          <w:sz w:val="24"/>
-          <w:szCs w:val="24"/>
-          <w:shd w:val="clear" w:color="auto" w:fill="FFFFFF"/>
-        </w:rPr>
-      </w:pPr>
-    </w:p>
-    <w:p>
-      <w:pPr>
-        <w:tabs>
-          <w:tab w:val="left" w:pos="5985"/>
-        </w:tabs>
-        <w:rPr>
-          <w:rFonts w:cs="Arial"/>
-          <w:sz w:val="24"/>
-          <w:szCs w:val="24"/>
-          <w:shd w:val="clear" w:color="auto" w:fill="FFFFFF"/>
-        </w:rPr>
-      </w:pPr>
-    </w:p>
-    <w:p>
-      <w:pPr>
-        <w:tabs>
-          <w:tab w:val="left" w:pos="5985"/>
-        </w:tabs>
-        <w:rPr>
-          <w:rFonts w:ascii="Arial" w:hAnsi="Arial" w:cs="Arial"/>
+        <w:t>:</w:t>
+      </w:r>
+      <w:r>
+        <w:rPr>
+          <w:rFonts w:asciiTheme="minorHAnsi" w:hAnsiTheme="minorHAnsi" w:cstheme="minorHAnsi"/>
           <w:b/>
           <w:bCs/>
-          <w:sz w:val="21"/>
-          <w:szCs w:val="21"/>
           <w:shd w:val="clear" w:color="auto" w:fill="FFFFFF"/>
         </w:rPr>
-      </w:pPr>
-      <w:r>
-        <w:rPr>
-          <w:rFonts w:ascii="Arial" w:hAnsi="Arial" w:cs="Arial"/>
+        <w:t xml:space="preserve"> MYSQL</w:t>
+      </w:r>
+    </w:p>
+    <w:p>
+      <w:pPr>
+        <w:pStyle w:val="NormalWeb"/>
+        <w:spacing w:before="0" w:beforeAutospacing="0" w:after="144" w:afterAutospacing="0" w:line="360" w:lineRule="atLeast"/>
+        <w:ind w:left="48" w:right="48"/>
+        <w:jc w:val="both"/>
+        <w:rPr>
+          <w:rFonts w:asciiTheme="minorHAnsi" w:hAnsiTheme="minorHAnsi" w:cstheme="minorHAnsi"/>
+          <w:color w:val="000000"/>
+        </w:rPr>
+      </w:pPr>
+      <w:r>
+        <w:rPr>
+          <w:rFonts w:asciiTheme="minorHAnsi" w:hAnsiTheme="minorHAnsi" w:cstheme="minorHAnsi"/>
           <w:b/>
           <w:bCs/>
-          <w:sz w:val="21"/>
-          <w:szCs w:val="21"/>
           <w:shd w:val="clear" w:color="auto" w:fill="FFFFFF"/>
         </w:rPr>
-        <w:t>SOFTWARE DEVELOPMENT LANGUAGES: JAVA</w:t>
-      </w:r>
-      <w:r>
-        <w:rPr>
-          <w:rFonts w:ascii="Arial" w:hAnsi="Arial" w:cs="Arial"/>
+        <w:t xml:space="preserve"> </w:t>
+      </w:r>
+      <w:r>
+        <w:rPr>
+          <w:rFonts w:asciiTheme="minorHAnsi" w:hAnsiTheme="minorHAnsi" w:cstheme="minorHAnsi"/>
+          <w:color w:val="000000"/>
+        </w:rPr>
+        <w:t>After brief discussion with team members and client we came up with the decision that we will</w:t>
+      </w:r>
+      <w:r>
+        <w:rPr>
+          <w:rFonts w:asciiTheme="minorHAnsi" w:hAnsiTheme="minorHAnsi" w:cstheme="minorHAnsi"/>
+          <w:color w:val="000000"/>
+        </w:rPr>
+        <w:t xml:space="preserve"> integrate PHP and MYSQL with your android application. This is very </w:t>
+      </w:r>
+      <w:r>
+        <w:rPr>
+          <w:rFonts w:asciiTheme="minorHAnsi" w:hAnsiTheme="minorHAnsi" w:cstheme="minorHAnsi"/>
+          <w:color w:val="000000"/>
+        </w:rPr>
+        <w:t>beneficial</w:t>
+      </w:r>
+      <w:r>
+        <w:rPr>
+          <w:rFonts w:asciiTheme="minorHAnsi" w:hAnsiTheme="minorHAnsi" w:cstheme="minorHAnsi"/>
+          <w:color w:val="000000"/>
+        </w:rPr>
+        <w:t xml:space="preserve"> in case </w:t>
+      </w:r>
+      <w:r>
+        <w:rPr>
+          <w:rFonts w:asciiTheme="minorHAnsi" w:hAnsiTheme="minorHAnsi" w:cstheme="minorHAnsi"/>
+          <w:color w:val="000000"/>
+        </w:rPr>
+        <w:t>of</w:t>
+      </w:r>
+      <w:r>
+        <w:rPr>
+          <w:rFonts w:asciiTheme="minorHAnsi" w:hAnsiTheme="minorHAnsi" w:cstheme="minorHAnsi"/>
+          <w:color w:val="000000"/>
+        </w:rPr>
+        <w:t xml:space="preserve"> webserver, </w:t>
+      </w:r>
+      <w:r>
+        <w:rPr>
+          <w:rFonts w:asciiTheme="minorHAnsi" w:hAnsiTheme="minorHAnsi" w:cstheme="minorHAnsi"/>
+          <w:color w:val="000000"/>
+        </w:rPr>
+        <w:t xml:space="preserve">while we </w:t>
+      </w:r>
+      <w:r>
+        <w:rPr>
+          <w:rFonts w:asciiTheme="minorHAnsi" w:hAnsiTheme="minorHAnsi" w:cstheme="minorHAnsi"/>
+          <w:color w:val="000000"/>
+        </w:rPr>
+        <w:t>want to access its data on your android application.</w:t>
+      </w:r>
+    </w:p>
+    <w:p>
+      <w:pPr>
+        <w:spacing w:after="144" w:line="360" w:lineRule="atLeast"/>
+        <w:ind w:left="48" w:right="48"/>
+        <w:jc w:val="both"/>
+        <w:rPr>
+          <w:rFonts w:eastAsia="Times New Roman" w:cstheme="minorHAnsi"/>
+          <w:color w:val="000000"/>
+          <w:sz w:val="24"/>
+          <w:szCs w:val="24"/>
+          <w:lang w:eastAsia="en-AU" w:bidi="mr-IN"/>
+        </w:rPr>
+      </w:pPr>
+      <w:r>
+        <w:rPr>
+          <w:rFonts w:eastAsia="Times New Roman" w:cstheme="minorHAnsi"/>
+          <w:color w:val="000000"/>
+          <w:sz w:val="24"/>
+          <w:szCs w:val="24"/>
+          <w:lang w:eastAsia="en-AU" w:bidi="mr-IN"/>
+        </w:rPr>
+        <w:t>MYSQL is used as a database at the webserver and PHP is used to fetch data from the database. Our application will communicate with the PHP page with necessary parameters and PHP will contact MYSQL database and will fetch the result and return the results to us.</w:t>
+      </w:r>
+    </w:p>
+    <w:p>
+      <w:pPr>
+        <w:pStyle w:val="Heading2"/>
+        <w:spacing w:before="48" w:after="48" w:line="360" w:lineRule="atLeast"/>
+        <w:ind w:right="48"/>
+        <w:rPr>
+          <w:rFonts w:asciiTheme="minorHAnsi" w:hAnsiTheme="minorHAnsi" w:cstheme="minorHAnsi"/>
+          <w:color w:val="121214"/>
+          <w:spacing w:val="-15"/>
+          <w:sz w:val="24"/>
+          <w:szCs w:val="24"/>
+          <w:lang w:bidi="mr-IN"/>
+        </w:rPr>
+      </w:pPr>
+      <w:r>
+        <w:rPr>
+          <w:rFonts w:asciiTheme="minorHAnsi" w:hAnsiTheme="minorHAnsi" w:cstheme="minorHAnsi"/>
           <w:b/>
           <w:bCs/>
-          <w:sz w:val="21"/>
-          <w:szCs w:val="21"/>
-          <w:shd w:val="clear" w:color="auto" w:fill="FFFFFF"/>
-        </w:rPr>
-        <w:t>SCRIPT</w:t>
-      </w:r>
-    </w:p>
-    <w:p>
-      <w:pPr>
-        <w:tabs>
-          <w:tab w:val="left" w:pos="5985"/>
-        </w:tabs>
-        <w:rPr>
-          <w:rFonts w:cstheme="minorHAnsi"/>
-          <w:sz w:val="24"/>
-          <w:szCs w:val="24"/>
-          <w:shd w:val="clear" w:color="auto" w:fill="FFFFFF"/>
-        </w:rPr>
-      </w:pPr>
-      <w:r>
-        <w:rPr>
-          <w:rFonts w:cstheme="minorHAnsi"/>
-          <w:sz w:val="24"/>
-          <w:szCs w:val="24"/>
-          <w:shd w:val="clear" w:color="auto" w:fill="FFFFFF"/>
-        </w:rPr>
-        <w:t xml:space="preserve">JavaScript is a cross-stage, object-arranged scripting language used to make </w:t>
-      </w:r>
-      <w:r>
-        <w:rPr>
-          <w:rFonts w:cstheme="minorHAnsi"/>
-          <w:sz w:val="24"/>
-          <w:szCs w:val="24"/>
-          <w:shd w:val="clear" w:color="auto" w:fill="FFFFFF"/>
-        </w:rPr>
-        <w:t>accelerative mobile</w:t>
-      </w:r>
-      <w:r>
-        <w:rPr>
-          <w:rFonts w:cstheme="minorHAnsi"/>
-          <w:sz w:val="24"/>
-          <w:szCs w:val="24"/>
-          <w:shd w:val="clear" w:color="auto" w:fill="FFFFFF"/>
-        </w:rPr>
-        <w:t xml:space="preserve"> pages intuitive (for example having complex </w:t>
-      </w:r>
-      <w:r>
-        <w:rPr>
-          <w:rFonts w:cstheme="minorHAnsi"/>
-          <w:sz w:val="24"/>
-          <w:szCs w:val="24"/>
-          <w:shd w:val="clear" w:color="auto" w:fill="FFFFFF"/>
-        </w:rPr>
-        <w:t>liveliness</w:t>
-      </w:r>
-      <w:r>
-        <w:rPr>
-          <w:rFonts w:cstheme="minorHAnsi"/>
-          <w:sz w:val="24"/>
-          <w:szCs w:val="24"/>
-          <w:shd w:val="clear" w:color="auto" w:fill="FFFFFF"/>
-        </w:rPr>
-        <w:t xml:space="preserve">, interactive catches, popup menus, and so forth. </w:t>
-      </w:r>
-    </w:p>
-    <w:p>
-      <w:pPr>
-        <w:tabs>
-          <w:tab w:val="left" w:pos="5985"/>
-        </w:tabs>
-        <w:rPr>
-          <w:rFonts w:cstheme="minorHAnsi"/>
-          <w:sz w:val="24"/>
-          <w:szCs w:val="24"/>
-          <w:shd w:val="clear" w:color="auto" w:fill="FFFFFF"/>
-        </w:rPr>
-      </w:pPr>
-      <w:r>
-        <w:rPr>
-          <w:rFonts w:cstheme="minorHAnsi"/>
-          <w:sz w:val="24"/>
-          <w:szCs w:val="24"/>
-          <w:shd w:val="clear" w:color="auto" w:fill="FFFFFF"/>
-        </w:rPr>
-        <w:t xml:space="preserve">JavaScript contains a standard library of articles, for example, Array, Date, and Math, and a centre arrangement of language components, for example, administrators, control structures, and proclamations. Centre JavaScript can be stretched out for an assortment of purposes by enhancing it with extra items. </w:t>
-      </w:r>
-    </w:p>
-    <w:p>
-      <w:pPr>
-        <w:tabs>
-          <w:tab w:val="left" w:pos="5985"/>
-        </w:tabs>
-        <w:rPr>
-          <w:rFonts w:cstheme="minorHAnsi"/>
-          <w:sz w:val="24"/>
-          <w:szCs w:val="24"/>
-          <w:shd w:val="clear" w:color="auto" w:fill="FFFFFF"/>
-        </w:rPr>
-      </w:pPr>
-      <w:r>
-        <w:rPr>
-          <w:rFonts w:cstheme="minorHAnsi"/>
-          <w:sz w:val="24"/>
-          <w:szCs w:val="24"/>
-          <w:shd w:val="clear" w:color="auto" w:fill="FFFFFF"/>
-        </w:rPr>
-        <w:t xml:space="preserve">•Client-side JavaScript broadens the centre language by providing articles to control a program and its Document Object Model (DOM). For instance, customer side augmentations enable an application to put components on a HTML structure and react to client occasions, for example, mouse clicks, structure info, and page route. </w:t>
-      </w:r>
-    </w:p>
-    <w:p>
-      <w:pPr>
-        <w:tabs>
-          <w:tab w:val="left" w:pos="5985"/>
-        </w:tabs>
-        <w:rPr>
-          <w:rFonts w:cstheme="minorHAnsi"/>
-          <w:sz w:val="24"/>
-          <w:szCs w:val="24"/>
-          <w:shd w:val="clear" w:color="auto" w:fill="FFFFFF"/>
-        </w:rPr>
-      </w:pPr>
-      <w:r>
-        <w:rPr>
-          <w:rFonts w:cstheme="minorHAnsi"/>
-          <w:sz w:val="24"/>
-          <w:szCs w:val="24"/>
-          <w:shd w:val="clear" w:color="auto" w:fill="FFFFFF"/>
-        </w:rPr>
-        <w:t xml:space="preserve">•Server-side JavaScript broadens the centre language by providing objects significant to running JavaScript on a server. For instance, server-side expansions enable an application to speak with a database, give coherence of data starting with one conjuring then onto the next of the application, or perform document controls on a server. </w:t>
-      </w:r>
-    </w:p>
-    <w:p>
-      <w:pPr>
-        <w:tabs>
-          <w:tab w:val="left" w:pos="5985"/>
-        </w:tabs>
-        <w:rPr>
-          <w:rFonts w:cstheme="minorHAnsi"/>
-          <w:sz w:val="24"/>
-          <w:szCs w:val="24"/>
-          <w:shd w:val="clear" w:color="auto" w:fill="FFFFFF"/>
-        </w:rPr>
-      </w:pPr>
-      <w:r>
-        <w:rPr>
-          <w:rFonts w:cstheme="minorHAnsi"/>
-          <w:sz w:val="24"/>
-          <w:szCs w:val="24"/>
-          <w:shd w:val="clear" w:color="auto" w:fill="FFFFFF"/>
-        </w:rPr>
-        <w:t xml:space="preserve">With research of all above aspects mentioned, we found that </w:t>
-      </w:r>
-      <w:r>
-        <w:rPr>
-          <w:rFonts w:cstheme="minorHAnsi"/>
-          <w:sz w:val="24"/>
-          <w:szCs w:val="24"/>
-          <w:shd w:val="clear" w:color="auto" w:fill="FFFFFF"/>
-        </w:rPr>
-        <w:t>portable applications in iOS, Android, and Windows Phone are coded utilizing diverse programming dialects. An iOS application utilizes Objective-C, an Android application is coded with Java, while a Windows Phone application utilizes .NET. Nonetheless, with a good information in JavaScript, you can assemble great versatile applications.</w:t>
-      </w:r>
-    </w:p>
-    <w:p>
-      <w:pPr>
-        <w:tabs>
-          <w:tab w:val="left" w:pos="5985"/>
-        </w:tabs>
-        <w:rPr>
-          <w:rFonts w:ascii="Arial" w:hAnsi="Arial" w:cs="Arial"/>
+          <w:color w:val="121214"/>
+          <w:spacing w:val="-15"/>
+          <w:sz w:val="24"/>
+          <w:szCs w:val="24"/>
+        </w:rPr>
+        <w:t>Android - Connecting MYSQL</w:t>
+      </w:r>
+    </w:p>
+    <w:p>
+      <w:pPr>
+        <w:pStyle w:val="Heading3"/>
+        <w:numPr>
+          <w:ilvl w:val="0"/>
+          <w:numId w:val="26"/>
+        </w:numPr>
+        <w:spacing w:before="48" w:beforeAutospacing="0" w:after="48" w:afterAutospacing="0" w:line="360" w:lineRule="atLeast"/>
+        <w:ind w:right="48"/>
+        <w:rPr>
+          <w:rFonts w:asciiTheme="minorHAnsi" w:hAnsiTheme="minorHAnsi" w:cstheme="minorHAnsi"/>
+          <w:b w:val="0"/>
+          <w:bCs w:val="0"/>
+          <w:color w:val="000000"/>
+          <w:sz w:val="24"/>
+          <w:szCs w:val="24"/>
+        </w:rPr>
+      </w:pPr>
+      <w:r>
+        <w:rPr>
+          <w:rFonts w:asciiTheme="minorHAnsi" w:hAnsiTheme="minorHAnsi" w:cstheme="minorHAnsi"/>
+          <w:b w:val="0"/>
+          <w:bCs w:val="0"/>
+          <w:color w:val="000000"/>
+          <w:sz w:val="24"/>
+          <w:szCs w:val="24"/>
+        </w:rPr>
+        <w:t xml:space="preserve">Connecting </w:t>
+      </w:r>
+      <w:r>
+        <w:rPr>
+          <w:rFonts w:asciiTheme="minorHAnsi" w:hAnsiTheme="minorHAnsi" w:cstheme="minorHAnsi"/>
+          <w:b w:val="0"/>
+          <w:bCs w:val="0"/>
+          <w:color w:val="000000"/>
+          <w:sz w:val="24"/>
+          <w:szCs w:val="24"/>
+        </w:rPr>
+        <w:t>through</w:t>
+      </w:r>
+      <w:r>
+        <w:rPr>
+          <w:rFonts w:asciiTheme="minorHAnsi" w:hAnsiTheme="minorHAnsi" w:cstheme="minorHAnsi"/>
+          <w:b w:val="0"/>
+          <w:bCs w:val="0"/>
+          <w:color w:val="000000"/>
+          <w:sz w:val="24"/>
+          <w:szCs w:val="24"/>
+        </w:rPr>
+        <w:t xml:space="preserve"> Get Method</w:t>
+      </w:r>
+      <w:r>
+        <w:rPr>
+          <w:rFonts w:asciiTheme="minorHAnsi" w:hAnsiTheme="minorHAnsi" w:cstheme="minorHAnsi"/>
+          <w:b w:val="0"/>
+          <w:bCs w:val="0"/>
+          <w:color w:val="000000"/>
+          <w:sz w:val="24"/>
+          <w:szCs w:val="24"/>
+        </w:rPr>
+        <w:t>:</w:t>
+      </w:r>
+    </w:p>
+    <w:p>
+      <w:pPr>
+        <w:pStyle w:val="NormalWeb"/>
+        <w:spacing w:before="0" w:beforeAutospacing="0" w:after="144" w:afterAutospacing="0" w:line="360" w:lineRule="atLeast"/>
+        <w:ind w:left="48" w:right="48"/>
+        <w:jc w:val="both"/>
+        <w:rPr>
+          <w:rFonts w:asciiTheme="minorHAnsi" w:hAnsiTheme="minorHAnsi" w:cstheme="minorHAnsi"/>
+          <w:color w:val="000000"/>
+        </w:rPr>
+      </w:pPr>
+      <w:r>
+        <w:rPr>
+          <w:rFonts w:asciiTheme="minorHAnsi" w:hAnsiTheme="minorHAnsi" w:cstheme="minorHAnsi"/>
+          <w:color w:val="000000"/>
+        </w:rPr>
+        <w:t>There are two ways to connect to MYSQL via PHP page. The first one is called </w:t>
+      </w:r>
+      <w:r>
+        <w:rPr>
+          <w:rFonts w:asciiTheme="minorHAnsi" w:hAnsiTheme="minorHAnsi" w:cstheme="minorHAnsi"/>
           <w:b/>
           <w:bCs/>
-          <w:sz w:val="21"/>
-          <w:szCs w:val="21"/>
-          <w:shd w:val="clear" w:color="auto" w:fill="FFFFFF"/>
-        </w:rPr>
-      </w:pPr>
-    </w:p>
-    <w:p>
-      <w:pPr>
-        <w:tabs>
-          <w:tab w:val="left" w:pos="5985"/>
-        </w:tabs>
-        <w:rPr>
-          <w:rFonts w:ascii="Arial" w:hAnsi="Arial" w:cs="Arial"/>
+          <w:color w:val="000000"/>
+        </w:rPr>
+        <w:t>Get method</w:t>
+      </w:r>
+      <w:r>
+        <w:rPr>
+          <w:rFonts w:asciiTheme="minorHAnsi" w:hAnsiTheme="minorHAnsi" w:cstheme="minorHAnsi"/>
+          <w:color w:val="000000"/>
+        </w:rPr>
+        <w:t>. We will use </w:t>
+      </w:r>
+      <w:proofErr w:type="spellStart"/>
+      <w:r>
+        <w:rPr>
+          <w:rFonts w:asciiTheme="minorHAnsi" w:hAnsiTheme="minorHAnsi" w:cstheme="minorHAnsi"/>
           <w:b/>
           <w:bCs/>
-          <w:color w:val="FF0000"/>
-          <w:sz w:val="21"/>
-          <w:szCs w:val="21"/>
-          <w:shd w:val="clear" w:color="auto" w:fill="FFFFFF"/>
-        </w:rPr>
-      </w:pPr>
-      <w:proofErr w:type="gramStart"/>
-      <w:r>
-        <w:rPr>
-          <w:rFonts w:ascii="Arial" w:hAnsi="Arial" w:cs="Arial"/>
+          <w:color w:val="000000"/>
+        </w:rPr>
+        <w:t>HttpGet</w:t>
+      </w:r>
+      <w:proofErr w:type="spellEnd"/>
+      <w:r>
+        <w:rPr>
+          <w:rFonts w:asciiTheme="minorHAnsi" w:hAnsiTheme="minorHAnsi" w:cstheme="minorHAnsi"/>
+          <w:color w:val="000000"/>
+        </w:rPr>
+        <w:t> and </w:t>
+      </w:r>
+      <w:proofErr w:type="spellStart"/>
+      <w:r>
+        <w:rPr>
+          <w:rFonts w:asciiTheme="minorHAnsi" w:hAnsiTheme="minorHAnsi" w:cstheme="minorHAnsi"/>
           <w:b/>
           <w:bCs/>
-          <w:color w:val="FF0000"/>
-          <w:sz w:val="21"/>
-          <w:szCs w:val="21"/>
-          <w:shd w:val="clear" w:color="auto" w:fill="FFFFFF"/>
-        </w:rPr>
-        <w:t>Database</w:t>
-      </w:r>
-      <w:r>
-        <w:rPr>
-          <w:rFonts w:ascii="Arial" w:hAnsi="Arial" w:cs="Arial"/>
+          <w:color w:val="000000"/>
+        </w:rPr>
+        <w:t>HttpClient</w:t>
+      </w:r>
+      <w:proofErr w:type="spellEnd"/>
+      <w:r>
+        <w:rPr>
+          <w:rFonts w:asciiTheme="minorHAnsi" w:hAnsiTheme="minorHAnsi" w:cstheme="minorHAnsi"/>
+          <w:color w:val="000000"/>
+        </w:rPr>
+        <w:t> class to connect. </w:t>
+      </w:r>
+    </w:p>
+    <w:p>
+      <w:pPr>
+        <w:pStyle w:val="Heading3"/>
+        <w:numPr>
+          <w:ilvl w:val="0"/>
+          <w:numId w:val="26"/>
+        </w:numPr>
+        <w:spacing w:before="48" w:beforeAutospacing="0" w:after="48" w:afterAutospacing="0" w:line="360" w:lineRule="atLeast"/>
+        <w:ind w:right="48"/>
+        <w:rPr>
+          <w:rFonts w:asciiTheme="minorHAnsi" w:hAnsiTheme="minorHAnsi" w:cstheme="minorHAnsi"/>
+          <w:b w:val="0"/>
+          <w:bCs w:val="0"/>
+          <w:color w:val="000000"/>
+          <w:sz w:val="24"/>
+          <w:szCs w:val="24"/>
+        </w:rPr>
+      </w:pPr>
+      <w:r>
+        <w:rPr>
+          <w:rFonts w:asciiTheme="minorHAnsi" w:hAnsiTheme="minorHAnsi" w:cstheme="minorHAnsi"/>
+          <w:b w:val="0"/>
+          <w:bCs w:val="0"/>
+          <w:color w:val="000000"/>
+          <w:sz w:val="24"/>
+          <w:szCs w:val="24"/>
+        </w:rPr>
+        <w:t xml:space="preserve">Connecting </w:t>
+      </w:r>
+      <w:r>
+        <w:rPr>
+          <w:rFonts w:asciiTheme="minorHAnsi" w:hAnsiTheme="minorHAnsi" w:cstheme="minorHAnsi"/>
+          <w:b w:val="0"/>
+          <w:bCs w:val="0"/>
+          <w:color w:val="000000"/>
+          <w:sz w:val="24"/>
+          <w:szCs w:val="24"/>
+        </w:rPr>
+        <w:t>through</w:t>
+      </w:r>
+      <w:r>
+        <w:rPr>
+          <w:rFonts w:asciiTheme="minorHAnsi" w:hAnsiTheme="minorHAnsi" w:cstheme="minorHAnsi"/>
+          <w:b w:val="0"/>
+          <w:bCs w:val="0"/>
+          <w:color w:val="000000"/>
+          <w:sz w:val="24"/>
+          <w:szCs w:val="24"/>
+        </w:rPr>
+        <w:t xml:space="preserve"> Post Method</w:t>
+      </w:r>
+      <w:r>
+        <w:rPr>
+          <w:rFonts w:asciiTheme="minorHAnsi" w:hAnsiTheme="minorHAnsi" w:cstheme="minorHAnsi"/>
+          <w:b w:val="0"/>
+          <w:bCs w:val="0"/>
+          <w:color w:val="000000"/>
+          <w:sz w:val="24"/>
+          <w:szCs w:val="24"/>
+        </w:rPr>
+        <w:t>:</w:t>
+      </w:r>
+    </w:p>
+    <w:p>
+      <w:pPr>
+        <w:pStyle w:val="NormalWeb"/>
+        <w:spacing w:before="0" w:beforeAutospacing="0" w:after="144" w:afterAutospacing="0" w:line="360" w:lineRule="atLeast"/>
+        <w:ind w:left="48" w:right="48"/>
+        <w:jc w:val="both"/>
+        <w:rPr>
+          <w:rFonts w:asciiTheme="minorHAnsi" w:hAnsiTheme="minorHAnsi" w:cstheme="minorHAnsi"/>
+          <w:color w:val="000000"/>
+        </w:rPr>
+      </w:pPr>
+      <w:r>
+        <w:rPr>
+          <w:rFonts w:asciiTheme="minorHAnsi" w:hAnsiTheme="minorHAnsi" w:cstheme="minorHAnsi"/>
+          <w:color w:val="000000"/>
+        </w:rPr>
+        <w:t>In the Post method, the </w:t>
+      </w:r>
+      <w:proofErr w:type="spellStart"/>
+      <w:r>
+        <w:rPr>
+          <w:rFonts w:asciiTheme="minorHAnsi" w:hAnsiTheme="minorHAnsi" w:cstheme="minorHAnsi"/>
           <w:b/>
           <w:bCs/>
-          <w:color w:val="FF0000"/>
-          <w:sz w:val="21"/>
-          <w:szCs w:val="21"/>
-          <w:shd w:val="clear" w:color="auto" w:fill="FFFFFF"/>
-        </w:rPr>
-        <w:t xml:space="preserve"> :</w:t>
-      </w:r>
-      <w:proofErr w:type="gramEnd"/>
-      <w:r>
-        <w:rPr>
-          <w:rFonts w:ascii="Arial" w:hAnsi="Arial" w:cs="Arial"/>
+          <w:color w:val="000000"/>
+        </w:rPr>
+        <w:t>URLEncoder</w:t>
+      </w:r>
+      <w:proofErr w:type="spellEnd"/>
+      <w:r>
+        <w:rPr>
+          <w:rFonts w:asciiTheme="minorHAnsi" w:hAnsiTheme="minorHAnsi" w:cstheme="minorHAnsi"/>
+          <w:color w:val="000000"/>
+        </w:rPr>
+        <w:t>,</w:t>
+      </w:r>
+      <w:r>
+        <w:rPr>
+          <w:rFonts w:asciiTheme="minorHAnsi" w:hAnsiTheme="minorHAnsi" w:cstheme="minorHAnsi"/>
+          <w:color w:val="000000"/>
+        </w:rPr>
+        <w:t xml:space="preserve"> </w:t>
+      </w:r>
+      <w:proofErr w:type="spellStart"/>
+      <w:r>
+        <w:rPr>
+          <w:rFonts w:asciiTheme="minorHAnsi" w:hAnsiTheme="minorHAnsi" w:cstheme="minorHAnsi"/>
           <w:b/>
           <w:bCs/>
-          <w:color w:val="FF0000"/>
-          <w:sz w:val="21"/>
-          <w:szCs w:val="21"/>
-          <w:shd w:val="clear" w:color="auto" w:fill="FFFFFF"/>
-        </w:rPr>
-        <w:t xml:space="preserve"> ????????????</w:t>
-      </w:r>
-    </w:p>
-    <w:p>
-      <w:pPr>
-        <w:tabs>
-          <w:tab w:val="left" w:pos="5985"/>
-        </w:tabs>
-        <w:rPr>
-          <w:rFonts w:ascii="Arial" w:hAnsi="Arial" w:cs="Arial"/>
-          <w:b/>
-          <w:bCs/>
-          <w:sz w:val="21"/>
-          <w:szCs w:val="21"/>
-          <w:shd w:val="clear" w:color="auto" w:fill="FFFFFF"/>
-        </w:rPr>
-      </w:pPr>
-    </w:p>
-    <w:p>
-      <w:pPr>
-        <w:tabs>
-          <w:tab w:val="left" w:pos="5985"/>
-        </w:tabs>
-        <w:rPr>
-          <w:rFonts w:ascii="Arial" w:hAnsi="Arial" w:cs="Arial"/>
-          <w:b/>
-          <w:bCs/>
-          <w:sz w:val="21"/>
-          <w:szCs w:val="21"/>
-          <w:shd w:val="clear" w:color="auto" w:fill="FFFFFF"/>
+          <w:color w:val="000000"/>
+        </w:rPr>
+        <w:t>URLConnection</w:t>
+      </w:r>
+      <w:proofErr w:type="spellEnd"/>
+      <w:r>
+        <w:rPr>
+          <w:rFonts w:asciiTheme="minorHAnsi" w:hAnsiTheme="minorHAnsi" w:cstheme="minorHAnsi"/>
+          <w:color w:val="000000"/>
+        </w:rPr>
+        <w:t xml:space="preserve"> class will be used. The </w:t>
+      </w:r>
+      <w:proofErr w:type="spellStart"/>
+      <w:r>
+        <w:rPr>
+          <w:rFonts w:asciiTheme="minorHAnsi" w:hAnsiTheme="minorHAnsi" w:cstheme="minorHAnsi"/>
+          <w:color w:val="000000"/>
+        </w:rPr>
+        <w:t>url</w:t>
+      </w:r>
+      <w:proofErr w:type="spellEnd"/>
+      <w:r>
+        <w:rPr>
+          <w:rFonts w:asciiTheme="minorHAnsi" w:hAnsiTheme="minorHAnsi" w:cstheme="minorHAnsi"/>
+          <w:color w:val="000000"/>
+        </w:rPr>
+        <w:t xml:space="preserve"> </w:t>
+      </w:r>
+      <w:r>
+        <w:rPr>
+          <w:rFonts w:asciiTheme="minorHAnsi" w:hAnsiTheme="minorHAnsi" w:cstheme="minorHAnsi"/>
+          <w:color w:val="000000"/>
+        </w:rPr>
+        <w:t xml:space="preserve">encoder will encode the information of the passing variables. </w:t>
+      </w:r>
+    </w:p>
+    <w:p>
+      <w:pPr>
+        <w:pStyle w:val="NormalWeb"/>
+        <w:spacing w:before="0" w:beforeAutospacing="0" w:after="144" w:afterAutospacing="0" w:line="360" w:lineRule="atLeast"/>
+        <w:ind w:left="48" w:right="48"/>
+        <w:jc w:val="both"/>
+        <w:rPr>
+          <w:rFonts w:asciiTheme="minorHAnsi" w:hAnsiTheme="minorHAnsi" w:cstheme="minorHAnsi"/>
+          <w:color w:val="000000"/>
+        </w:rPr>
+      </w:pPr>
+    </w:p>
+    <w:p>
+      <w:pPr>
+        <w:pStyle w:val="NormalWeb"/>
+        <w:spacing w:before="0" w:beforeAutospacing="0" w:after="144" w:afterAutospacing="0" w:line="360" w:lineRule="atLeast"/>
+        <w:ind w:left="48" w:right="48"/>
+        <w:jc w:val="both"/>
+        <w:rPr>
+          <w:rFonts w:asciiTheme="minorHAnsi" w:hAnsiTheme="minorHAnsi" w:cstheme="minorHAnsi"/>
+          <w:color w:val="000000"/>
+        </w:rPr>
+      </w:pPr>
+    </w:p>
+    <w:p>
+      <w:pPr>
+        <w:pStyle w:val="NormalWeb"/>
+        <w:spacing w:before="0" w:beforeAutospacing="0" w:after="144" w:afterAutospacing="0" w:line="360" w:lineRule="atLeast"/>
+        <w:ind w:left="48" w:right="48"/>
+        <w:jc w:val="both"/>
+        <w:rPr>
+          <w:rFonts w:asciiTheme="minorHAnsi" w:hAnsiTheme="minorHAnsi" w:cstheme="minorHAnsi"/>
+          <w:color w:val="000000"/>
+        </w:rPr>
+      </w:pPr>
+    </w:p>
+    <w:p>
+      <w:pPr>
+        <w:pStyle w:val="NormalWeb"/>
+        <w:spacing w:before="0" w:beforeAutospacing="0" w:after="144" w:afterAutospacing="0" w:line="360" w:lineRule="atLeast"/>
+        <w:ind w:left="48" w:right="48"/>
+        <w:jc w:val="both"/>
+        <w:rPr>
+          <w:rFonts w:asciiTheme="minorHAnsi" w:hAnsiTheme="minorHAnsi" w:cstheme="minorHAnsi"/>
+          <w:color w:val="000000"/>
+        </w:rPr>
+      </w:pPr>
+    </w:p>
+    <w:p>
+      <w:pPr>
+        <w:pStyle w:val="NormalWeb"/>
+        <w:spacing w:before="0" w:beforeAutospacing="0" w:after="144" w:afterAutospacing="0" w:line="360" w:lineRule="atLeast"/>
+        <w:ind w:left="48" w:right="48"/>
+        <w:jc w:val="both"/>
+        <w:rPr>
+          <w:rFonts w:asciiTheme="minorHAnsi" w:hAnsiTheme="minorHAnsi" w:cstheme="minorHAnsi"/>
+          <w:color w:val="000000"/>
+        </w:rPr>
+      </w:pPr>
+    </w:p>
+    <w:p>
+      <w:pPr>
+        <w:pStyle w:val="NormalWeb"/>
+        <w:spacing w:before="0" w:beforeAutospacing="0" w:after="144" w:afterAutospacing="0" w:line="360" w:lineRule="atLeast"/>
+        <w:ind w:left="48" w:right="48"/>
+        <w:jc w:val="both"/>
+        <w:rPr>
+          <w:rFonts w:asciiTheme="minorHAnsi" w:hAnsiTheme="minorHAnsi" w:cstheme="minorHAnsi"/>
+          <w:color w:val="000000"/>
+        </w:rPr>
+      </w:pPr>
+    </w:p>
+    <w:p>
+      <w:pPr>
+        <w:pStyle w:val="NormalWeb"/>
+        <w:spacing w:before="0" w:beforeAutospacing="0" w:after="144" w:afterAutospacing="0" w:line="360" w:lineRule="atLeast"/>
+        <w:ind w:left="48" w:right="48"/>
+        <w:jc w:val="both"/>
+        <w:rPr>
+          <w:rFonts w:asciiTheme="minorHAnsi" w:hAnsiTheme="minorHAnsi" w:cstheme="minorHAnsi"/>
+          <w:color w:val="000000"/>
         </w:rPr>
       </w:pPr>
     </w:p>
@@ -2961,230 +3882,6 @@
     </w:p>
     <w:p>
       <w:pPr>
-        <w:pStyle w:val="NormalWeb"/>
-        <w:shd w:val="clear" w:color="auto" w:fill="FFFFFF"/>
-        <w:spacing w:before="0" w:beforeAutospacing="0" w:after="0" w:afterAutospacing="0"/>
-        <w:jc w:val="both"/>
-        <w:rPr>
-          <w:rFonts w:ascii="Poppins" w:hAnsi="Poppins"/>
-          <w:color w:val="212529"/>
-          <w:sz w:val="21"/>
-          <w:szCs w:val="21"/>
-        </w:rPr>
-      </w:pPr>
-    </w:p>
-    <w:p>
-      <w:pPr>
-        <w:pStyle w:val="NormalWeb"/>
-        <w:shd w:val="clear" w:color="auto" w:fill="FFFFFF"/>
-        <w:spacing w:before="0" w:beforeAutospacing="0" w:after="0" w:afterAutospacing="0"/>
-        <w:jc w:val="both"/>
-        <w:rPr>
-          <w:rFonts w:ascii="Poppins" w:hAnsi="Poppins"/>
-          <w:color w:val="212529"/>
-          <w:sz w:val="21"/>
-          <w:szCs w:val="21"/>
-        </w:rPr>
-      </w:pPr>
-    </w:p>
-    <w:p>
-      <w:pPr>
-        <w:pStyle w:val="NormalWeb"/>
-        <w:shd w:val="clear" w:color="auto" w:fill="FFFFFF"/>
-        <w:spacing w:before="0" w:beforeAutospacing="0" w:after="0" w:afterAutospacing="0"/>
-        <w:jc w:val="both"/>
-        <w:rPr>
-          <w:rFonts w:ascii="Poppins" w:hAnsi="Poppins"/>
-          <w:color w:val="212529"/>
-          <w:sz w:val="21"/>
-          <w:szCs w:val="21"/>
-        </w:rPr>
-      </w:pPr>
-    </w:p>
-    <w:p>
-      <w:pPr>
-        <w:pStyle w:val="NormalWeb"/>
-        <w:shd w:val="clear" w:color="auto" w:fill="FFFFFF"/>
-        <w:spacing w:before="0" w:beforeAutospacing="0" w:after="0" w:afterAutospacing="0"/>
-        <w:jc w:val="both"/>
-        <w:rPr>
-          <w:rFonts w:ascii="Poppins" w:hAnsi="Poppins"/>
-          <w:color w:val="212529"/>
-          <w:sz w:val="21"/>
-          <w:szCs w:val="21"/>
-        </w:rPr>
-      </w:pPr>
-    </w:p>
-    <w:p>
-      <w:pPr>
-        <w:pStyle w:val="NormalWeb"/>
-        <w:shd w:val="clear" w:color="auto" w:fill="FFFFFF"/>
-        <w:spacing w:before="0" w:beforeAutospacing="0" w:after="0" w:afterAutospacing="0"/>
-        <w:jc w:val="both"/>
-        <w:rPr>
-          <w:rFonts w:ascii="Poppins" w:hAnsi="Poppins"/>
-          <w:color w:val="212529"/>
-          <w:sz w:val="21"/>
-          <w:szCs w:val="21"/>
-        </w:rPr>
-      </w:pPr>
-    </w:p>
-    <w:p>
-      <w:pPr>
-        <w:pStyle w:val="NormalWeb"/>
-        <w:shd w:val="clear" w:color="auto" w:fill="FFFFFF"/>
-        <w:spacing w:before="0" w:beforeAutospacing="0" w:after="0" w:afterAutospacing="0"/>
-        <w:jc w:val="both"/>
-        <w:rPr>
-          <w:rFonts w:ascii="Poppins" w:hAnsi="Poppins"/>
-          <w:color w:val="212529"/>
-          <w:sz w:val="21"/>
-          <w:szCs w:val="21"/>
-        </w:rPr>
-      </w:pPr>
-    </w:p>
-    <w:p>
-      <w:pPr>
-        <w:pStyle w:val="NormalWeb"/>
-        <w:shd w:val="clear" w:color="auto" w:fill="FFFFFF"/>
-        <w:spacing w:before="0" w:beforeAutospacing="0" w:after="0" w:afterAutospacing="0"/>
-        <w:jc w:val="both"/>
-        <w:rPr>
-          <w:rFonts w:ascii="Poppins" w:hAnsi="Poppins"/>
-          <w:color w:val="212529"/>
-          <w:sz w:val="21"/>
-          <w:szCs w:val="21"/>
-        </w:rPr>
-      </w:pPr>
-    </w:p>
-    <w:p>
-      <w:pPr>
-        <w:pStyle w:val="NormalWeb"/>
-        <w:shd w:val="clear" w:color="auto" w:fill="FFFFFF"/>
-        <w:spacing w:before="0" w:beforeAutospacing="0" w:after="0" w:afterAutospacing="0"/>
-        <w:jc w:val="both"/>
-        <w:rPr>
-          <w:rFonts w:ascii="Poppins" w:hAnsi="Poppins"/>
-          <w:color w:val="212529"/>
-          <w:sz w:val="21"/>
-          <w:szCs w:val="21"/>
-        </w:rPr>
-      </w:pPr>
-    </w:p>
-    <w:p>
-      <w:pPr>
-        <w:pStyle w:val="NormalWeb"/>
-        <w:shd w:val="clear" w:color="auto" w:fill="FFFFFF"/>
-        <w:spacing w:before="0" w:beforeAutospacing="0" w:after="0" w:afterAutospacing="0"/>
-        <w:jc w:val="both"/>
-        <w:rPr>
-          <w:rFonts w:ascii="Poppins" w:hAnsi="Poppins"/>
-          <w:color w:val="212529"/>
-          <w:sz w:val="21"/>
-          <w:szCs w:val="21"/>
-        </w:rPr>
-      </w:pPr>
-    </w:p>
-    <w:p>
-      <w:pPr>
-        <w:pStyle w:val="NormalWeb"/>
-        <w:shd w:val="clear" w:color="auto" w:fill="FFFFFF"/>
-        <w:spacing w:before="0" w:beforeAutospacing="0" w:after="0" w:afterAutospacing="0"/>
-        <w:jc w:val="both"/>
-        <w:rPr>
-          <w:rFonts w:ascii="Poppins" w:hAnsi="Poppins"/>
-          <w:color w:val="212529"/>
-          <w:sz w:val="21"/>
-          <w:szCs w:val="21"/>
-        </w:rPr>
-      </w:pPr>
-    </w:p>
-    <w:p>
-      <w:pPr>
-        <w:pStyle w:val="NormalWeb"/>
-        <w:shd w:val="clear" w:color="auto" w:fill="FFFFFF"/>
-        <w:spacing w:before="0" w:beforeAutospacing="0" w:after="0" w:afterAutospacing="0"/>
-        <w:jc w:val="both"/>
-        <w:rPr>
-          <w:rFonts w:ascii="Poppins" w:hAnsi="Poppins"/>
-          <w:color w:val="212529"/>
-          <w:sz w:val="21"/>
-          <w:szCs w:val="21"/>
-        </w:rPr>
-      </w:pPr>
-    </w:p>
-    <w:p>
-      <w:pPr>
-        <w:pStyle w:val="NormalWeb"/>
-        <w:shd w:val="clear" w:color="auto" w:fill="FFFFFF"/>
-        <w:spacing w:before="0" w:beforeAutospacing="0" w:after="0" w:afterAutospacing="0"/>
-        <w:jc w:val="both"/>
-        <w:rPr>
-          <w:rFonts w:ascii="Poppins" w:hAnsi="Poppins"/>
-          <w:color w:val="212529"/>
-          <w:sz w:val="21"/>
-          <w:szCs w:val="21"/>
-        </w:rPr>
-      </w:pPr>
-    </w:p>
-    <w:p>
-      <w:pPr>
-        <w:pStyle w:val="NormalWeb"/>
-        <w:shd w:val="clear" w:color="auto" w:fill="FFFFFF"/>
-        <w:spacing w:before="0" w:beforeAutospacing="0" w:after="0" w:afterAutospacing="0"/>
-        <w:jc w:val="both"/>
-        <w:rPr>
-          <w:rFonts w:ascii="Poppins" w:hAnsi="Poppins"/>
-          <w:color w:val="212529"/>
-          <w:sz w:val="21"/>
-          <w:szCs w:val="21"/>
-        </w:rPr>
-      </w:pPr>
-    </w:p>
-    <w:p>
-      <w:pPr>
-        <w:pStyle w:val="NormalWeb"/>
-        <w:shd w:val="clear" w:color="auto" w:fill="FFFFFF"/>
-        <w:spacing w:before="0" w:beforeAutospacing="0" w:after="0" w:afterAutospacing="0"/>
-        <w:jc w:val="both"/>
-        <w:rPr>
-          <w:rFonts w:ascii="Poppins" w:hAnsi="Poppins"/>
-          <w:color w:val="212529"/>
-          <w:sz w:val="21"/>
-          <w:szCs w:val="21"/>
-        </w:rPr>
-      </w:pPr>
-    </w:p>
-    <w:p>
-      <w:pPr>
-        <w:pStyle w:val="NormalWeb"/>
-        <w:shd w:val="clear" w:color="auto" w:fill="FFFFFF"/>
-        <w:spacing w:before="0" w:beforeAutospacing="0" w:after="0" w:afterAutospacing="0"/>
-        <w:jc w:val="both"/>
-        <w:rPr>
-          <w:rFonts w:ascii="Poppins" w:hAnsi="Poppins"/>
-          <w:color w:val="212529"/>
-          <w:sz w:val="21"/>
-          <w:szCs w:val="21"/>
-        </w:rPr>
-      </w:pPr>
-    </w:p>
-    <w:p>
-      <w:pPr>
-        <w:pStyle w:val="NormalWeb"/>
-        <w:shd w:val="clear" w:color="auto" w:fill="FFFFFF"/>
-        <w:spacing w:before="0" w:beforeAutospacing="0" w:after="0" w:afterAutospacing="0"/>
-        <w:jc w:val="both"/>
-        <w:rPr>
-          <w:rFonts w:ascii="Poppins" w:hAnsi="Poppins"/>
-          <w:color w:val="212529"/>
-          <w:sz w:val="21"/>
-          <w:szCs w:val="21"/>
-        </w:rPr>
-      </w:pPr>
-    </w:p>
-    <w:p>
-      <w:pPr>
         <w:pStyle w:val="NoSpacing"/>
         <w:rPr>
           <w:b/>
@@ -3193,14 +3890,24 @@
           <w:szCs w:val="24"/>
         </w:rPr>
       </w:pPr>
-      <w:r>
+    </w:p>
+    <w:p>
+      <w:pPr>
+        <w:pStyle w:val="NoSpacing"/>
         <w:rPr>
           <w:b/>
           <w:bCs/>
           <w:sz w:val="24"/>
           <w:szCs w:val="24"/>
         </w:rPr>
-        <w:lastRenderedPageBreak/>
+      </w:pPr>
+      <w:r>
+        <w:rPr>
+          <w:b/>
+          <w:bCs/>
+          <w:sz w:val="24"/>
+          <w:szCs w:val="24"/>
+        </w:rPr>
         <w:t>HOSTING ENVIRONMENT: GOOGLE PLAYSTORE</w:t>
       </w:r>
     </w:p>
@@ -3229,13 +3936,13 @@
           <w:shd w:val="clear" w:color="auto" w:fill="FFFFFF"/>
         </w:rPr>
         <w:drawing>
-          <wp:anchor distT="0" distB="0" distL="114300" distR="114300" simplePos="0" relativeHeight="251659264" behindDoc="0" locked="0" layoutInCell="1" allowOverlap="1" wp14:anchorId="32A77A55" wp14:editId="6C19CC64">
+          <wp:anchor distT="0" distB="0" distL="114300" distR="114300" simplePos="0" relativeHeight="251659264" behindDoc="0" locked="0" layoutInCell="1" allowOverlap="1" wp14:anchorId="32A77A55" wp14:editId="54463AD1">
             <wp:simplePos x="0" y="0"/>
             <wp:positionH relativeFrom="margin">
-              <wp:align>right</wp:align>
+              <wp:posOffset>4617085</wp:posOffset>
             </wp:positionH>
             <wp:positionV relativeFrom="margin">
-              <wp:posOffset>685800</wp:posOffset>
+              <wp:posOffset>1012190</wp:posOffset>
             </wp:positionV>
             <wp:extent cx="1143000" cy="1181100"/>
             <wp:effectExtent l="0" t="0" r="0" b="0"/>
@@ -3254,7 +3961,7 @@
                     </pic:cNvPicPr>
                   </pic:nvPicPr>
                   <pic:blipFill rotWithShape="1">
-                    <a:blip r:embed="rId19">
+                    <a:blip r:embed="rId21">
                       <a:extLst>
                         <a:ext uri="{28A0092B-C50C-407E-A947-70E740481C1C}">
                           <a14:useLocalDpi xmlns:a14="http://schemas.microsoft.com/office/drawing/2010/main" val="0"/>
@@ -3495,27 +4202,6 @@
     </w:p>
     <w:p>
       <w:pPr>
-        <w:pStyle w:val="NormalWeb"/>
-        <w:shd w:val="clear" w:color="auto" w:fill="FFFFFF"/>
-        <w:spacing w:before="0" w:beforeAutospacing="0" w:after="0" w:afterAutospacing="0"/>
-        <w:jc w:val="both"/>
-        <w:rPr>
-          <w:rFonts w:ascii="Poppins" w:hAnsi="Poppins"/>
-          <w:color w:val="212529"/>
-          <w:sz w:val="21"/>
-          <w:szCs w:val="21"/>
-        </w:rPr>
-      </w:pPr>
-    </w:p>
-    <w:p>
-      <w:pPr>
-        <w:tabs>
-          <w:tab w:val="left" w:pos="5985"/>
-        </w:tabs>
-      </w:pPr>
-    </w:p>
-    <w:p>
-      <w:pPr>
         <w:tabs>
           <w:tab w:val="left" w:pos="5985"/>
         </w:tabs>
@@ -3523,18 +4209,31 @@
           <w:rFonts w:ascii="Arial" w:hAnsi="Arial" w:cs="Arial"/>
           <w:b/>
           <w:bCs/>
-          <w:color w:val="FF0000"/>
           <w:sz w:val="21"/>
           <w:szCs w:val="21"/>
           <w:shd w:val="clear" w:color="auto" w:fill="FFFFFF"/>
         </w:rPr>
       </w:pPr>
-      <w:r>
+    </w:p>
+    <w:p>
+      <w:pPr>
+        <w:tabs>
+          <w:tab w:val="left" w:pos="5985"/>
+        </w:tabs>
         <w:rPr>
           <w:rFonts w:ascii="Arial" w:hAnsi="Arial" w:cs="Arial"/>
           <w:b/>
           <w:bCs/>
-          <w:color w:val="FF0000"/>
+          <w:sz w:val="21"/>
+          <w:szCs w:val="21"/>
+          <w:shd w:val="clear" w:color="auto" w:fill="FFFFFF"/>
+        </w:rPr>
+      </w:pPr>
+      <w:r>
+        <w:rPr>
+          <w:rFonts w:ascii="Arial" w:hAnsi="Arial" w:cs="Arial"/>
+          <w:b/>
+          <w:bCs/>
           <w:sz w:val="21"/>
           <w:szCs w:val="21"/>
           <w:shd w:val="clear" w:color="auto" w:fill="FFFFFF"/>
@@ -3580,7 +4279,7 @@
                     </pic:cNvPicPr>
                   </pic:nvPicPr>
                   <pic:blipFill>
-                    <a:blip r:embed="rId20">
+                    <a:blip r:embed="rId22">
                       <a:extLst>
                         <a:ext uri="{28A0092B-C50C-407E-A947-70E740481C1C}">
                           <a14:useLocalDpi xmlns:a14="http://schemas.microsoft.com/office/drawing/2010/main" val="0"/>
@@ -3618,922 +4317,569 @@
           <w:tab w:val="left" w:pos="5985"/>
         </w:tabs>
         <w:rPr>
-          <w:rFonts w:ascii="Arial" w:hAnsi="Arial" w:cs="Arial"/>
+          <w:rFonts w:cstheme="minorHAnsi"/>
+          <w:i/>
+          <w:iCs/>
+          <w:sz w:val="24"/>
+          <w:szCs w:val="24"/>
+          <w:shd w:val="clear" w:color="auto" w:fill="FFFFFF"/>
+        </w:rPr>
+      </w:pPr>
+      <w:proofErr w:type="spellStart"/>
+      <w:r>
+        <w:rPr>
+          <w:rFonts w:cstheme="minorHAnsi"/>
+          <w:sz w:val="24"/>
+          <w:szCs w:val="24"/>
+          <w:shd w:val="clear" w:color="auto" w:fill="FFFFFF"/>
+        </w:rPr>
+        <w:t>MonkeyTalk</w:t>
+      </w:r>
+      <w:proofErr w:type="spellEnd"/>
+      <w:r>
+        <w:rPr>
+          <w:rFonts w:cstheme="minorHAnsi"/>
+          <w:sz w:val="24"/>
+          <w:szCs w:val="24"/>
+          <w:shd w:val="clear" w:color="auto" w:fill="FFFFFF"/>
+        </w:rPr>
+        <w:t xml:space="preserve"> is an open source mobile app automation testing tool for Android and iOS. </w:t>
+      </w:r>
+      <w:proofErr w:type="spellStart"/>
+      <w:r>
+        <w:rPr>
+          <w:rFonts w:cstheme="minorHAnsi"/>
+          <w:sz w:val="24"/>
+          <w:szCs w:val="24"/>
+          <w:shd w:val="clear" w:color="auto" w:fill="FFFFFF"/>
+        </w:rPr>
+        <w:t>MonkeyTalk</w:t>
+      </w:r>
+      <w:proofErr w:type="spellEnd"/>
+      <w:r>
+        <w:rPr>
+          <w:rFonts w:cstheme="minorHAnsi"/>
+          <w:sz w:val="24"/>
+          <w:szCs w:val="24"/>
+          <w:shd w:val="clear" w:color="auto" w:fill="FFFFFF"/>
+        </w:rPr>
+        <w:t xml:space="preserve"> is an easy to-utilize apparatus which computerizes genuine, practical intuitive tests for iOS, Android, Web/HTML5, Hybrid and Flex applications. This open source instrument can be utilized for basic 'smoke tests' or for 'information driven test' suites on local, versatile, and mixture applications, genuine gadgets or test systems.</w:t>
+      </w:r>
+      <w:r>
+        <w:rPr>
+          <w:rFonts w:cstheme="minorHAnsi"/>
+          <w:sz w:val="24"/>
+          <w:szCs w:val="24"/>
+          <w:shd w:val="clear" w:color="auto" w:fill="FFFFFF"/>
+        </w:rPr>
+        <w:t xml:space="preserve"> It is genuine application for performing unit testing, regression testing on android application </w:t>
+      </w:r>
+    </w:p>
+    <w:p>
+      <w:pPr>
+        <w:tabs>
+          <w:tab w:val="left" w:pos="5985"/>
+        </w:tabs>
+        <w:rPr>
+          <w:rFonts w:cstheme="minorHAnsi"/>
+          <w:sz w:val="24"/>
+          <w:szCs w:val="24"/>
+          <w:shd w:val="clear" w:color="auto" w:fill="FFFFFF"/>
+        </w:rPr>
+      </w:pPr>
+      <w:proofErr w:type="spellStart"/>
+      <w:r>
+        <w:rPr>
+          <w:rFonts w:cstheme="minorHAnsi"/>
+          <w:spacing w:val="-5"/>
+          <w:sz w:val="24"/>
+          <w:szCs w:val="24"/>
+        </w:rPr>
+        <w:t>Monkey</w:t>
+      </w:r>
+      <w:r>
+        <w:rPr>
+          <w:rFonts w:cstheme="minorHAnsi"/>
+          <w:spacing w:val="-5"/>
+          <w:sz w:val="24"/>
+          <w:szCs w:val="24"/>
+        </w:rPr>
+        <w:t>T</w:t>
+      </w:r>
+      <w:r>
+        <w:rPr>
+          <w:rFonts w:cstheme="minorHAnsi"/>
+          <w:spacing w:val="-5"/>
+          <w:sz w:val="24"/>
+          <w:szCs w:val="24"/>
+        </w:rPr>
+        <w:t>alk</w:t>
+      </w:r>
+      <w:proofErr w:type="spellEnd"/>
+      <w:r>
+        <w:rPr>
+          <w:rFonts w:cstheme="minorHAnsi"/>
+          <w:spacing w:val="-5"/>
+          <w:sz w:val="24"/>
+          <w:szCs w:val="24"/>
+        </w:rPr>
+        <w:t xml:space="preserve"> is an open source tool which support for android and iOS</w:t>
+      </w:r>
+      <w:r>
+        <w:rPr>
+          <w:rFonts w:cstheme="minorHAnsi"/>
+          <w:spacing w:val="-5"/>
+          <w:sz w:val="24"/>
+          <w:szCs w:val="24"/>
+        </w:rPr>
+        <w:t>. It also plays a vital role in supporting cross platform recording.</w:t>
+      </w:r>
+      <w:r>
+        <w:rPr>
+          <w:rFonts w:cstheme="minorHAnsi"/>
+          <w:sz w:val="24"/>
+          <w:szCs w:val="24"/>
+          <w:shd w:val="clear" w:color="auto" w:fill="FFFFFF"/>
+        </w:rPr>
+        <w:t xml:space="preserve"> Moreover, automation saves time, it is reusable and repeatable. It is very easy to learn and it’s a powerful functional testing tool.</w:t>
+      </w:r>
+      <w:r>
+        <w:rPr>
+          <w:rFonts w:cstheme="minorHAnsi"/>
+          <w:sz w:val="24"/>
+          <w:szCs w:val="24"/>
+          <w:shd w:val="clear" w:color="auto" w:fill="FFFFFF"/>
+        </w:rPr>
+        <w:t xml:space="preserve"> </w:t>
+      </w:r>
+      <w:proofErr w:type="spellStart"/>
+      <w:r>
+        <w:t>MonkeyTalkPro</w:t>
+      </w:r>
+      <w:proofErr w:type="spellEnd"/>
+      <w:r>
+        <w:t xml:space="preserve"> provides an inbuilt feature to instrument the build, which injects </w:t>
+      </w:r>
+      <w:proofErr w:type="spellStart"/>
+      <w:r>
+        <w:t>MonkeyTalk</w:t>
+      </w:r>
+      <w:proofErr w:type="spellEnd"/>
+      <w:r>
+        <w:t xml:space="preserve"> </w:t>
+      </w:r>
+      <w:r>
+        <w:t>Agent to the built.</w:t>
+      </w:r>
+      <w:r>
+        <w:t xml:space="preserve"> </w:t>
+      </w:r>
+      <w:r>
+        <w:t xml:space="preserve">Otherwise, we can manually integrate the </w:t>
+      </w:r>
+      <w:proofErr w:type="spellStart"/>
+      <w:r>
+        <w:t>MonkeyTalk</w:t>
+      </w:r>
+      <w:proofErr w:type="spellEnd"/>
+      <w:r>
+        <w:t xml:space="preserve"> </w:t>
+      </w:r>
+      <w:r>
+        <w:t>Agent by configuring the source code using</w:t>
+      </w:r>
+    </w:p>
+    <w:p>
+      <w:pPr>
+        <w:pStyle w:val="NoSpacing"/>
+        <w:rPr>
+          <w:rFonts w:cstheme="minorHAnsi"/>
+          <w:sz w:val="24"/>
+          <w:szCs w:val="24"/>
+          <w:shd w:val="clear" w:color="auto" w:fill="FFFFFF"/>
+        </w:rPr>
+      </w:pPr>
+      <w:r>
+        <w:rPr>
+          <w:rFonts w:cstheme="minorHAnsi"/>
+          <w:sz w:val="24"/>
+          <w:szCs w:val="24"/>
+        </w:rPr>
+        <w:lastRenderedPageBreak/>
+        <w:t xml:space="preserve">To install </w:t>
+      </w:r>
+      <w:proofErr w:type="spellStart"/>
+      <w:r>
+        <w:rPr>
+          <w:rFonts w:cstheme="minorHAnsi"/>
+          <w:sz w:val="24"/>
+          <w:szCs w:val="24"/>
+        </w:rPr>
+        <w:t>MonkeyTalk</w:t>
+      </w:r>
+      <w:proofErr w:type="spellEnd"/>
+      <w:r>
+        <w:rPr>
+          <w:rFonts w:cstheme="minorHAnsi"/>
+          <w:sz w:val="24"/>
+          <w:szCs w:val="24"/>
+        </w:rPr>
+        <w:t xml:space="preserve"> to start testing we require </w:t>
+      </w:r>
+    </w:p>
+    <w:p>
+      <w:pPr>
+        <w:pStyle w:val="NoSpacing"/>
+        <w:numPr>
+          <w:ilvl w:val="0"/>
+          <w:numId w:val="25"/>
+        </w:numPr>
+        <w:rPr>
+          <w:rFonts w:cstheme="minorHAnsi"/>
+          <w:sz w:val="24"/>
+          <w:szCs w:val="24"/>
+        </w:rPr>
+      </w:pPr>
+      <w:r>
+        <w:rPr>
+          <w:rFonts w:cstheme="minorHAnsi"/>
+          <w:sz w:val="24"/>
+          <w:szCs w:val="24"/>
+        </w:rPr>
+        <w:t>Download and install Java</w:t>
+      </w:r>
+    </w:p>
+    <w:p>
+      <w:pPr>
+        <w:pStyle w:val="NoSpacing"/>
+        <w:numPr>
+          <w:ilvl w:val="0"/>
+          <w:numId w:val="25"/>
+        </w:numPr>
+        <w:rPr>
+          <w:rFonts w:cstheme="minorHAnsi"/>
+          <w:sz w:val="24"/>
+          <w:szCs w:val="24"/>
+        </w:rPr>
+      </w:pPr>
+      <w:r>
+        <w:rPr>
+          <w:rFonts w:cstheme="minorHAnsi"/>
+          <w:sz w:val="24"/>
+          <w:szCs w:val="24"/>
+        </w:rPr>
+        <w:t xml:space="preserve">Download </w:t>
+      </w:r>
+      <w:proofErr w:type="spellStart"/>
+      <w:r>
+        <w:rPr>
+          <w:rFonts w:cstheme="minorHAnsi"/>
+          <w:sz w:val="24"/>
+          <w:szCs w:val="24"/>
+        </w:rPr>
+        <w:t>MonkeyTalk</w:t>
+      </w:r>
+      <w:proofErr w:type="spellEnd"/>
+      <w:r>
+        <w:rPr>
+          <w:rFonts w:cstheme="minorHAnsi"/>
+          <w:sz w:val="24"/>
+          <w:szCs w:val="24"/>
+        </w:rPr>
+        <w:t xml:space="preserve"> Pro</w:t>
+      </w:r>
+    </w:p>
+    <w:p>
+      <w:pPr>
+        <w:pStyle w:val="NoSpacing"/>
+        <w:numPr>
+          <w:ilvl w:val="0"/>
+          <w:numId w:val="25"/>
+        </w:numPr>
+        <w:rPr>
+          <w:rFonts w:cstheme="minorHAnsi"/>
+          <w:sz w:val="24"/>
+          <w:szCs w:val="24"/>
+        </w:rPr>
+      </w:pPr>
+      <w:r>
+        <w:rPr>
+          <w:rFonts w:cstheme="minorHAnsi"/>
+          <w:sz w:val="24"/>
+          <w:szCs w:val="24"/>
+        </w:rPr>
+        <w:t>Need</w:t>
+      </w:r>
+      <w:r>
+        <w:rPr>
+          <w:rFonts w:cstheme="minorHAnsi"/>
+          <w:sz w:val="24"/>
+          <w:szCs w:val="24"/>
+        </w:rPr>
+        <w:t xml:space="preserve"> </w:t>
+      </w:r>
+      <w:r>
+        <w:rPr>
+          <w:rFonts w:cstheme="minorHAnsi"/>
+          <w:sz w:val="24"/>
+          <w:szCs w:val="24"/>
+        </w:rPr>
+        <w:t>Android Studio</w:t>
+      </w:r>
+      <w:r>
+        <w:rPr>
+          <w:rFonts w:cstheme="minorHAnsi"/>
+          <w:sz w:val="24"/>
+          <w:szCs w:val="24"/>
+        </w:rPr>
+        <w:t>/</w:t>
+      </w:r>
+      <w:proofErr w:type="spellStart"/>
+      <w:r>
+        <w:rPr>
+          <w:rFonts w:cstheme="minorHAnsi"/>
+          <w:sz w:val="24"/>
+          <w:szCs w:val="24"/>
+        </w:rPr>
+        <w:t>Intellij</w:t>
+      </w:r>
+      <w:proofErr w:type="spellEnd"/>
+      <w:r>
+        <w:rPr>
+          <w:rFonts w:cstheme="minorHAnsi"/>
+          <w:sz w:val="24"/>
+          <w:szCs w:val="24"/>
+        </w:rPr>
+        <w:t xml:space="preserve"> to configure the source code</w:t>
+      </w:r>
+      <w:r>
+        <w:rPr>
+          <w:rFonts w:cstheme="minorHAnsi"/>
+          <w:sz w:val="24"/>
+          <w:szCs w:val="24"/>
+        </w:rPr>
+        <w:t>.</w:t>
+      </w:r>
+    </w:p>
+    <w:p>
+      <w:pPr>
+        <w:pStyle w:val="NoSpacing"/>
+        <w:rPr>
+          <w:rFonts w:cstheme="minorHAnsi"/>
+          <w:sz w:val="24"/>
+          <w:szCs w:val="24"/>
+        </w:rPr>
+      </w:pPr>
+    </w:p>
+    <w:p>
+      <w:pPr>
+        <w:rPr>
+          <w:rFonts w:cstheme="minorHAnsi"/>
+          <w:sz w:val="24"/>
+          <w:szCs w:val="24"/>
+        </w:rPr>
+      </w:pPr>
+      <w:r>
+        <w:rPr>
+          <w:rFonts w:cstheme="minorHAnsi"/>
+          <w:sz w:val="24"/>
+          <w:szCs w:val="24"/>
+        </w:rPr>
+        <w:t>We are aware that testing plays critical role in Mobile Application development. Testing guarantees that the project that our team have developed is running smoothly on all devices like mobiles and tablets without any error. We will use different types of testing procedures mentioned below to test our application:</w:t>
+      </w:r>
+    </w:p>
+    <w:p>
+      <w:pPr>
+        <w:pStyle w:val="Heading2"/>
+        <w:rPr>
+          <w:rFonts w:asciiTheme="minorHAnsi" w:hAnsiTheme="minorHAnsi" w:cstheme="minorHAnsi"/>
           <w:b/>
           <w:bCs/>
-          <w:color w:val="FF0000"/>
-          <w:sz w:val="21"/>
-          <w:szCs w:val="21"/>
-          <w:shd w:val="clear" w:color="auto" w:fill="FFFFFF"/>
-        </w:rPr>
-      </w:pPr>
-      <w:proofErr w:type="spellStart"/>
-      <w:r>
-        <w:rPr>
-          <w:rFonts w:ascii="Arial" w:hAnsi="Arial" w:cs="Arial"/>
-          <w:color w:val="FF0000"/>
-          <w:sz w:val="21"/>
-          <w:szCs w:val="21"/>
-          <w:shd w:val="clear" w:color="auto" w:fill="FFFFFF"/>
-        </w:rPr>
-        <w:t>MonkeyTalk</w:t>
-      </w:r>
-      <w:proofErr w:type="spellEnd"/>
-      <w:r>
-        <w:rPr>
-          <w:rFonts w:ascii="Arial" w:hAnsi="Arial" w:cs="Arial"/>
-          <w:color w:val="FF0000"/>
-          <w:sz w:val="21"/>
-          <w:szCs w:val="21"/>
-          <w:shd w:val="clear" w:color="auto" w:fill="FFFFFF"/>
-        </w:rPr>
-        <w:t xml:space="preserve"> is an open source mobile app automation testing tool for Android and iOS. </w:t>
-      </w:r>
-      <w:proofErr w:type="spellStart"/>
-      <w:r>
-        <w:rPr>
-          <w:rFonts w:ascii="Arial" w:hAnsi="Arial" w:cs="Arial"/>
-          <w:color w:val="FF0000"/>
-          <w:sz w:val="21"/>
-          <w:szCs w:val="21"/>
-          <w:shd w:val="clear" w:color="auto" w:fill="FFFFFF"/>
-        </w:rPr>
-        <w:t>MonkeyTalk</w:t>
-      </w:r>
-      <w:proofErr w:type="spellEnd"/>
-      <w:r>
-        <w:rPr>
-          <w:rFonts w:ascii="Arial" w:hAnsi="Arial" w:cs="Arial"/>
-          <w:color w:val="FF0000"/>
-          <w:sz w:val="21"/>
-          <w:szCs w:val="21"/>
-          <w:shd w:val="clear" w:color="auto" w:fill="FFFFFF"/>
-        </w:rPr>
-        <w:t xml:space="preserve"> is an easy to-utilize apparatus which computerizes genuine, practical intuitive tests for iOS, Android, Web/HTML5, Hybrid and Flex applications. This open source instrument can be utilized for basic 'smoke tests' or for 'information driven test' suites on local, versatile, and mixture applications, genuine gadgets or test systems. </w:t>
-      </w:r>
-    </w:p>
-    <w:p>
-      <w:pPr>
-        <w:tabs>
-          <w:tab w:val="left" w:pos="5985"/>
-        </w:tabs>
-        <w:rPr>
-          <w:color w:val="FF0000"/>
-        </w:rPr>
-      </w:pPr>
-      <w:r>
-        <w:rPr>
-          <w:color w:val="FF0000"/>
-        </w:rPr>
-        <w:t xml:space="preserve"> </w:t>
-      </w:r>
-    </w:p>
-    <w:p>
-      <w:pPr>
-        <w:pStyle w:val="Heading5"/>
-        <w:shd w:val="clear" w:color="auto" w:fill="FFFFFF"/>
-        <w:spacing w:before="0"/>
-        <w:rPr>
-          <w:rFonts w:ascii="Arial" w:hAnsi="Arial" w:cs="Arial"/>
-          <w:color w:val="FF0000"/>
-          <w:spacing w:val="-5"/>
-          <w:szCs w:val="20"/>
-          <w:lang w:bidi="mr-IN"/>
-        </w:rPr>
-      </w:pPr>
-      <w:r>
-        <w:rPr>
-          <w:rFonts w:ascii="Arial" w:hAnsi="Arial" w:cs="Arial"/>
+          <w:color w:val="auto"/>
+          <w:sz w:val="24"/>
+          <w:szCs w:val="24"/>
+        </w:rPr>
+      </w:pPr>
+      <w:bookmarkStart w:id="5" w:name="_Toc532753791"/>
+      <w:r>
+        <w:rPr>
+          <w:rFonts w:asciiTheme="minorHAnsi" w:hAnsiTheme="minorHAnsi" w:cstheme="minorHAnsi"/>
           <w:b/>
           <w:bCs/>
-          <w:color w:val="FF0000"/>
-          <w:spacing w:val="-5"/>
-        </w:rPr>
-        <w:t xml:space="preserve">Advantages of </w:t>
-      </w:r>
-      <w:proofErr w:type="spellStart"/>
-      <w:r>
-        <w:rPr>
-          <w:rFonts w:ascii="Arial" w:hAnsi="Arial" w:cs="Arial"/>
+          <w:color w:val="auto"/>
+          <w:sz w:val="24"/>
+          <w:szCs w:val="24"/>
+        </w:rPr>
+        <w:t>Unit Testing</w:t>
+      </w:r>
+      <w:bookmarkEnd w:id="5"/>
+      <w:r>
+        <w:rPr>
+          <w:rFonts w:asciiTheme="minorHAnsi" w:hAnsiTheme="minorHAnsi" w:cstheme="minorHAnsi"/>
           <w:b/>
           <w:bCs/>
-          <w:color w:val="FF0000"/>
-          <w:spacing w:val="-5"/>
-        </w:rPr>
-        <w:t>Monkeytalk</w:t>
-      </w:r>
-      <w:proofErr w:type="spellEnd"/>
-      <w:r>
-        <w:rPr>
-          <w:rFonts w:ascii="Arial" w:hAnsi="Arial" w:cs="Arial"/>
+          <w:color w:val="auto"/>
+          <w:sz w:val="24"/>
+          <w:szCs w:val="24"/>
+        </w:rPr>
+        <w:t>:</w:t>
+      </w:r>
+    </w:p>
+    <w:p>
+      <w:pPr>
+        <w:pStyle w:val="Heading2"/>
+        <w:rPr>
+          <w:rFonts w:asciiTheme="minorHAnsi" w:eastAsiaTheme="minorHAnsi" w:hAnsiTheme="minorHAnsi" w:cstheme="minorHAnsi"/>
+          <w:bCs/>
+          <w:color w:val="auto"/>
+          <w:sz w:val="24"/>
+          <w:szCs w:val="24"/>
+          <w:shd w:val="clear" w:color="auto" w:fill="FFFFFF"/>
+        </w:rPr>
+      </w:pPr>
+      <w:bookmarkStart w:id="6" w:name="_Toc532753792"/>
+      <w:r>
+        <w:rPr>
+          <w:rFonts w:asciiTheme="minorHAnsi" w:eastAsiaTheme="minorHAnsi" w:hAnsiTheme="minorHAnsi" w:cstheme="minorHAnsi"/>
+          <w:bCs/>
+          <w:color w:val="auto"/>
+          <w:sz w:val="24"/>
+          <w:szCs w:val="24"/>
+          <w:shd w:val="clear" w:color="auto" w:fill="FFFFFF"/>
+        </w:rPr>
+        <w:t>Unit Testing is a dimension of programming testing where singular units/segments of a product are tested. The intention is to approve that every unit of the product executes as planned. Unit testing is a useful asset for guaranteeing code quality by empowering developer to get bugs while still in the development stage which brings about delivering application rapidly with less bugs.</w:t>
+      </w:r>
+    </w:p>
+    <w:p>
+      <w:pPr>
+        <w:rPr>
+          <w:rFonts w:cstheme="minorHAnsi"/>
+        </w:rPr>
+      </w:pPr>
+    </w:p>
+    <w:p>
+      <w:pPr>
+        <w:pStyle w:val="Heading2"/>
+        <w:rPr>
+          <w:rFonts w:asciiTheme="minorHAnsi" w:hAnsiTheme="minorHAnsi" w:cstheme="minorHAnsi"/>
           <w:b/>
           <w:bCs/>
-          <w:color w:val="FF0000"/>
-          <w:spacing w:val="-5"/>
-        </w:rPr>
-        <w:t>:</w:t>
-      </w:r>
-    </w:p>
-    <w:p>
-      <w:pPr>
-        <w:numPr>
-          <w:ilvl w:val="0"/>
-          <w:numId w:val="6"/>
-        </w:numPr>
-        <w:shd w:val="clear" w:color="auto" w:fill="FFFFFF"/>
-        <w:spacing w:after="100" w:afterAutospacing="1" w:line="435" w:lineRule="atLeast"/>
-        <w:ind w:left="0"/>
-        <w:rPr>
-          <w:rFonts w:ascii="Poppins" w:hAnsi="Poppins" w:cs="Arial"/>
-          <w:color w:val="FF0000"/>
-          <w:sz w:val="21"/>
-          <w:szCs w:val="21"/>
-        </w:rPr>
-      </w:pPr>
-      <w:r>
-        <w:rPr>
-          <w:rFonts w:ascii="Poppins" w:hAnsi="Poppins" w:cs="Arial"/>
-          <w:color w:val="FF0000"/>
-          <w:sz w:val="21"/>
-          <w:szCs w:val="21"/>
-        </w:rPr>
-        <w:t>Open source Tool</w:t>
-      </w:r>
-    </w:p>
-    <w:p>
-      <w:pPr>
-        <w:numPr>
-          <w:ilvl w:val="0"/>
-          <w:numId w:val="6"/>
-        </w:numPr>
-        <w:shd w:val="clear" w:color="auto" w:fill="FFFFFF"/>
-        <w:spacing w:before="100" w:beforeAutospacing="1" w:after="100" w:afterAutospacing="1" w:line="435" w:lineRule="atLeast"/>
-        <w:ind w:left="0"/>
-        <w:rPr>
-          <w:rFonts w:ascii="Poppins" w:hAnsi="Poppins" w:cs="Arial"/>
-          <w:color w:val="FF0000"/>
-          <w:sz w:val="21"/>
-          <w:szCs w:val="21"/>
-        </w:rPr>
-      </w:pPr>
-      <w:r>
-        <w:rPr>
-          <w:rFonts w:ascii="Poppins" w:hAnsi="Poppins" w:cs="Arial"/>
-          <w:color w:val="FF0000"/>
-          <w:sz w:val="21"/>
-          <w:szCs w:val="21"/>
-        </w:rPr>
-        <w:t>Provide Record and Playback</w:t>
-      </w:r>
-    </w:p>
-    <w:p>
-      <w:pPr>
-        <w:numPr>
-          <w:ilvl w:val="0"/>
-          <w:numId w:val="6"/>
-        </w:numPr>
-        <w:shd w:val="clear" w:color="auto" w:fill="FFFFFF"/>
-        <w:spacing w:before="100" w:beforeAutospacing="1" w:after="100" w:afterAutospacing="1" w:line="435" w:lineRule="atLeast"/>
-        <w:ind w:left="0"/>
-        <w:rPr>
-          <w:rFonts w:ascii="Poppins" w:hAnsi="Poppins" w:cs="Arial"/>
-          <w:color w:val="FF0000"/>
-          <w:sz w:val="21"/>
-          <w:szCs w:val="21"/>
-        </w:rPr>
-      </w:pPr>
-      <w:r>
-        <w:rPr>
-          <w:rFonts w:ascii="Poppins" w:hAnsi="Poppins" w:cs="Arial"/>
-          <w:color w:val="FF0000"/>
-          <w:sz w:val="21"/>
-          <w:szCs w:val="21"/>
-        </w:rPr>
-        <w:t>Support both Android and iOS</w:t>
-      </w:r>
-    </w:p>
-    <w:p>
-      <w:pPr>
-        <w:numPr>
-          <w:ilvl w:val="0"/>
-          <w:numId w:val="6"/>
-        </w:numPr>
-        <w:shd w:val="clear" w:color="auto" w:fill="FFFFFF"/>
-        <w:spacing w:before="100" w:beforeAutospacing="1" w:after="100" w:afterAutospacing="1" w:line="435" w:lineRule="atLeast"/>
-        <w:ind w:left="0"/>
-        <w:rPr>
-          <w:rFonts w:ascii="Poppins" w:hAnsi="Poppins" w:cs="Arial"/>
-          <w:color w:val="FF0000"/>
-          <w:sz w:val="21"/>
-          <w:szCs w:val="21"/>
-        </w:rPr>
-      </w:pPr>
-      <w:r>
-        <w:rPr>
-          <w:rFonts w:ascii="Poppins" w:hAnsi="Poppins" w:cs="Arial"/>
-          <w:color w:val="FF0000"/>
-          <w:sz w:val="21"/>
-          <w:szCs w:val="21"/>
-        </w:rPr>
-        <w:lastRenderedPageBreak/>
-        <w:t>Support Cross platform recording</w:t>
-      </w:r>
-    </w:p>
-    <w:p>
-      <w:pPr>
-        <w:numPr>
-          <w:ilvl w:val="0"/>
-          <w:numId w:val="6"/>
-        </w:numPr>
-        <w:shd w:val="clear" w:color="auto" w:fill="FFFFFF"/>
-        <w:spacing w:before="100" w:beforeAutospacing="1" w:after="100" w:afterAutospacing="1" w:line="435" w:lineRule="atLeast"/>
-        <w:ind w:left="0"/>
-        <w:rPr>
-          <w:rFonts w:ascii="Poppins" w:hAnsi="Poppins" w:cs="Arial"/>
-          <w:color w:val="FF0000"/>
-          <w:sz w:val="21"/>
-          <w:szCs w:val="21"/>
-        </w:rPr>
-      </w:pPr>
-      <w:proofErr w:type="gramStart"/>
-      <w:r>
-        <w:rPr>
-          <w:rFonts w:ascii="Poppins" w:hAnsi="Poppins" w:cs="Arial"/>
-          <w:color w:val="FF0000"/>
-          <w:sz w:val="21"/>
-          <w:szCs w:val="21"/>
-        </w:rPr>
-        <w:t>Easy</w:t>
-      </w:r>
-      <w:proofErr w:type="gramEnd"/>
-      <w:r>
-        <w:rPr>
-          <w:rFonts w:ascii="Poppins" w:hAnsi="Poppins" w:cs="Arial"/>
-          <w:color w:val="FF0000"/>
-          <w:sz w:val="21"/>
-          <w:szCs w:val="21"/>
-        </w:rPr>
-        <w:t xml:space="preserve"> Readable Test script</w:t>
-      </w:r>
-    </w:p>
-    <w:p>
-      <w:pPr>
-        <w:numPr>
-          <w:ilvl w:val="0"/>
-          <w:numId w:val="6"/>
-        </w:numPr>
-        <w:shd w:val="clear" w:color="auto" w:fill="FFFFFF"/>
-        <w:spacing w:before="100" w:beforeAutospacing="1" w:after="0" w:line="435" w:lineRule="atLeast"/>
-        <w:ind w:left="0"/>
-        <w:rPr>
-          <w:rFonts w:ascii="Poppins" w:hAnsi="Poppins" w:cs="Arial"/>
-          <w:color w:val="FF0000"/>
-          <w:sz w:val="21"/>
-          <w:szCs w:val="21"/>
-        </w:rPr>
-      </w:pPr>
-      <w:r>
-        <w:rPr>
-          <w:rFonts w:ascii="Poppins" w:hAnsi="Poppins" w:cs="Arial"/>
-          <w:color w:val="FF0000"/>
-          <w:sz w:val="21"/>
-          <w:szCs w:val="21"/>
-        </w:rPr>
-        <w:t>Support Gestures</w:t>
-      </w:r>
-    </w:p>
-    <w:p>
-      <w:pPr>
-        <w:tabs>
-          <w:tab w:val="left" w:pos="5985"/>
-        </w:tabs>
-        <w:rPr>
-          <w:rFonts w:ascii="Poppins" w:hAnsi="Poppins"/>
-          <w:color w:val="FF0000"/>
-          <w:sz w:val="21"/>
-          <w:szCs w:val="21"/>
-          <w:shd w:val="clear" w:color="auto" w:fill="FFFFFF"/>
-        </w:rPr>
-      </w:pPr>
-      <w:r>
-        <w:rPr>
-          <w:rFonts w:ascii="Poppins" w:hAnsi="Poppins"/>
-          <w:color w:val="FF0000"/>
-          <w:sz w:val="21"/>
-          <w:szCs w:val="21"/>
-          <w:shd w:val="clear" w:color="auto" w:fill="FFFFFF"/>
-        </w:rPr>
-        <w:t>Moreover, automation saves time, it is reusable and repeatable. It is very easy to learn and it’s a powerful functional testing tool.</w:t>
-      </w:r>
-    </w:p>
-    <w:p>
-      <w:pPr>
-        <w:pStyle w:val="Heading5"/>
-        <w:shd w:val="clear" w:color="auto" w:fill="FFFFFF"/>
-        <w:spacing w:before="0"/>
-        <w:jc w:val="both"/>
-        <w:rPr>
-          <w:rFonts w:ascii="Poppins" w:hAnsi="Poppins"/>
-          <w:color w:val="FF0000"/>
-          <w:spacing w:val="-5"/>
-          <w:szCs w:val="20"/>
-          <w:lang w:bidi="mr-IN"/>
-        </w:rPr>
-      </w:pPr>
-      <w:r>
-        <w:rPr>
-          <w:rFonts w:ascii="Poppins" w:hAnsi="Poppins"/>
+          <w:color w:val="auto"/>
+          <w:sz w:val="24"/>
+          <w:szCs w:val="24"/>
+        </w:rPr>
+      </w:pPr>
+      <w:r>
+        <w:rPr>
+          <w:rFonts w:asciiTheme="minorHAnsi" w:hAnsiTheme="minorHAnsi" w:cstheme="minorHAnsi"/>
           <w:b/>
           <w:bCs/>
-          <w:color w:val="FF0000"/>
-          <w:spacing w:val="-5"/>
-        </w:rPr>
-        <w:t xml:space="preserve">Requirements to start testing with </w:t>
-      </w:r>
-      <w:proofErr w:type="spellStart"/>
-      <w:r>
-        <w:rPr>
-          <w:rFonts w:ascii="Poppins" w:hAnsi="Poppins"/>
+          <w:color w:val="auto"/>
+          <w:sz w:val="24"/>
+          <w:szCs w:val="24"/>
+        </w:rPr>
+        <w:t>Regression Testing</w:t>
+      </w:r>
+      <w:bookmarkEnd w:id="6"/>
+      <w:r>
+        <w:rPr>
+          <w:rFonts w:asciiTheme="minorHAnsi" w:hAnsiTheme="minorHAnsi" w:cstheme="minorHAnsi"/>
           <w:b/>
           <w:bCs/>
-          <w:color w:val="FF0000"/>
-          <w:spacing w:val="-5"/>
-        </w:rPr>
-        <w:t>MonkeyTalk</w:t>
-      </w:r>
-      <w:proofErr w:type="spellEnd"/>
-    </w:p>
-    <w:p>
-      <w:pPr>
-        <w:numPr>
-          <w:ilvl w:val="0"/>
-          <w:numId w:val="7"/>
-        </w:numPr>
-        <w:shd w:val="clear" w:color="auto" w:fill="FFFFFF"/>
-        <w:spacing w:after="100" w:afterAutospacing="1" w:line="435" w:lineRule="atLeast"/>
-        <w:ind w:left="0"/>
-        <w:rPr>
-          <w:rFonts w:ascii="Poppins" w:hAnsi="Poppins"/>
-          <w:color w:val="FF0000"/>
-          <w:sz w:val="21"/>
-          <w:szCs w:val="21"/>
-        </w:rPr>
-      </w:pPr>
-      <w:r>
-        <w:rPr>
-          <w:rFonts w:ascii="Poppins" w:hAnsi="Poppins"/>
-          <w:color w:val="FF0000"/>
-          <w:sz w:val="21"/>
-          <w:szCs w:val="21"/>
-        </w:rPr>
-        <w:t>Download and install Java</w:t>
-      </w:r>
-    </w:p>
-    <w:p>
-      <w:pPr>
-        <w:numPr>
-          <w:ilvl w:val="0"/>
-          <w:numId w:val="7"/>
-        </w:numPr>
-        <w:shd w:val="clear" w:color="auto" w:fill="FFFFFF"/>
-        <w:spacing w:before="100" w:beforeAutospacing="1" w:after="100" w:afterAutospacing="1" w:line="435" w:lineRule="atLeast"/>
-        <w:ind w:left="0"/>
-        <w:rPr>
-          <w:rFonts w:ascii="Poppins" w:hAnsi="Poppins"/>
-          <w:color w:val="FF0000"/>
-          <w:sz w:val="21"/>
-          <w:szCs w:val="21"/>
-        </w:rPr>
-      </w:pPr>
-      <w:r>
-        <w:rPr>
-          <w:rFonts w:ascii="Poppins" w:hAnsi="Poppins"/>
-          <w:color w:val="FF0000"/>
-          <w:sz w:val="21"/>
-          <w:szCs w:val="21"/>
-        </w:rPr>
-        <w:t xml:space="preserve">Download </w:t>
-      </w:r>
-      <w:proofErr w:type="spellStart"/>
-      <w:r>
-        <w:rPr>
-          <w:rFonts w:ascii="Poppins" w:hAnsi="Poppins"/>
-          <w:color w:val="FF0000"/>
-          <w:sz w:val="21"/>
-          <w:szCs w:val="21"/>
-        </w:rPr>
-        <w:t>MonkeyTalk</w:t>
-      </w:r>
-      <w:proofErr w:type="spellEnd"/>
-      <w:r>
-        <w:rPr>
-          <w:rFonts w:ascii="Poppins" w:hAnsi="Poppins"/>
-          <w:color w:val="FF0000"/>
-          <w:sz w:val="21"/>
-          <w:szCs w:val="21"/>
-        </w:rPr>
-        <w:t xml:space="preserve"> Pro</w:t>
-      </w:r>
-    </w:p>
-    <w:p>
-      <w:pPr>
-        <w:numPr>
-          <w:ilvl w:val="0"/>
-          <w:numId w:val="7"/>
-        </w:numPr>
-        <w:shd w:val="clear" w:color="auto" w:fill="FFFFFF"/>
-        <w:spacing w:before="100" w:beforeAutospacing="1" w:after="0" w:line="435" w:lineRule="atLeast"/>
-        <w:ind w:left="0"/>
-        <w:rPr>
-          <w:rFonts w:ascii="Poppins" w:hAnsi="Poppins"/>
-          <w:color w:val="FF0000"/>
-          <w:sz w:val="21"/>
-          <w:szCs w:val="21"/>
-        </w:rPr>
-      </w:pPr>
-      <w:r>
-        <w:rPr>
-          <w:rFonts w:ascii="Poppins" w:hAnsi="Poppins"/>
-          <w:color w:val="FF0000"/>
-          <w:sz w:val="21"/>
-          <w:szCs w:val="21"/>
-        </w:rPr>
-        <w:t>Need Eclipse or Android Studio to configure the source code</w:t>
-      </w:r>
-    </w:p>
-    <w:p>
-      <w:pPr>
-        <w:pStyle w:val="NormalWeb"/>
-        <w:shd w:val="clear" w:color="auto" w:fill="FFFFFF"/>
-        <w:spacing w:before="0" w:beforeAutospacing="0" w:after="0" w:afterAutospacing="0"/>
-        <w:jc w:val="both"/>
-        <w:rPr>
-          <w:rFonts w:ascii="Poppins" w:hAnsi="Poppins"/>
-          <w:color w:val="FF0000"/>
-          <w:sz w:val="21"/>
-          <w:szCs w:val="21"/>
-        </w:rPr>
-      </w:pPr>
-      <w:proofErr w:type="gramStart"/>
-      <w:r>
-        <w:rPr>
-          <w:rFonts w:ascii="Poppins" w:hAnsi="Poppins"/>
-          <w:color w:val="FF0000"/>
-          <w:sz w:val="21"/>
-          <w:szCs w:val="21"/>
-        </w:rPr>
-        <w:t>In order to</w:t>
-      </w:r>
-      <w:proofErr w:type="gramEnd"/>
-      <w:r>
-        <w:rPr>
-          <w:rFonts w:ascii="Poppins" w:hAnsi="Poppins"/>
-          <w:color w:val="FF0000"/>
-          <w:sz w:val="21"/>
-          <w:szCs w:val="21"/>
-        </w:rPr>
-        <w:t xml:space="preserve"> record the script with </w:t>
-      </w:r>
-      <w:proofErr w:type="spellStart"/>
-      <w:r>
-        <w:rPr>
-          <w:rFonts w:ascii="Poppins" w:hAnsi="Poppins"/>
-          <w:color w:val="FF0000"/>
-          <w:sz w:val="21"/>
-          <w:szCs w:val="21"/>
-        </w:rPr>
-        <w:t>MonkeyTalk</w:t>
-      </w:r>
-      <w:proofErr w:type="spellEnd"/>
-      <w:r>
-        <w:rPr>
-          <w:rFonts w:ascii="Poppins" w:hAnsi="Poppins"/>
-          <w:color w:val="FF0000"/>
-          <w:sz w:val="21"/>
-          <w:szCs w:val="21"/>
-        </w:rPr>
-        <w:t>, we need to configure the build with some dependencies.</w:t>
-      </w:r>
-    </w:p>
-    <w:p>
-      <w:pPr>
-        <w:pStyle w:val="NormalWeb"/>
-        <w:shd w:val="clear" w:color="auto" w:fill="FFFFFF"/>
-        <w:spacing w:before="0" w:beforeAutospacing="0" w:after="0" w:afterAutospacing="0"/>
-        <w:jc w:val="both"/>
-        <w:rPr>
-          <w:rFonts w:ascii="Poppins" w:hAnsi="Poppins"/>
-          <w:color w:val="FF0000"/>
-          <w:sz w:val="21"/>
-          <w:szCs w:val="21"/>
-        </w:rPr>
-      </w:pPr>
-      <w:r>
-        <w:rPr>
-          <w:rFonts w:ascii="Poppins" w:hAnsi="Poppins"/>
-          <w:color w:val="FF0000"/>
-          <w:sz w:val="21"/>
-          <w:szCs w:val="21"/>
-        </w:rPr>
-        <w:t>The major component used for </w:t>
-      </w:r>
-      <w:proofErr w:type="spellStart"/>
-      <w:r>
-        <w:rPr>
-          <w:rFonts w:ascii="Poppins" w:hAnsi="Poppins"/>
-          <w:color w:val="FF0000"/>
-          <w:sz w:val="21"/>
-          <w:szCs w:val="21"/>
-        </w:rPr>
-        <w:t>MonkeyTalk</w:t>
-      </w:r>
-      <w:proofErr w:type="spellEnd"/>
-      <w:r>
-        <w:rPr>
-          <w:rFonts w:ascii="Poppins" w:hAnsi="Poppins"/>
-          <w:color w:val="FF0000"/>
-          <w:sz w:val="21"/>
-          <w:szCs w:val="21"/>
-        </w:rPr>
-        <w:t xml:space="preserve"> is the </w:t>
-      </w:r>
-      <w:proofErr w:type="spellStart"/>
-      <w:r>
-        <w:rPr>
-          <w:rFonts w:ascii="Poppins" w:hAnsi="Poppins"/>
-          <w:color w:val="FF0000"/>
-          <w:sz w:val="21"/>
-          <w:szCs w:val="21"/>
-        </w:rPr>
-        <w:t>MonkeyTalkAgent</w:t>
-      </w:r>
-      <w:proofErr w:type="spellEnd"/>
-      <w:r>
-        <w:rPr>
-          <w:rFonts w:ascii="Poppins" w:hAnsi="Poppins"/>
-          <w:color w:val="FF0000"/>
-          <w:sz w:val="21"/>
-          <w:szCs w:val="21"/>
-        </w:rPr>
-        <w:t xml:space="preserve">. Any build including Android or iOS need to be integrated with </w:t>
-      </w:r>
-      <w:proofErr w:type="spellStart"/>
-      <w:r>
-        <w:rPr>
-          <w:rFonts w:ascii="Poppins" w:hAnsi="Poppins"/>
-          <w:color w:val="FF0000"/>
-          <w:sz w:val="21"/>
-          <w:szCs w:val="21"/>
-        </w:rPr>
-        <w:t>Monkeytalk</w:t>
-      </w:r>
-      <w:proofErr w:type="spellEnd"/>
-      <w:r>
-        <w:rPr>
-          <w:rFonts w:ascii="Poppins" w:hAnsi="Poppins"/>
-          <w:color w:val="FF0000"/>
-          <w:sz w:val="21"/>
-          <w:szCs w:val="21"/>
-        </w:rPr>
-        <w:t xml:space="preserve">, otherwise, the tool cannot recognize the elements of the app. As a result, we cannot record or run the script on our test app. The build which is integrated with </w:t>
-      </w:r>
-      <w:proofErr w:type="spellStart"/>
-      <w:r>
-        <w:rPr>
-          <w:rFonts w:ascii="Poppins" w:hAnsi="Poppins"/>
-          <w:color w:val="FF0000"/>
-          <w:sz w:val="21"/>
-          <w:szCs w:val="21"/>
-        </w:rPr>
-        <w:t>MonkeyTalkAgent</w:t>
-      </w:r>
-      <w:proofErr w:type="spellEnd"/>
-      <w:r>
-        <w:rPr>
-          <w:rFonts w:ascii="Poppins" w:hAnsi="Poppins"/>
-          <w:color w:val="FF0000"/>
-          <w:sz w:val="21"/>
-          <w:szCs w:val="21"/>
-        </w:rPr>
-        <w:t xml:space="preserve"> is called as Instrumented build.</w:t>
-      </w:r>
-    </w:p>
-    <w:p>
-      <w:pPr>
-        <w:pStyle w:val="NormalWeb"/>
-        <w:shd w:val="clear" w:color="auto" w:fill="FFFFFF"/>
-        <w:spacing w:before="0" w:beforeAutospacing="0" w:after="0" w:afterAutospacing="0"/>
-        <w:jc w:val="both"/>
-        <w:rPr>
-          <w:rFonts w:ascii="Poppins" w:hAnsi="Poppins"/>
-          <w:color w:val="FF0000"/>
-          <w:sz w:val="21"/>
-          <w:szCs w:val="21"/>
-        </w:rPr>
-      </w:pPr>
-      <w:r>
-        <w:rPr>
-          <w:rFonts w:ascii="Poppins" w:hAnsi="Poppins"/>
-          <w:color w:val="FF0000"/>
-          <w:sz w:val="21"/>
-          <w:szCs w:val="21"/>
-        </w:rPr>
-        <w:t>Instrumentation can be done in 2 ways as follows:</w:t>
-      </w:r>
-    </w:p>
-    <w:p>
-      <w:pPr>
-        <w:numPr>
-          <w:ilvl w:val="0"/>
-          <w:numId w:val="8"/>
-        </w:numPr>
-        <w:shd w:val="clear" w:color="auto" w:fill="FFFFFF"/>
-        <w:spacing w:after="100" w:afterAutospacing="1" w:line="435" w:lineRule="atLeast"/>
-        <w:ind w:left="0"/>
-        <w:rPr>
-          <w:rFonts w:ascii="Poppins" w:hAnsi="Poppins"/>
-          <w:color w:val="FF0000"/>
-          <w:sz w:val="21"/>
-          <w:szCs w:val="21"/>
-        </w:rPr>
-      </w:pPr>
-      <w:proofErr w:type="spellStart"/>
-      <w:r>
-        <w:rPr>
-          <w:rFonts w:ascii="Poppins" w:hAnsi="Poppins"/>
-          <w:color w:val="FF0000"/>
-          <w:sz w:val="21"/>
-          <w:szCs w:val="21"/>
-        </w:rPr>
-        <w:t>MonkeyTalkPro</w:t>
-      </w:r>
-      <w:proofErr w:type="spellEnd"/>
-      <w:r>
-        <w:rPr>
-          <w:rFonts w:ascii="Poppins" w:hAnsi="Poppins"/>
-          <w:color w:val="FF0000"/>
-          <w:sz w:val="21"/>
-          <w:szCs w:val="21"/>
-        </w:rPr>
-        <w:t xml:space="preserve"> provides an inbuilt feature to instrument the build, which injects </w:t>
-      </w:r>
-      <w:proofErr w:type="spellStart"/>
-      <w:r>
-        <w:rPr>
-          <w:rFonts w:ascii="Poppins" w:hAnsi="Poppins"/>
-          <w:color w:val="FF0000"/>
-          <w:sz w:val="21"/>
-          <w:szCs w:val="21"/>
-        </w:rPr>
-        <w:t>MonkeyTalkAgent</w:t>
-      </w:r>
-      <w:proofErr w:type="spellEnd"/>
-      <w:r>
-        <w:rPr>
-          <w:rFonts w:ascii="Poppins" w:hAnsi="Poppins"/>
-          <w:color w:val="FF0000"/>
-          <w:sz w:val="21"/>
-          <w:szCs w:val="21"/>
-        </w:rPr>
-        <w:t xml:space="preserve"> to the built.</w:t>
-      </w:r>
-    </w:p>
-    <w:p>
-      <w:pPr>
-        <w:numPr>
-          <w:ilvl w:val="0"/>
-          <w:numId w:val="8"/>
-        </w:numPr>
-        <w:shd w:val="clear" w:color="auto" w:fill="FFFFFF"/>
-        <w:spacing w:before="100" w:beforeAutospacing="1" w:after="0" w:line="435" w:lineRule="atLeast"/>
-        <w:ind w:left="0"/>
-        <w:rPr>
-          <w:rFonts w:ascii="Poppins" w:hAnsi="Poppins"/>
-          <w:color w:val="FF0000"/>
-          <w:sz w:val="21"/>
-          <w:szCs w:val="21"/>
-        </w:rPr>
-      </w:pPr>
-      <w:r>
-        <w:rPr>
-          <w:rFonts w:ascii="Poppins" w:hAnsi="Poppins"/>
-          <w:color w:val="FF0000"/>
-          <w:sz w:val="21"/>
-          <w:szCs w:val="21"/>
-        </w:rPr>
-        <w:t xml:space="preserve">Otherwise, we can manually integrate the </w:t>
-      </w:r>
-      <w:proofErr w:type="spellStart"/>
-      <w:r>
-        <w:rPr>
-          <w:rFonts w:ascii="Poppins" w:hAnsi="Poppins"/>
-          <w:color w:val="FF0000"/>
-          <w:sz w:val="21"/>
-          <w:szCs w:val="21"/>
-        </w:rPr>
-        <w:t>MonkeyTalkAgent</w:t>
-      </w:r>
-      <w:proofErr w:type="spellEnd"/>
-      <w:r>
-        <w:rPr>
-          <w:rFonts w:ascii="Poppins" w:hAnsi="Poppins"/>
-          <w:color w:val="FF0000"/>
-          <w:sz w:val="21"/>
-          <w:szCs w:val="21"/>
-        </w:rPr>
-        <w:t xml:space="preserve"> by configuring the source code using eclipse or Android Studio before deploying the build.</w:t>
-      </w:r>
-    </w:p>
-    <w:p>
-      <w:pPr>
-        <w:pStyle w:val="NormalWeb"/>
-        <w:shd w:val="clear" w:color="auto" w:fill="FFFFFF"/>
-        <w:spacing w:before="0" w:beforeAutospacing="0" w:after="0" w:afterAutospacing="0"/>
-        <w:jc w:val="both"/>
-        <w:rPr>
-          <w:rFonts w:ascii="Poppins" w:hAnsi="Poppins"/>
-          <w:color w:val="FF0000"/>
-          <w:sz w:val="21"/>
-          <w:szCs w:val="21"/>
-        </w:rPr>
-      </w:pPr>
-      <w:r>
-        <w:rPr>
-          <w:rFonts w:ascii="Poppins" w:hAnsi="Poppins"/>
-          <w:color w:val="FF0000"/>
-          <w:sz w:val="21"/>
-          <w:szCs w:val="21"/>
-        </w:rPr>
-        <w:t>Before we start configuring the source code, we need to install “AspectJ” plugin in eclipse. The procedures to install AspectJ plugin is available </w:t>
-      </w:r>
-      <w:hyperlink r:id="rId21" w:history="1">
-        <w:r>
+          <w:color w:val="auto"/>
+          <w:sz w:val="24"/>
+          <w:szCs w:val="24"/>
+        </w:rPr>
+        <w:t>:</w:t>
+      </w:r>
+    </w:p>
+    <w:p>
+      <w:pPr>
+        <w:rPr>
+          <w:rFonts w:cstheme="minorHAnsi"/>
+          <w:sz w:val="24"/>
+          <w:szCs w:val="24"/>
+        </w:rPr>
+      </w:pPr>
+      <w:r>
+        <w:rPr>
+          <w:rFonts w:cstheme="minorHAnsi"/>
+          <w:sz w:val="24"/>
+          <w:szCs w:val="24"/>
+        </w:rPr>
+        <w:t xml:space="preserve">Regression Testing is characterized as a sort of programming testing to affirm that an ongoing project or code change has not unfavourably influenced existing highlights. Regression Testing is required when code is altered because of the adjustment in prerequisite, including new component and bug fixing. For Regression testing we need to re-test all the current experiments, so it requires colossal time and resources </w:t>
+      </w:r>
+      <w:sdt>
+        <w:sdtPr>
           <w:rPr>
-            <w:rStyle w:val="Hyperlink"/>
-            <w:rFonts w:ascii="Poppins" w:hAnsi="Poppins"/>
-            <w:color w:val="FF0000"/>
-            <w:sz w:val="21"/>
-            <w:szCs w:val="21"/>
+            <w:rFonts w:cstheme="minorHAnsi"/>
+            <w:sz w:val="24"/>
+            <w:szCs w:val="24"/>
           </w:rPr>
-          <w:t>here</w:t>
-        </w:r>
-      </w:hyperlink>
-      <w:r>
-        <w:rPr>
-          <w:rFonts w:ascii="Poppins" w:hAnsi="Poppins"/>
-          <w:color w:val="FF0000"/>
-          <w:sz w:val="21"/>
-          <w:szCs w:val="21"/>
-        </w:rPr>
-        <w:t>. Once the plugin is installed, Now the open our project source code in eclipse.</w:t>
-      </w:r>
-    </w:p>
-    <w:p>
-      <w:pPr>
-        <w:tabs>
-          <w:tab w:val="left" w:pos="5985"/>
-        </w:tabs>
-        <w:rPr>
-          <w:color w:val="FF0000"/>
-        </w:rPr>
-      </w:pPr>
-    </w:p>
-    <w:p>
-      <w:pPr>
-        <w:tabs>
-          <w:tab w:val="left" w:pos="5985"/>
-        </w:tabs>
-        <w:rPr>
-          <w:color w:val="FF0000"/>
-        </w:rPr>
-      </w:pPr>
-    </w:p>
-    <w:p>
-      <w:pPr>
-        <w:tabs>
-          <w:tab w:val="left" w:pos="5985"/>
-        </w:tabs>
-        <w:rPr>
-          <w:color w:val="FF0000"/>
-        </w:rPr>
-      </w:pPr>
-    </w:p>
-    <w:p>
-      <w:pPr>
-        <w:tabs>
-          <w:tab w:val="left" w:pos="5985"/>
-        </w:tabs>
-        <w:rPr>
-          <w:color w:val="FF0000"/>
-        </w:rPr>
-      </w:pPr>
-    </w:p>
-    <w:p>
-      <w:pPr>
-        <w:tabs>
-          <w:tab w:val="left" w:pos="5985"/>
-        </w:tabs>
-        <w:rPr>
-          <w:color w:val="FF0000"/>
-        </w:rPr>
-      </w:pPr>
-    </w:p>
-    <w:p>
-      <w:pPr>
-        <w:tabs>
-          <w:tab w:val="left" w:pos="5985"/>
-        </w:tabs>
-        <w:rPr>
-          <w:color w:val="FF0000"/>
-        </w:rPr>
-      </w:pPr>
-    </w:p>
-    <w:p>
-      <w:pPr>
-        <w:tabs>
-          <w:tab w:val="left" w:pos="5985"/>
-        </w:tabs>
-        <w:rPr>
-          <w:color w:val="FF0000"/>
-        </w:rPr>
-      </w:pPr>
-    </w:p>
-    <w:p>
-      <w:pPr>
-        <w:tabs>
-          <w:tab w:val="left" w:pos="5985"/>
-        </w:tabs>
-        <w:rPr>
-          <w:color w:val="FF0000"/>
-        </w:rPr>
-      </w:pPr>
-    </w:p>
-    <w:p>
-      <w:pPr>
-        <w:tabs>
-          <w:tab w:val="left" w:pos="5985"/>
-        </w:tabs>
-        <w:rPr>
-          <w:color w:val="FF0000"/>
-        </w:rPr>
-      </w:pPr>
-    </w:p>
-    <w:p>
-      <w:pPr>
-        <w:tabs>
-          <w:tab w:val="left" w:pos="5985"/>
-        </w:tabs>
-        <w:rPr>
-          <w:color w:val="FF0000"/>
-        </w:rPr>
-      </w:pPr>
-    </w:p>
-    <w:p>
-      <w:pPr>
-        <w:tabs>
-          <w:tab w:val="left" w:pos="5985"/>
-        </w:tabs>
-        <w:rPr>
-          <w:color w:val="FF0000"/>
-        </w:rPr>
-      </w:pPr>
-    </w:p>
-    <w:p>
-      <w:pPr>
-        <w:tabs>
-          <w:tab w:val="left" w:pos="5985"/>
-        </w:tabs>
-        <w:rPr>
-          <w:color w:val="FF0000"/>
-        </w:rPr>
-      </w:pPr>
-    </w:p>
-    <w:p>
-      <w:pPr>
-        <w:tabs>
-          <w:tab w:val="left" w:pos="5985"/>
-        </w:tabs>
-        <w:rPr>
-          <w:color w:val="FF0000"/>
-        </w:rPr>
-      </w:pPr>
-    </w:p>
-    <w:p>
-      <w:pPr>
-        <w:tabs>
-          <w:tab w:val="left" w:pos="5985"/>
-        </w:tabs>
-        <w:rPr>
-          <w:color w:val="FF0000"/>
-        </w:rPr>
-      </w:pPr>
-    </w:p>
-    <w:p>
-      <w:pPr>
-        <w:tabs>
-          <w:tab w:val="left" w:pos="5985"/>
-        </w:tabs>
-        <w:rPr>
+          <w:id w:val="-1537810882"/>
+          <w:citation/>
+        </w:sdtPr>
+        <w:sdtEndPr/>
+        <w:sdtContent>
+          <w:r>
+            <w:rPr>
+              <w:rFonts w:cstheme="minorHAnsi"/>
+              <w:sz w:val="24"/>
+              <w:szCs w:val="24"/>
+            </w:rPr>
+            <w:fldChar w:fldCharType="begin"/>
+          </w:r>
+          <w:r>
+            <w:rPr>
+              <w:rFonts w:cstheme="minorHAnsi"/>
+              <w:sz w:val="24"/>
+              <w:szCs w:val="24"/>
+            </w:rPr>
+            <w:instrText xml:space="preserve"> CITATION gur \l 3081 </w:instrText>
+          </w:r>
+          <w:r>
+            <w:rPr>
+              <w:rFonts w:cstheme="minorHAnsi"/>
+              <w:sz w:val="24"/>
+              <w:szCs w:val="24"/>
+            </w:rPr>
+            <w:fldChar w:fldCharType="separate"/>
+          </w:r>
+          <w:r>
+            <w:rPr>
+              <w:rFonts w:cstheme="minorHAnsi"/>
+              <w:noProof/>
+              <w:sz w:val="24"/>
+              <w:szCs w:val="24"/>
+            </w:rPr>
+            <w:t>(guru99, n.d.)</w:t>
+          </w:r>
+          <w:r>
+            <w:rPr>
+              <w:rFonts w:cstheme="minorHAnsi"/>
+              <w:sz w:val="24"/>
+              <w:szCs w:val="24"/>
+            </w:rPr>
+            <w:fldChar w:fldCharType="end"/>
+          </w:r>
+        </w:sdtContent>
+      </w:sdt>
+    </w:p>
+    <w:p>
+      <w:pPr>
+        <w:pStyle w:val="NoSpacing"/>
+        <w:rPr>
+          <w:rFonts w:cstheme="minorHAnsi"/>
+          <w:sz w:val="24"/>
+          <w:szCs w:val="24"/>
+        </w:rPr>
+      </w:pPr>
+    </w:p>
+    <w:p>
+      <w:pPr>
+        <w:pStyle w:val="NoSpacing"/>
+        <w:rPr>
+          <w:rFonts w:cstheme="minorHAnsi"/>
           <w:b/>
           <w:bCs/>
           <w:sz w:val="24"/>
@@ -4542,12 +4888,271 @@
       </w:pPr>
       <w:r>
         <w:rPr>
+          <w:rFonts w:cstheme="minorHAnsi"/>
           <w:b/>
           <w:bCs/>
           <w:sz w:val="24"/>
           <w:szCs w:val="24"/>
         </w:rPr>
-        <w:lastRenderedPageBreak/>
+        <w:t>User Acceptance Testing</w:t>
+      </w:r>
+      <w:r>
+        <w:rPr>
+          <w:rFonts w:cstheme="minorHAnsi"/>
+          <w:b/>
+          <w:bCs/>
+          <w:sz w:val="24"/>
+          <w:szCs w:val="24"/>
+        </w:rPr>
+        <w:t>:</w:t>
+      </w:r>
+    </w:p>
+    <w:p>
+      <w:pPr>
+        <w:shd w:val="clear" w:color="auto" w:fill="FFFFFF"/>
+        <w:spacing w:after="0" w:line="240" w:lineRule="atLeast"/>
+        <w:rPr>
+          <w:rFonts w:eastAsia="Times New Roman" w:cstheme="minorHAnsi"/>
+          <w:sz w:val="24"/>
+          <w:szCs w:val="24"/>
+          <w:lang w:eastAsia="en-AU"/>
+        </w:rPr>
+      </w:pPr>
+      <w:r>
+        <w:rPr>
+          <w:rFonts w:eastAsia="Times New Roman" w:cstheme="minorHAnsi"/>
+          <w:sz w:val="24"/>
+          <w:szCs w:val="24"/>
+          <w:lang w:eastAsia="en-AU"/>
+        </w:rPr>
+        <w:t xml:space="preserve">For the user </w:t>
+      </w:r>
+      <w:r>
+        <w:rPr>
+          <w:rFonts w:cstheme="minorHAnsi"/>
+          <w:sz w:val="24"/>
+          <w:szCs w:val="24"/>
+        </w:rPr>
+        <w:t xml:space="preserve">Acceptance </w:t>
+      </w:r>
+      <w:r>
+        <w:rPr>
+          <w:rFonts w:eastAsia="Times New Roman" w:cstheme="minorHAnsi"/>
+          <w:sz w:val="24"/>
+          <w:szCs w:val="24"/>
+          <w:lang w:eastAsia="en-AU"/>
+        </w:rPr>
+        <w:t xml:space="preserve">testing, we have decided to include other ICT groups for testing the user interface of our project. This is the after phase of testing where the final product is given for testing purpose to some non-technical audience, the layout and the content is clear for any customer who </w:t>
+      </w:r>
+      <w:r>
+        <w:rPr>
+          <w:rFonts w:eastAsia="Times New Roman" w:cstheme="minorHAnsi"/>
+          <w:sz w:val="24"/>
+          <w:szCs w:val="24"/>
+          <w:lang w:eastAsia="en-AU"/>
+        </w:rPr>
+        <w:t>installs the application</w:t>
+      </w:r>
+      <w:r>
+        <w:rPr>
+          <w:rFonts w:eastAsia="Times New Roman" w:cstheme="minorHAnsi"/>
+          <w:sz w:val="24"/>
+          <w:szCs w:val="24"/>
+          <w:lang w:eastAsia="en-AU"/>
+        </w:rPr>
+        <w:t xml:space="preserve">  </w:t>
+      </w:r>
+    </w:p>
+    <w:p>
+      <w:pPr>
+        <w:pStyle w:val="NoSpacing"/>
+        <w:rPr>
+          <w:rFonts w:cstheme="minorHAnsi"/>
+          <w:sz w:val="24"/>
+          <w:szCs w:val="24"/>
+        </w:rPr>
+      </w:pPr>
+    </w:p>
+    <w:p>
+      <w:pPr>
+        <w:pStyle w:val="NoSpacing"/>
+        <w:ind w:left="720"/>
+        <w:rPr>
+          <w:rFonts w:cstheme="minorHAnsi"/>
+          <w:sz w:val="24"/>
+          <w:szCs w:val="24"/>
+        </w:rPr>
+      </w:pPr>
+    </w:p>
+    <w:p>
+      <w:pPr>
+        <w:tabs>
+          <w:tab w:val="left" w:pos="5985"/>
+        </w:tabs>
+        <w:rPr>
+          <w:color w:val="FF0000"/>
+        </w:rPr>
+      </w:pPr>
+    </w:p>
+    <w:p>
+      <w:pPr>
+        <w:tabs>
+          <w:tab w:val="left" w:pos="5985"/>
+        </w:tabs>
+        <w:rPr>
+          <w:color w:val="FF0000"/>
+        </w:rPr>
+      </w:pPr>
+    </w:p>
+    <w:p>
+      <w:pPr>
+        <w:tabs>
+          <w:tab w:val="left" w:pos="5985"/>
+        </w:tabs>
+        <w:rPr>
+          <w:color w:val="FF0000"/>
+        </w:rPr>
+      </w:pPr>
+    </w:p>
+    <w:p>
+      <w:pPr>
+        <w:tabs>
+          <w:tab w:val="left" w:pos="5985"/>
+        </w:tabs>
+        <w:rPr>
+          <w:color w:val="FF0000"/>
+        </w:rPr>
+      </w:pPr>
+    </w:p>
+    <w:p>
+      <w:pPr>
+        <w:tabs>
+          <w:tab w:val="left" w:pos="5985"/>
+        </w:tabs>
+        <w:rPr>
+          <w:color w:val="FF0000"/>
+        </w:rPr>
+      </w:pPr>
+    </w:p>
+    <w:p>
+      <w:pPr>
+        <w:tabs>
+          <w:tab w:val="left" w:pos="5985"/>
+        </w:tabs>
+        <w:rPr>
+          <w:color w:val="FF0000"/>
+        </w:rPr>
+      </w:pPr>
+    </w:p>
+    <w:p>
+      <w:pPr>
+        <w:tabs>
+          <w:tab w:val="left" w:pos="5985"/>
+        </w:tabs>
+        <w:rPr>
+          <w:color w:val="FF0000"/>
+        </w:rPr>
+      </w:pPr>
+    </w:p>
+    <w:p>
+      <w:pPr>
+        <w:tabs>
+          <w:tab w:val="left" w:pos="5985"/>
+        </w:tabs>
+        <w:rPr>
+          <w:color w:val="FF0000"/>
+        </w:rPr>
+      </w:pPr>
+    </w:p>
+    <w:p>
+      <w:pPr>
+        <w:tabs>
+          <w:tab w:val="left" w:pos="5985"/>
+        </w:tabs>
+        <w:rPr>
+          <w:color w:val="FF0000"/>
+        </w:rPr>
+      </w:pPr>
+    </w:p>
+    <w:p>
+      <w:pPr>
+        <w:tabs>
+          <w:tab w:val="left" w:pos="5985"/>
+        </w:tabs>
+        <w:rPr>
+          <w:color w:val="FF0000"/>
+        </w:rPr>
+      </w:pPr>
+    </w:p>
+    <w:p>
+      <w:pPr>
+        <w:tabs>
+          <w:tab w:val="left" w:pos="5985"/>
+        </w:tabs>
+        <w:rPr>
+          <w:color w:val="FF0000"/>
+        </w:rPr>
+      </w:pPr>
+    </w:p>
+    <w:p>
+      <w:pPr>
+        <w:tabs>
+          <w:tab w:val="left" w:pos="5985"/>
+        </w:tabs>
+        <w:rPr>
+          <w:color w:val="FF0000"/>
+        </w:rPr>
+      </w:pPr>
+    </w:p>
+    <w:p>
+      <w:pPr>
+        <w:tabs>
+          <w:tab w:val="left" w:pos="5985"/>
+        </w:tabs>
+        <w:rPr>
+          <w:color w:val="FF0000"/>
+        </w:rPr>
+      </w:pPr>
+    </w:p>
+    <w:p>
+      <w:pPr>
+        <w:tabs>
+          <w:tab w:val="left" w:pos="5985"/>
+        </w:tabs>
+        <w:rPr>
+          <w:color w:val="FF0000"/>
+        </w:rPr>
+      </w:pPr>
+    </w:p>
+    <w:p>
+      <w:pPr>
+        <w:tabs>
+          <w:tab w:val="left" w:pos="5985"/>
+        </w:tabs>
+        <w:rPr>
+          <w:color w:val="FF0000"/>
+        </w:rPr>
+      </w:pPr>
+    </w:p>
+    <w:p>
+      <w:pPr>
+        <w:tabs>
+          <w:tab w:val="left" w:pos="5985"/>
+        </w:tabs>
+        <w:rPr>
+          <w:b/>
+          <w:bCs/>
+          <w:sz w:val="24"/>
+          <w:szCs w:val="24"/>
+        </w:rPr>
+      </w:pPr>
+      <w:r>
+        <w:rPr>
+          <w:b/>
+          <w:bCs/>
+          <w:sz w:val="24"/>
+          <w:szCs w:val="24"/>
+        </w:rPr>
         <w:t>APPLICATION LAYOUT (</w:t>
       </w:r>
       <w:r>
@@ -4615,7 +5220,7 @@
                     </pic:cNvPicPr>
                   </pic:nvPicPr>
                   <pic:blipFill>
-                    <a:blip r:embed="rId22">
+                    <a:blip r:embed="rId23">
                       <a:extLst>
                         <a:ext uri="{28A0092B-C50C-407E-A947-70E740481C1C}">
                           <a14:useLocalDpi xmlns:a14="http://schemas.microsoft.com/office/drawing/2010/main" val="0"/>
@@ -4674,7 +5279,7 @@
                     </pic:cNvPicPr>
                   </pic:nvPicPr>
                   <pic:blipFill>
-                    <a:blip r:embed="rId23">
+                    <a:blip r:embed="rId24">
                       <a:extLst>
                         <a:ext uri="{28A0092B-C50C-407E-A947-70E740481C1C}">
                           <a14:useLocalDpi xmlns:a14="http://schemas.microsoft.com/office/drawing/2010/main" val="0"/>
@@ -4752,7 +5357,7 @@
                     </pic:cNvPicPr>
                   </pic:nvPicPr>
                   <pic:blipFill>
-                    <a:blip r:embed="rId24">
+                    <a:blip r:embed="rId25">
                       <a:extLst>
                         <a:ext uri="{28A0092B-C50C-407E-A947-70E740481C1C}">
                           <a14:useLocalDpi xmlns:a14="http://schemas.microsoft.com/office/drawing/2010/main" val="0"/>
@@ -4805,7 +5410,7 @@
                     </pic:cNvPicPr>
                   </pic:nvPicPr>
                   <pic:blipFill>
-                    <a:blip r:embed="rId25">
+                    <a:blip r:embed="rId26">
                       <a:extLst>
                         <a:ext uri="{28A0092B-C50C-407E-A947-70E740481C1C}">
                           <a14:useLocalDpi xmlns:a14="http://schemas.microsoft.com/office/drawing/2010/main" val="0"/>
@@ -4850,13 +5455,181 @@
         <w:t xml:space="preserve">                                                                  Finding Course</w:t>
       </w:r>
     </w:p>
+    <w:p>
+      <w:pPr>
+        <w:tabs>
+          <w:tab w:val="left" w:pos="5985"/>
+        </w:tabs>
+      </w:pPr>
+    </w:p>
+    <w:sdt>
+      <w:sdtPr>
+        <w:rPr>
+          <w:rFonts w:asciiTheme="minorHAnsi" w:eastAsiaTheme="minorHAnsi" w:hAnsiTheme="minorHAnsi" w:cstheme="minorBidi"/>
+          <w:color w:val="auto"/>
+          <w:sz w:val="22"/>
+          <w:szCs w:val="22"/>
+        </w:rPr>
+        <w:id w:val="1755312619"/>
+        <w:docPartObj>
+          <w:docPartGallery w:val="Bibliographies"/>
+          <w:docPartUnique/>
+        </w:docPartObj>
+      </w:sdtPr>
+      <w:sdtEndPr/>
+      <w:sdtContent>
+        <w:p>
+          <w:pPr>
+            <w:pStyle w:val="Heading1"/>
+          </w:pPr>
+          <w:r>
+            <w:t>Bibliography</w:t>
+          </w:r>
+        </w:p>
+        <w:sdt>
+          <w:sdtPr>
+            <w:id w:val="111145805"/>
+            <w:bibliography/>
+          </w:sdtPr>
+          <w:sdtEndPr/>
+          <w:sdtContent>
+            <w:p>
+              <w:pPr>
+                <w:pStyle w:val="Bibliography"/>
+                <w:ind w:left="720" w:hanging="720"/>
+                <w:rPr>
+                  <w:noProof/>
+                  <w:sz w:val="24"/>
+                </w:rPr>
+              </w:pPr>
+              <w:r>
+                <w:fldChar w:fldCharType="begin"/>
+              </w:r>
+              <w:r>
+                <w:instrText xml:space="preserve"> BIBLIOGRAPHY </w:instrText>
+              </w:r>
+              <w:r>
+                <w:fldChar w:fldCharType="separate"/>
+              </w:r>
+              <w:r>
+                <w:rPr>
+                  <w:noProof/>
+                </w:rPr>
+                <w:t xml:space="preserve">AWS. (2014, 10 6). </w:t>
+              </w:r>
+              <w:r>
+                <w:rPr>
+                  <w:i/>
+                  <w:iCs/>
+                  <w:noProof/>
+                </w:rPr>
+                <w:t>AWS CodeDeploy</w:t>
+              </w:r>
+              <w:r>
+                <w:rPr>
+                  <w:noProof/>
+                </w:rPr>
+                <w:t>. Retrieved from https://docs.aws.amazon.com/codedeploy/latest/userguide/tutorials-github-create-github-account.html?tag=askcomdelta-20</w:t>
+              </w:r>
+            </w:p>
+            <w:p>
+              <w:pPr>
+                <w:pStyle w:val="Bibliography"/>
+                <w:ind w:left="720" w:hanging="720"/>
+                <w:rPr>
+                  <w:noProof/>
+                </w:rPr>
+              </w:pPr>
+              <w:r>
+                <w:rPr>
+                  <w:i/>
+                  <w:iCs/>
+                  <w:noProof/>
+                </w:rPr>
+                <w:t>guru99</w:t>
+              </w:r>
+              <w:r>
+                <w:rPr>
+                  <w:noProof/>
+                </w:rPr>
+                <w:t>. (n.d.). Retrieved from Regression testing: https://www.guru99.com/regression-testing.html</w:t>
+              </w:r>
+            </w:p>
+            <w:p>
+              <w:pPr>
+                <w:pStyle w:val="Bibliography"/>
+                <w:ind w:left="720" w:hanging="720"/>
+                <w:rPr>
+                  <w:noProof/>
+                </w:rPr>
+              </w:pPr>
+              <w:r>
+                <w:rPr>
+                  <w:i/>
+                  <w:iCs/>
+                  <w:noProof/>
+                </w:rPr>
+                <w:t>softwaretestingfundamentals</w:t>
+              </w:r>
+              <w:r>
+                <w:rPr>
+                  <w:noProof/>
+                </w:rPr>
+                <w:t>. (n.d.). Retrieved from Unit-testing: http://softwaretestingfundamentals.com/unit-testing/</w:t>
+              </w:r>
+            </w:p>
+            <w:p>
+              <w:pPr>
+                <w:pStyle w:val="Bibliography"/>
+                <w:ind w:left="720" w:hanging="720"/>
+                <w:rPr>
+                  <w:noProof/>
+                </w:rPr>
+              </w:pPr>
+              <w:r>
+                <w:rPr>
+                  <w:i/>
+                  <w:iCs/>
+                  <w:noProof/>
+                </w:rPr>
+                <w:t>TortoiseGit</w:t>
+              </w:r>
+              <w:r>
+                <w:rPr>
+                  <w:noProof/>
+                </w:rPr>
+                <w:t>. (2015-2019 ). Retrieved from https://tortoisegit.org/about/</w:t>
+              </w:r>
+            </w:p>
+            <w:p>
+              <w:r>
+                <w:rPr>
+                  <w:b/>
+                  <w:bCs/>
+                  <w:noProof/>
+                </w:rPr>
+                <w:fldChar w:fldCharType="end"/>
+              </w:r>
+            </w:p>
+          </w:sdtContent>
+        </w:sdt>
+      </w:sdtContent>
+    </w:sdt>
+    <w:bookmarkEnd w:id="0"/>
+    <w:p>
+      <w:pPr>
+        <w:tabs>
+          <w:tab w:val="left" w:pos="5985"/>
+        </w:tabs>
+      </w:pPr>
+    </w:p>
     <w:sectPr>
-      <w:headerReference w:type="even" r:id="rId26"/>
-      <w:headerReference w:type="default" r:id="rId27"/>
-      <w:footerReference w:type="even" r:id="rId28"/>
-      <w:footerReference w:type="default" r:id="rId29"/>
-      <w:headerReference w:type="first" r:id="rId30"/>
-      <w:footerReference w:type="first" r:id="rId31"/>
+      <w:headerReference w:type="even" r:id="rId27"/>
+      <w:headerReference w:type="default" r:id="rId28"/>
+      <w:footerReference w:type="even" r:id="rId29"/>
+      <w:footerReference w:type="default" r:id="rId30"/>
+      <w:headerReference w:type="first" r:id="rId31"/>
+      <w:footerReference w:type="first" r:id="rId32"/>
       <w:pgSz w:w="11906" w:h="16838"/>
       <w:pgMar w:top="1440" w:right="1440" w:bottom="1440" w:left="1440" w:header="708" w:footer="708" w:gutter="0"/>
       <w:cols w:space="708"/>
@@ -5705,6 +6478,146 @@
     </w:lvl>
   </w:abstractNum>
   <w:abstractNum w:abstractNumId="6" w15:restartNumberingAfterBreak="0">
+    <w:nsid w:val="15DB243F"/>
+    <w:multiLevelType w:val="multilevel"/>
+    <w:tmpl w:val="E27898C2"/>
+    <w:lvl w:ilvl="0">
+      <w:start w:val="1"/>
+      <w:numFmt w:val="bullet"/>
+      <w:lvlText w:val=""/>
+      <w:lvlJc w:val="left"/>
+      <w:pPr>
+        <w:tabs>
+          <w:tab w:val="num" w:pos="720"/>
+        </w:tabs>
+        <w:ind w:left="720" w:hanging="360"/>
+      </w:pPr>
+      <w:rPr>
+        <w:rFonts w:ascii="Symbol" w:hAnsi="Symbol" w:hint="default"/>
+        <w:sz w:val="20"/>
+      </w:rPr>
+    </w:lvl>
+    <w:lvl w:ilvl="1">
+      <w:start w:val="13"/>
+      <w:numFmt w:val="decimal"/>
+      <w:lvlText w:val="%2"/>
+      <w:lvlJc w:val="left"/>
+      <w:pPr>
+        <w:ind w:left="1440" w:hanging="360"/>
+      </w:pPr>
+    </w:lvl>
+    <w:lvl w:ilvl="2">
+      <w:start w:val="13"/>
+      <w:numFmt w:val="decimal"/>
+      <w:lvlText w:val="%3."/>
+      <w:lvlJc w:val="left"/>
+      <w:pPr>
+        <w:ind w:left="2160" w:hanging="360"/>
+      </w:pPr>
+      <w:rPr>
+        <w:rFonts w:asciiTheme="minorHAnsi" w:hAnsiTheme="minorHAnsi" w:cstheme="minorHAnsi" w:hint="default"/>
+        <w:b w:val="0"/>
+        <w:sz w:val="24"/>
+      </w:rPr>
+    </w:lvl>
+    <w:lvl w:ilvl="3">
+      <w:start w:val="1"/>
+      <w:numFmt w:val="bullet"/>
+      <w:lvlText w:val=""/>
+      <w:lvlJc w:val="left"/>
+      <w:pPr>
+        <w:tabs>
+          <w:tab w:val="num" w:pos="2880"/>
+        </w:tabs>
+        <w:ind w:left="2880" w:hanging="360"/>
+      </w:pPr>
+      <w:rPr>
+        <w:rFonts w:ascii="Wingdings" w:hAnsi="Wingdings" w:hint="default"/>
+        <w:sz w:val="20"/>
+      </w:rPr>
+    </w:lvl>
+    <w:lvl w:ilvl="4">
+      <w:start w:val="1"/>
+      <w:numFmt w:val="bullet"/>
+      <w:lvlText w:val=""/>
+      <w:lvlJc w:val="left"/>
+      <w:pPr>
+        <w:tabs>
+          <w:tab w:val="num" w:pos="3600"/>
+        </w:tabs>
+        <w:ind w:left="3600" w:hanging="360"/>
+      </w:pPr>
+      <w:rPr>
+        <w:rFonts w:ascii="Wingdings" w:hAnsi="Wingdings" w:hint="default"/>
+        <w:sz w:val="20"/>
+      </w:rPr>
+    </w:lvl>
+    <w:lvl w:ilvl="5">
+      <w:start w:val="1"/>
+      <w:numFmt w:val="bullet"/>
+      <w:lvlText w:val=""/>
+      <w:lvlJc w:val="left"/>
+      <w:pPr>
+        <w:tabs>
+          <w:tab w:val="num" w:pos="4320"/>
+        </w:tabs>
+        <w:ind w:left="4320" w:hanging="360"/>
+      </w:pPr>
+      <w:rPr>
+        <w:rFonts w:ascii="Wingdings" w:hAnsi="Wingdings" w:hint="default"/>
+        <w:sz w:val="20"/>
+      </w:rPr>
+    </w:lvl>
+    <w:lvl w:ilvl="6">
+      <w:start w:val="1"/>
+      <w:numFmt w:val="bullet"/>
+      <w:lvlText w:val=""/>
+      <w:lvlJc w:val="left"/>
+      <w:pPr>
+        <w:tabs>
+          <w:tab w:val="num" w:pos="5040"/>
+        </w:tabs>
+        <w:ind w:left="5040" w:hanging="360"/>
+      </w:pPr>
+      <w:rPr>
+        <w:rFonts w:ascii="Wingdings" w:hAnsi="Wingdings" w:hint="default"/>
+        <w:sz w:val="20"/>
+      </w:rPr>
+    </w:lvl>
+    <w:lvl w:ilvl="7">
+      <w:start w:val="1"/>
+      <w:numFmt w:val="bullet"/>
+      <w:lvlText w:val=""/>
+      <w:lvlJc w:val="left"/>
+      <w:pPr>
+        <w:tabs>
+          <w:tab w:val="num" w:pos="5760"/>
+        </w:tabs>
+        <w:ind w:left="5760" w:hanging="360"/>
+      </w:pPr>
+      <w:rPr>
+        <w:rFonts w:ascii="Wingdings" w:hAnsi="Wingdings" w:hint="default"/>
+        <w:sz w:val="20"/>
+      </w:rPr>
+    </w:lvl>
+    <w:lvl w:ilvl="8">
+      <w:start w:val="1"/>
+      <w:numFmt w:val="bullet"/>
+      <w:lvlText w:val=""/>
+      <w:lvlJc w:val="left"/>
+      <w:pPr>
+        <w:tabs>
+          <w:tab w:val="num" w:pos="6480"/>
+        </w:tabs>
+        <w:ind w:left="6480" w:hanging="360"/>
+      </w:pPr>
+      <w:rPr>
+        <w:rFonts w:ascii="Wingdings" w:hAnsi="Wingdings" w:hint="default"/>
+        <w:sz w:val="20"/>
+      </w:rPr>
+    </w:lvl>
+  </w:abstractNum>
+  <w:abstractNum w:abstractNumId="7" w15:restartNumberingAfterBreak="0">
     <w:nsid w:val="18262FED"/>
     <w:multiLevelType w:val="multilevel"/>
     <w:tmpl w:val="C908EC62"/>
@@ -5817,7 +6730,7 @@
       </w:pPr>
     </w:lvl>
   </w:abstractNum>
-  <w:abstractNum w:abstractNumId="7" w15:restartNumberingAfterBreak="0">
+  <w:abstractNum w:abstractNumId="8" w15:restartNumberingAfterBreak="0">
     <w:nsid w:val="19DE12F8"/>
     <w:multiLevelType w:val="multilevel"/>
     <w:tmpl w:val="B6AED3F6"/>
@@ -5930,14 +6843,126 @@
       </w:pPr>
     </w:lvl>
   </w:abstractNum>
-  <w:abstractNum w:abstractNumId="8" w15:restartNumberingAfterBreak="0">
+  <w:abstractNum w:abstractNumId="9" w15:restartNumberingAfterBreak="0">
+    <w:nsid w:val="1CB21C64"/>
+    <w:multiLevelType w:val="hybridMultilevel"/>
+    <w:tmpl w:val="1DB2BBFC"/>
+    <w:lvl w:ilvl="0" w:tplc="0C090001">
+      <w:start w:val="1"/>
+      <w:numFmt w:val="bullet"/>
+      <w:lvlText w:val=""/>
+      <w:lvlJc w:val="left"/>
+      <w:pPr>
+        <w:ind w:left="720" w:hanging="360"/>
+      </w:pPr>
+      <w:rPr>
+        <w:rFonts w:ascii="Symbol" w:hAnsi="Symbol" w:hint="default"/>
+      </w:rPr>
+    </w:lvl>
+    <w:lvl w:ilvl="1" w:tplc="0C090003" w:tentative="1">
+      <w:start w:val="1"/>
+      <w:numFmt w:val="bullet"/>
+      <w:lvlText w:val="o"/>
+      <w:lvlJc w:val="left"/>
+      <w:pPr>
+        <w:ind w:left="1440" w:hanging="360"/>
+      </w:pPr>
+      <w:rPr>
+        <w:rFonts w:ascii="Courier New" w:hAnsi="Courier New" w:cs="Courier New" w:hint="default"/>
+      </w:rPr>
+    </w:lvl>
+    <w:lvl w:ilvl="2" w:tplc="0C090005" w:tentative="1">
+      <w:start w:val="1"/>
+      <w:numFmt w:val="bullet"/>
+      <w:lvlText w:val=""/>
+      <w:lvlJc w:val="left"/>
+      <w:pPr>
+        <w:ind w:left="2160" w:hanging="360"/>
+      </w:pPr>
+      <w:rPr>
+        <w:rFonts w:ascii="Wingdings" w:hAnsi="Wingdings" w:hint="default"/>
+      </w:rPr>
+    </w:lvl>
+    <w:lvl w:ilvl="3" w:tplc="0C090001" w:tentative="1">
+      <w:start w:val="1"/>
+      <w:numFmt w:val="bullet"/>
+      <w:lvlText w:val=""/>
+      <w:lvlJc w:val="left"/>
+      <w:pPr>
+        <w:ind w:left="2880" w:hanging="360"/>
+      </w:pPr>
+      <w:rPr>
+        <w:rFonts w:ascii="Symbol" w:hAnsi="Symbol" w:hint="default"/>
+      </w:rPr>
+    </w:lvl>
+    <w:lvl w:ilvl="4" w:tplc="0C090003" w:tentative="1">
+      <w:start w:val="1"/>
+      <w:numFmt w:val="bullet"/>
+      <w:lvlText w:val="o"/>
+      <w:lvlJc w:val="left"/>
+      <w:pPr>
+        <w:ind w:left="3600" w:hanging="360"/>
+      </w:pPr>
+      <w:rPr>
+        <w:rFonts w:ascii="Courier New" w:hAnsi="Courier New" w:cs="Courier New" w:hint="default"/>
+      </w:rPr>
+    </w:lvl>
+    <w:lvl w:ilvl="5" w:tplc="0C090005" w:tentative="1">
+      <w:start w:val="1"/>
+      <w:numFmt w:val="bullet"/>
+      <w:lvlText w:val=""/>
+      <w:lvlJc w:val="left"/>
+      <w:pPr>
+        <w:ind w:left="4320" w:hanging="360"/>
+      </w:pPr>
+      <w:rPr>
+        <w:rFonts w:ascii="Wingdings" w:hAnsi="Wingdings" w:hint="default"/>
+      </w:rPr>
+    </w:lvl>
+    <w:lvl w:ilvl="6" w:tplc="0C090001" w:tentative="1">
+      <w:start w:val="1"/>
+      <w:numFmt w:val="bullet"/>
+      <w:lvlText w:val=""/>
+      <w:lvlJc w:val="left"/>
+      <w:pPr>
+        <w:ind w:left="5040" w:hanging="360"/>
+      </w:pPr>
+      <w:rPr>
+        <w:rFonts w:ascii="Symbol" w:hAnsi="Symbol" w:hint="default"/>
+      </w:rPr>
+    </w:lvl>
+    <w:lvl w:ilvl="7" w:tplc="0C090003" w:tentative="1">
+      <w:start w:val="1"/>
+      <w:numFmt w:val="bullet"/>
+      <w:lvlText w:val="o"/>
+      <w:lvlJc w:val="left"/>
+      <w:pPr>
+        <w:ind w:left="5760" w:hanging="360"/>
+      </w:pPr>
+      <w:rPr>
+        <w:rFonts w:ascii="Courier New" w:hAnsi="Courier New" w:cs="Courier New" w:hint="default"/>
+      </w:rPr>
+    </w:lvl>
+    <w:lvl w:ilvl="8" w:tplc="0C090005" w:tentative="1">
+      <w:start w:val="1"/>
+      <w:numFmt w:val="bullet"/>
+      <w:lvlText w:val=""/>
+      <w:lvlJc w:val="left"/>
+      <w:pPr>
+        <w:ind w:left="6480" w:hanging="360"/>
+      </w:pPr>
+      <w:rPr>
+        <w:rFonts w:ascii="Wingdings" w:hAnsi="Wingdings" w:hint="default"/>
+      </w:rPr>
+    </w:lvl>
+  </w:abstractNum>
+  <w:abstractNum w:abstractNumId="10" w15:restartNumberingAfterBreak="0">
     <w:nsid w:val="1D335A98"/>
     <w:multiLevelType w:val="hybridMultilevel"/>
     <w:tmpl w:val="86FCDD2E"/>
     <w:lvl w:ilvl="0" w:tplc="594ACA94">
       <w:start w:val="1"/>
       <w:numFmt w:val="bullet"/>
-      <w:pStyle w:val="uiqtextpara"/>
       <w:lvlText w:val=""/>
       <w:lvlJc w:val="left"/>
       <w:pPr>
@@ -6044,7 +7069,7 @@
       </w:rPr>
     </w:lvl>
   </w:abstractNum>
-  <w:abstractNum w:abstractNumId="9" w15:restartNumberingAfterBreak="0">
+  <w:abstractNum w:abstractNumId="11" w15:restartNumberingAfterBreak="0">
     <w:nsid w:val="200B04E2"/>
     <w:multiLevelType w:val="hybridMultilevel"/>
     <w:tmpl w:val="27345FA2"/>
@@ -6133,7 +7158,120 @@
       </w:pPr>
     </w:lvl>
   </w:abstractNum>
-  <w:abstractNum w:abstractNumId="10" w15:restartNumberingAfterBreak="0">
+  <w:abstractNum w:abstractNumId="12" w15:restartNumberingAfterBreak="0">
+    <w:nsid w:val="20AE7137"/>
+    <w:multiLevelType w:val="multilevel"/>
+    <w:tmpl w:val="45903570"/>
+    <w:lvl w:ilvl="0">
+      <w:start w:val="1"/>
+      <w:numFmt w:val="decimal"/>
+      <w:lvlText w:val="%1."/>
+      <w:lvlJc w:val="left"/>
+      <w:pPr>
+        <w:tabs>
+          <w:tab w:val="num" w:pos="720"/>
+        </w:tabs>
+        <w:ind w:left="720" w:hanging="360"/>
+      </w:pPr>
+    </w:lvl>
+    <w:lvl w:ilvl="1" w:tentative="1">
+      <w:start w:val="1"/>
+      <w:numFmt w:val="decimal"/>
+      <w:lvlText w:val="%2."/>
+      <w:lvlJc w:val="left"/>
+      <w:pPr>
+        <w:tabs>
+          <w:tab w:val="num" w:pos="1440"/>
+        </w:tabs>
+        <w:ind w:left="1440" w:hanging="360"/>
+      </w:pPr>
+    </w:lvl>
+    <w:lvl w:ilvl="2" w:tentative="1">
+      <w:start w:val="1"/>
+      <w:numFmt w:val="decimal"/>
+      <w:lvlText w:val="%3."/>
+      <w:lvlJc w:val="left"/>
+      <w:pPr>
+        <w:tabs>
+          <w:tab w:val="num" w:pos="2160"/>
+        </w:tabs>
+        <w:ind w:left="2160" w:hanging="360"/>
+      </w:pPr>
+    </w:lvl>
+    <w:lvl w:ilvl="3" w:tentative="1">
+      <w:start w:val="1"/>
+      <w:numFmt w:val="decimal"/>
+      <w:lvlText w:val="%4."/>
+      <w:lvlJc w:val="left"/>
+      <w:pPr>
+        <w:tabs>
+          <w:tab w:val="num" w:pos="2880"/>
+        </w:tabs>
+        <w:ind w:left="2880" w:hanging="360"/>
+      </w:pPr>
+    </w:lvl>
+    <w:lvl w:ilvl="4" w:tentative="1">
+      <w:start w:val="1"/>
+      <w:numFmt w:val="decimal"/>
+      <w:lvlText w:val="%5."/>
+      <w:lvlJc w:val="left"/>
+      <w:pPr>
+        <w:tabs>
+          <w:tab w:val="num" w:pos="3600"/>
+        </w:tabs>
+        <w:ind w:left="3600" w:hanging="360"/>
+      </w:pPr>
+    </w:lvl>
+    <w:lvl w:ilvl="5" w:tentative="1">
+      <w:start w:val="1"/>
+      <w:numFmt w:val="decimal"/>
+      <w:lvlText w:val="%6."/>
+      <w:lvlJc w:val="left"/>
+      <w:pPr>
+        <w:tabs>
+          <w:tab w:val="num" w:pos="4320"/>
+        </w:tabs>
+        <w:ind w:left="4320" w:hanging="360"/>
+      </w:pPr>
+    </w:lvl>
+    <w:lvl w:ilvl="6" w:tentative="1">
+      <w:start w:val="1"/>
+      <w:numFmt w:val="decimal"/>
+      <w:lvlText w:val="%7."/>
+      <w:lvlJc w:val="left"/>
+      <w:pPr>
+        <w:tabs>
+          <w:tab w:val="num" w:pos="5040"/>
+        </w:tabs>
+        <w:ind w:left="5040" w:hanging="360"/>
+      </w:pPr>
+    </w:lvl>
+    <w:lvl w:ilvl="7" w:tentative="1">
+      <w:start w:val="1"/>
+      <w:numFmt w:val="decimal"/>
+      <w:lvlText w:val="%8."/>
+      <w:lvlJc w:val="left"/>
+      <w:pPr>
+        <w:tabs>
+          <w:tab w:val="num" w:pos="5760"/>
+        </w:tabs>
+        <w:ind w:left="5760" w:hanging="360"/>
+      </w:pPr>
+    </w:lvl>
+    <w:lvl w:ilvl="8" w:tentative="1">
+      <w:start w:val="1"/>
+      <w:numFmt w:val="decimal"/>
+      <w:lvlText w:val="%9."/>
+      <w:lvlJc w:val="left"/>
+      <w:pPr>
+        <w:tabs>
+          <w:tab w:val="num" w:pos="6480"/>
+        </w:tabs>
+        <w:ind w:left="6480" w:hanging="360"/>
+      </w:pPr>
+    </w:lvl>
+  </w:abstractNum>
+  <w:abstractNum w:abstractNumId="13" w15:restartNumberingAfterBreak="0">
     <w:nsid w:val="25C409FE"/>
     <w:multiLevelType w:val="hybridMultilevel"/>
     <w:tmpl w:val="FD4E37D8"/>
@@ -6246,7 +7384,7 @@
       </w:rPr>
     </w:lvl>
   </w:abstractNum>
-  <w:abstractNum w:abstractNumId="11" w15:restartNumberingAfterBreak="0">
+  <w:abstractNum w:abstractNumId="14" w15:restartNumberingAfterBreak="0">
     <w:nsid w:val="337F5D5A"/>
     <w:multiLevelType w:val="multilevel"/>
     <w:tmpl w:val="149040DA"/>
@@ -6395,7 +7533,7 @@
       </w:rPr>
     </w:lvl>
   </w:abstractNum>
-  <w:abstractNum w:abstractNumId="12" w15:restartNumberingAfterBreak="0">
+  <w:abstractNum w:abstractNumId="15" w15:restartNumberingAfterBreak="0">
     <w:nsid w:val="36E0011B"/>
     <w:multiLevelType w:val="hybridMultilevel"/>
     <w:tmpl w:val="2DC4027E"/>
@@ -6485,7 +7623,7 @@
       </w:pPr>
     </w:lvl>
   </w:abstractNum>
-  <w:abstractNum w:abstractNumId="13" w15:restartNumberingAfterBreak="0">
+  <w:abstractNum w:abstractNumId="16" w15:restartNumberingAfterBreak="0">
     <w:nsid w:val="452A2B4F"/>
     <w:multiLevelType w:val="hybridMultilevel"/>
     <w:tmpl w:val="42481154"/>
@@ -6598,7 +7736,120 @@
       </w:rPr>
     </w:lvl>
   </w:abstractNum>
-  <w:abstractNum w:abstractNumId="14" w15:restartNumberingAfterBreak="0">
+  <w:abstractNum w:abstractNumId="17" w15:restartNumberingAfterBreak="0">
+    <w:nsid w:val="55EE5202"/>
+    <w:multiLevelType w:val="hybridMultilevel"/>
+    <w:tmpl w:val="B1A0E7A2"/>
+    <w:lvl w:ilvl="0" w:tplc="0C090001">
+      <w:start w:val="1"/>
+      <w:numFmt w:val="bullet"/>
+      <w:lvlText w:val=""/>
+      <w:lvlJc w:val="left"/>
+      <w:pPr>
+        <w:ind w:left="720" w:hanging="360"/>
+      </w:pPr>
+      <w:rPr>
+        <w:rFonts w:ascii="Symbol" w:hAnsi="Symbol" w:hint="default"/>
+      </w:rPr>
+    </w:lvl>
+    <w:lvl w:ilvl="1" w:tplc="0C090003" w:tentative="1">
+      <w:start w:val="1"/>
+      <w:numFmt w:val="bullet"/>
+      <w:lvlText w:val="o"/>
+      <w:lvlJc w:val="left"/>
+      <w:pPr>
+        <w:ind w:left="1440" w:hanging="360"/>
+      </w:pPr>
+      <w:rPr>
+        <w:rFonts w:ascii="Courier New" w:hAnsi="Courier New" w:cs="Courier New" w:hint="default"/>
+      </w:rPr>
+    </w:lvl>
+    <w:lvl w:ilvl="2" w:tplc="0C090005" w:tentative="1">
+      <w:start w:val="1"/>
+      <w:numFmt w:val="bullet"/>
+      <w:lvlText w:val=""/>
+      <w:lvlJc w:val="left"/>
+      <w:pPr>
+        <w:ind w:left="2160" w:hanging="360"/>
+      </w:pPr>
+      <w:rPr>
+        <w:rFonts w:ascii="Wingdings" w:hAnsi="Wingdings" w:hint="default"/>
+      </w:rPr>
+    </w:lvl>
+    <w:lvl w:ilvl="3" w:tplc="0C090001" w:tentative="1">
+      <w:start w:val="1"/>
+      <w:numFmt w:val="bullet"/>
+      <w:lvlText w:val=""/>
+      <w:lvlJc w:val="left"/>
+      <w:pPr>
+        <w:ind w:left="2880" w:hanging="360"/>
+      </w:pPr>
+      <w:rPr>
+        <w:rFonts w:ascii="Symbol" w:hAnsi="Symbol" w:hint="default"/>
+      </w:rPr>
+    </w:lvl>
+    <w:lvl w:ilvl="4" w:tplc="0C090003" w:tentative="1">
+      <w:start w:val="1"/>
+      <w:numFmt w:val="bullet"/>
+      <w:lvlText w:val="o"/>
+      <w:lvlJc w:val="left"/>
+      <w:pPr>
+        <w:ind w:left="3600" w:hanging="360"/>
+      </w:pPr>
+      <w:rPr>
+        <w:rFonts w:ascii="Courier New" w:hAnsi="Courier New" w:cs="Courier New" w:hint="default"/>
+      </w:rPr>
+    </w:lvl>
+    <w:lvl w:ilvl="5" w:tplc="0C090005" w:tentative="1">
+      <w:start w:val="1"/>
+      <w:numFmt w:val="bullet"/>
+      <w:lvlText w:val=""/>
+      <w:lvlJc w:val="left"/>
+      <w:pPr>
+        <w:ind w:left="4320" w:hanging="360"/>
+      </w:pPr>
+      <w:rPr>
+        <w:rFonts w:ascii="Wingdings" w:hAnsi="Wingdings" w:hint="default"/>
+      </w:rPr>
+    </w:lvl>
+    <w:lvl w:ilvl="6" w:tplc="0C090001" w:tentative="1">
+      <w:start w:val="1"/>
+      <w:numFmt w:val="bullet"/>
+      <w:lvlText w:val=""/>
+      <w:lvlJc w:val="left"/>
+      <w:pPr>
+        <w:ind w:left="5040" w:hanging="360"/>
+      </w:pPr>
+      <w:rPr>
+        <w:rFonts w:ascii="Symbol" w:hAnsi="Symbol" w:hint="default"/>
+      </w:rPr>
+    </w:lvl>
+    <w:lvl w:ilvl="7" w:tplc="0C090003" w:tentative="1">
+      <w:start w:val="1"/>
+      <w:numFmt w:val="bullet"/>
+      <w:lvlText w:val="o"/>
+      <w:lvlJc w:val="left"/>
+      <w:pPr>
+        <w:ind w:left="5760" w:hanging="360"/>
+      </w:pPr>
+      <w:rPr>
+        <w:rFonts w:ascii="Courier New" w:hAnsi="Courier New" w:cs="Courier New" w:hint="default"/>
+      </w:rPr>
+    </w:lvl>
+    <w:lvl w:ilvl="8" w:tplc="0C090005" w:tentative="1">
+      <w:start w:val="1"/>
+      <w:numFmt w:val="bullet"/>
+      <w:lvlText w:val=""/>
+      <w:lvlJc w:val="left"/>
+      <w:pPr>
+        <w:ind w:left="6480" w:hanging="360"/>
+      </w:pPr>
+      <w:rPr>
+        <w:rFonts w:ascii="Wingdings" w:hAnsi="Wingdings" w:hint="default"/>
+      </w:rPr>
+    </w:lvl>
+  </w:abstractNum>
+  <w:abstractNum w:abstractNumId="18" w15:restartNumberingAfterBreak="0">
     <w:nsid w:val="58091C2B"/>
     <w:multiLevelType w:val="hybridMultilevel"/>
     <w:tmpl w:val="855EEF62"/>
@@ -6711,7 +7962,7 @@
       </w:rPr>
     </w:lvl>
   </w:abstractNum>
-  <w:abstractNum w:abstractNumId="15" w15:restartNumberingAfterBreak="0">
+  <w:abstractNum w:abstractNumId="19" w15:restartNumberingAfterBreak="0">
     <w:nsid w:val="629940A0"/>
     <w:multiLevelType w:val="multilevel"/>
     <w:tmpl w:val="E0FCB512"/>
@@ -6828,7 +8079,7 @@
       </w:pPr>
     </w:lvl>
   </w:abstractNum>
-  <w:abstractNum w:abstractNumId="16" w15:restartNumberingAfterBreak="0">
+  <w:abstractNum w:abstractNumId="20" w15:restartNumberingAfterBreak="0">
     <w:nsid w:val="67F27A9C"/>
     <w:multiLevelType w:val="multilevel"/>
     <w:tmpl w:val="2E30434A"/>
@@ -6977,7 +8228,7 @@
       </w:rPr>
     </w:lvl>
   </w:abstractNum>
-  <w:abstractNum w:abstractNumId="17" w15:restartNumberingAfterBreak="0">
+  <w:abstractNum w:abstractNumId="21" w15:restartNumberingAfterBreak="0">
     <w:nsid w:val="6AD11D1C"/>
     <w:multiLevelType w:val="hybridMultilevel"/>
     <w:tmpl w:val="40325210"/>
@@ -7066,7 +8317,7 @@
       </w:pPr>
     </w:lvl>
   </w:abstractNum>
-  <w:abstractNum w:abstractNumId="18" w15:restartNumberingAfterBreak="0">
+  <w:abstractNum w:abstractNumId="22" w15:restartNumberingAfterBreak="0">
     <w:nsid w:val="72921D35"/>
     <w:multiLevelType w:val="hybridMultilevel"/>
     <w:tmpl w:val="3DCC3EEA"/>
@@ -7179,7 +8430,7 @@
       </w:rPr>
     </w:lvl>
   </w:abstractNum>
-  <w:abstractNum w:abstractNumId="19" w15:restartNumberingAfterBreak="0">
+  <w:abstractNum w:abstractNumId="23" w15:restartNumberingAfterBreak="0">
     <w:nsid w:val="75B20A07"/>
     <w:multiLevelType w:val="multilevel"/>
     <w:tmpl w:val="B36CD58C"/>
@@ -7328,7 +8579,7 @@
       </w:rPr>
     </w:lvl>
   </w:abstractNum>
-  <w:abstractNum w:abstractNumId="20" w15:restartNumberingAfterBreak="0">
+  <w:abstractNum w:abstractNumId="24" w15:restartNumberingAfterBreak="0">
     <w:nsid w:val="7CDE365E"/>
     <w:multiLevelType w:val="multilevel"/>
     <w:tmpl w:val="C9041802"/>
@@ -7477,7 +8728,7 @@
       </w:rPr>
     </w:lvl>
   </w:abstractNum>
-  <w:abstractNum w:abstractNumId="21" w15:restartNumberingAfterBreak="0">
+  <w:abstractNum w:abstractNumId="25" w15:restartNumberingAfterBreak="0">
     <w:nsid w:val="7CF8181A"/>
     <w:multiLevelType w:val="hybridMultilevel"/>
     <w:tmpl w:val="496C0732"/>
@@ -7590,7 +8841,7 @@
       </w:rPr>
     </w:lvl>
   </w:abstractNum>
-  <w:abstractNum w:abstractNumId="22" w15:restartNumberingAfterBreak="0">
+  <w:abstractNum w:abstractNumId="26" w15:restartNumberingAfterBreak="0">
     <w:nsid w:val="7E6F43A9"/>
     <w:multiLevelType w:val="multilevel"/>
     <w:tmpl w:val="E27060CE"/>
@@ -7740,19 +8991,19 @@
     </w:lvl>
   </w:abstractNum>
   <w:num w:numId="1">
-    <w:abstractNumId w:val="6"/>
+    <w:abstractNumId w:val="7"/>
   </w:num>
   <w:num w:numId="2">
-    <w:abstractNumId w:val="22"/>
+    <w:abstractNumId w:val="26"/>
   </w:num>
   <w:num w:numId="3">
     <w:abstractNumId w:val="5"/>
   </w:num>
   <w:num w:numId="4">
-    <w:abstractNumId w:val="11"/>
+    <w:abstractNumId w:val="14"/>
   </w:num>
   <w:num w:numId="5">
-    <w:abstractNumId w:val="11"/>
+    <w:abstractNumId w:val="14"/>
     <w:lvlOverride w:ilvl="2">
       <w:lvl w:ilvl="2">
         <w:numFmt w:val="bullet"/>
@@ -7772,61 +9023,128 @@
     </w:lvlOverride>
   </w:num>
   <w:num w:numId="6">
-    <w:abstractNumId w:val="16"/>
+    <w:abstractNumId w:val="20"/>
   </w:num>
   <w:num w:numId="7">
-    <w:abstractNumId w:val="19"/>
+    <w:abstractNumId w:val="23"/>
   </w:num>
   <w:num w:numId="8">
     <w:abstractNumId w:val="2"/>
   </w:num>
   <w:num w:numId="9">
-    <w:abstractNumId w:val="18"/>
+    <w:abstractNumId w:val="22"/>
   </w:num>
   <w:num w:numId="10">
     <w:abstractNumId w:val="3"/>
   </w:num>
   <w:num w:numId="11">
-    <w:abstractNumId w:val="13"/>
+    <w:abstractNumId w:val="16"/>
   </w:num>
   <w:num w:numId="12">
-    <w:abstractNumId w:val="14"/>
+    <w:abstractNumId w:val="18"/>
   </w:num>
   <w:num w:numId="13">
+    <w:abstractNumId w:val="10"/>
+  </w:num>
+  <w:num w:numId="14">
+    <w:abstractNumId w:val="25"/>
+  </w:num>
+  <w:num w:numId="15">
     <w:abstractNumId w:val="8"/>
   </w:num>
-  <w:num w:numId="14">
-    <w:abstractNumId w:val="21"/>
-  </w:num>
-  <w:num w:numId="15">
-    <w:abstractNumId w:val="7"/>
-  </w:num>
   <w:num w:numId="16">
-    <w:abstractNumId w:val="15"/>
+    <w:abstractNumId w:val="19"/>
   </w:num>
   <w:num w:numId="17">
     <w:abstractNumId w:val="0"/>
   </w:num>
   <w:num w:numId="18">
-    <w:abstractNumId w:val="17"/>
+    <w:abstractNumId w:val="21"/>
   </w:num>
   <w:num w:numId="19">
-    <w:abstractNumId w:val="9"/>
+    <w:abstractNumId w:val="11"/>
   </w:num>
   <w:num w:numId="20">
-    <w:abstractNumId w:val="20"/>
+    <w:abstractNumId w:val="24"/>
   </w:num>
   <w:num w:numId="21">
-    <w:abstractNumId w:val="10"/>
+    <w:abstractNumId w:val="13"/>
   </w:num>
   <w:num w:numId="22">
     <w:abstractNumId w:val="1"/>
   </w:num>
   <w:num w:numId="23">
-    <w:abstractNumId w:val="12"/>
+    <w:abstractNumId w:val="15"/>
   </w:num>
   <w:num w:numId="24">
     <w:abstractNumId w:val="4"/>
+  </w:num>
+  <w:num w:numId="25">
+    <w:abstractNumId w:val="17"/>
+  </w:num>
+  <w:num w:numId="26">
+    <w:abstractNumId w:val="9"/>
+  </w:num>
+  <w:num w:numId="27">
+    <w:abstractNumId w:val="12"/>
+  </w:num>
+  <w:num w:numId="28">
+    <w:abstractNumId w:val="5"/>
+    <w:lvlOverride w:ilvl="0">
+      <w:startOverride w:val="8"/>
+    </w:lvlOverride>
+    <w:lvlOverride w:ilvl="1">
+      <w:startOverride w:val="1"/>
+    </w:lvlOverride>
+    <w:lvlOverride w:ilvl="2">
+      <w:startOverride w:val="1"/>
+    </w:lvlOverride>
+    <w:lvlOverride w:ilvl="3">
+      <w:startOverride w:val="1"/>
+    </w:lvlOverride>
+    <w:lvlOverride w:ilvl="4">
+      <w:startOverride w:val="1"/>
+    </w:lvlOverride>
+    <w:lvlOverride w:ilvl="5">
+      <w:startOverride w:val="1"/>
+    </w:lvlOverride>
+    <w:lvlOverride w:ilvl="6">
+      <w:startOverride w:val="1"/>
+    </w:lvlOverride>
+    <w:lvlOverride w:ilvl="7">
+      <w:startOverride w:val="1"/>
+    </w:lvlOverride>
+    <w:lvlOverride w:ilvl="8">
+      <w:startOverride w:val="1"/>
+    </w:lvlOverride>
+  </w:num>
+  <w:num w:numId="29">
+    <w:abstractNumId w:val="25"/>
+    <w:lvlOverride w:ilvl="0"/>
+    <w:lvlOverride w:ilvl="1"/>
+    <w:lvlOverride w:ilvl="2"/>
+    <w:lvlOverride w:ilvl="3"/>
+    <w:lvlOverride w:ilvl="4"/>
+    <w:lvlOverride w:ilvl="5"/>
+    <w:lvlOverride w:ilvl="6"/>
+    <w:lvlOverride w:ilvl="7"/>
+    <w:lvlOverride w:ilvl="8"/>
+  </w:num>
+  <w:num w:numId="30">
+    <w:abstractNumId w:val="6"/>
+    <w:lvlOverride w:ilvl="0"/>
+    <w:lvlOverride w:ilvl="1">
+      <w:startOverride w:val="13"/>
+    </w:lvlOverride>
+    <w:lvlOverride w:ilvl="2">
+      <w:startOverride w:val="13"/>
+    </w:lvlOverride>
+    <w:lvlOverride w:ilvl="3"/>
+    <w:lvlOverride w:ilvl="4"/>
+    <w:lvlOverride w:ilvl="5"/>
+    <w:lvlOverride w:ilvl="6"/>
+    <w:lvlOverride w:ilvl="7"/>
+    <w:lvlOverride w:ilvl="8"/>
   </w:num>
 </w:numbering>
 </file>
@@ -8260,7 +9578,6 @@
     <w:next w:val="Normal"/>
     <w:link w:val="Heading2Char"/>
     <w:uiPriority w:val="9"/>
-    <w:semiHidden/>
     <w:unhideWhenUsed/>
     <w:qFormat/>
     <w:rsid w:val="00301F71"/>
@@ -8297,6 +9614,29 @@
       <w:lang w:eastAsia="en-AU" w:bidi="mr-IN"/>
     </w:rPr>
   </w:style>
+  <w:style w:type="paragraph" w:styleId="Heading4">
+    <w:name w:val="heading 4"/>
+    <w:basedOn w:val="Normal"/>
+    <w:next w:val="Normal"/>
+    <w:link w:val="Heading4Char"/>
+    <w:uiPriority w:val="9"/>
+    <w:semiHidden/>
+    <w:unhideWhenUsed/>
+    <w:qFormat/>
+    <w:rsid w:val="00FF125B"/>
+    <w:pPr>
+      <w:keepNext/>
+      <w:keepLines/>
+      <w:spacing w:before="40" w:after="0"/>
+      <w:outlineLvl w:val="3"/>
+    </w:pPr>
+    <w:rPr>
+      <w:rFonts w:asciiTheme="majorHAnsi" w:eastAsiaTheme="majorEastAsia" w:hAnsiTheme="majorHAnsi" w:cstheme="majorBidi"/>
+      <w:i/>
+      <w:iCs/>
+      <w:color w:val="2F5496" w:themeColor="accent1" w:themeShade="BF"/>
+    </w:rPr>
+  </w:style>
   <w:style w:type="paragraph" w:styleId="Heading5">
     <w:name w:val="heading 5"/>
     <w:basedOn w:val="Normal"/>
@@ -8321,7 +9661,6 @@
   <w:style w:type="character" w:default="1" w:styleId="DefaultParagraphFont">
     <w:name w:val="Default Paragraph Font"/>
     <w:uiPriority w:val="1"/>
-    <w:semiHidden/>
     <w:unhideWhenUsed/>
   </w:style>
   <w:style w:type="table" w:default="1" w:styleId="TableNormal">
@@ -8499,7 +9838,6 @@
     <w:basedOn w:val="DefaultParagraphFont"/>
     <w:link w:val="Heading2"/>
     <w:uiPriority w:val="9"/>
-    <w:semiHidden/>
     <w:rsid w:val="00301F71"/>
     <w:rPr>
       <w:rFonts w:asciiTheme="majorHAnsi" w:eastAsiaTheme="majorEastAsia" w:hAnsiTheme="majorHAnsi" w:cstheme="majorBidi"/>
@@ -8702,6 +10040,94 @@
       <w:sz w:val="24"/>
       <w:szCs w:val="24"/>
       <w:lang w:eastAsia="en-AU" w:bidi="mr-IN"/>
+    </w:rPr>
+  </w:style>
+  <w:style w:type="paragraph" w:styleId="Bibliography">
+    <w:name w:val="Bibliography"/>
+    <w:basedOn w:val="Normal"/>
+    <w:next w:val="Normal"/>
+    <w:uiPriority w:val="37"/>
+    <w:unhideWhenUsed/>
+    <w:rsid w:val="00C16709"/>
+  </w:style>
+  <w:style w:type="character" w:customStyle="1" w:styleId="price-listfirst-year">
+    <w:name w:val="price-list__first-year"/>
+    <w:basedOn w:val="DefaultParagraphFont"/>
+    <w:rsid w:val="00FF125B"/>
+  </w:style>
+  <w:style w:type="character" w:customStyle="1" w:styleId="-currentcurrency">
+    <w:name w:val="-current__currency"/>
+    <w:basedOn w:val="DefaultParagraphFont"/>
+    <w:rsid w:val="00FF125B"/>
+  </w:style>
+  <w:style w:type="character" w:customStyle="1" w:styleId="-currentprice">
+    <w:name w:val="-current__price"/>
+    <w:basedOn w:val="DefaultParagraphFont"/>
+    <w:rsid w:val="00FF125B"/>
+  </w:style>
+  <w:style w:type="character" w:customStyle="1" w:styleId="Heading4Char">
+    <w:name w:val="Heading 4 Char"/>
+    <w:basedOn w:val="DefaultParagraphFont"/>
+    <w:link w:val="Heading4"/>
+    <w:uiPriority w:val="9"/>
+    <w:semiHidden/>
+    <w:rsid w:val="00FF125B"/>
+    <w:rPr>
+      <w:rFonts w:asciiTheme="majorHAnsi" w:eastAsiaTheme="majorEastAsia" w:hAnsiTheme="majorHAnsi" w:cstheme="majorBidi"/>
+      <w:i/>
+      <w:iCs/>
+      <w:color w:val="2F5496" w:themeColor="accent1" w:themeShade="BF"/>
+      <w:szCs w:val="22"/>
+      <w:lang w:bidi="ar-SA"/>
+    </w:rPr>
+  </w:style>
+  <w:style w:type="paragraph" w:styleId="HTMLPreformatted">
+    <w:name w:val="HTML Preformatted"/>
+    <w:basedOn w:val="Normal"/>
+    <w:link w:val="HTMLPreformattedChar"/>
+    <w:uiPriority w:val="99"/>
+    <w:semiHidden/>
+    <w:unhideWhenUsed/>
+    <w:rsid w:val="00FF125B"/>
+    <w:pPr>
+      <w:tabs>
+        <w:tab w:val="left" w:pos="916"/>
+        <w:tab w:val="left" w:pos="1832"/>
+        <w:tab w:val="left" w:pos="2748"/>
+        <w:tab w:val="left" w:pos="3664"/>
+        <w:tab w:val="left" w:pos="4580"/>
+        <w:tab w:val="left" w:pos="5496"/>
+        <w:tab w:val="left" w:pos="6412"/>
+        <w:tab w:val="left" w:pos="7328"/>
+        <w:tab w:val="left" w:pos="8244"/>
+        <w:tab w:val="left" w:pos="9160"/>
+        <w:tab w:val="left" w:pos="10076"/>
+        <w:tab w:val="left" w:pos="10992"/>
+        <w:tab w:val="left" w:pos="11908"/>
+        <w:tab w:val="left" w:pos="12824"/>
+        <w:tab w:val="left" w:pos="13740"/>
+        <w:tab w:val="left" w:pos="14656"/>
+      </w:tabs>
+      <w:spacing w:after="0" w:line="240" w:lineRule="auto"/>
+    </w:pPr>
+    <w:rPr>
+      <w:rFonts w:ascii="Courier New" w:eastAsia="Times New Roman" w:hAnsi="Courier New" w:cs="Courier New"/>
+      <w:sz w:val="20"/>
+      <w:szCs w:val="20"/>
+      <w:lang w:val="en-US"/>
+    </w:rPr>
+  </w:style>
+  <w:style w:type="character" w:customStyle="1" w:styleId="HTMLPreformattedChar">
+    <w:name w:val="HTML Preformatted Char"/>
+    <w:basedOn w:val="DefaultParagraphFont"/>
+    <w:link w:val="HTMLPreformatted"/>
+    <w:uiPriority w:val="99"/>
+    <w:semiHidden/>
+    <w:rsid w:val="00FF125B"/>
+    <w:rPr>
+      <w:rFonts w:ascii="Courier New" w:eastAsia="Times New Roman" w:hAnsi="Courier New" w:cs="Courier New"/>
+      <w:sz w:val="20"/>
+      <w:lang w:val="en-US" w:bidi="ar-SA"/>
     </w:rPr>
   </w:style>
 </w:styles>
@@ -9000,4 +10426,60 @@
     </a:ext>
   </a:extLst>
 </a:theme>
+</file>
+
+<file path=customXml/item1.xml><?xml version="1.0" encoding="utf-8"?>
+<b:Sources xmlns:b="http://schemas.openxmlformats.org/officeDocument/2006/bibliography" xmlns="http://schemas.openxmlformats.org/officeDocument/2006/bibliography" SelectedStyle="\APASixthEditionOfficeOnline.xsl" StyleName="APA" Version="6">
+  <b:Source>
+    <b:Tag>sof</b:Tag>
+    <b:SourceType>InternetSite</b:SourceType>
+    <b:Guid>{3B493FD8-494C-497F-BD78-FA0AFF3D315F}</b:Guid>
+    <b:Title>softwaretestingfundamentals</b:Title>
+    <b:InternetSiteTitle>Unit-testing</b:InternetSiteTitle>
+    <b:URL>http://softwaretestingfundamentals.com/unit-testing/</b:URL>
+    <b:RefOrder>4</b:RefOrder>
+  </b:Source>
+  <b:Source>
+    <b:Tag>gur</b:Tag>
+    <b:SourceType>InternetSite</b:SourceType>
+    <b:Guid>{73593E69-0047-4C88-82DC-A1A1F8F163B5}</b:Guid>
+    <b:Title>guru99</b:Title>
+    <b:InternetSiteTitle>Regression testing</b:InternetSiteTitle>
+    <b:URL>https://www.guru99.com/regression-testing.html</b:URL>
+    <b:RefOrder>3</b:RefOrder>
+  </b:Source>
+  <b:Source>
+    <b:Tag>Tor19</b:Tag>
+    <b:SourceType>InternetSite</b:SourceType>
+    <b:Guid>{D4A2CEDC-A478-4049-8666-22B9D05057A9}</b:Guid>
+    <b:Title>TortoiseGit</b:Title>
+    <b:Year>2015-2019 </b:Year>
+    <b:URL>https://tortoisegit.org/about/</b:URL>
+    <b:RefOrder>1</b:RefOrder>
+  </b:Source>
+  <b:Source>
+    <b:Tag>AWS14</b:Tag>
+    <b:SourceType>InternetSite</b:SourceType>
+    <b:Guid>{239C7023-83A6-4443-B2EC-2EA5656524FD}</b:Guid>
+    <b:Author>
+      <b:Author>
+        <b:Corporate>AWS</b:Corporate>
+      </b:Author>
+    </b:Author>
+    <b:Title>AWS CodeDeploy</b:Title>
+    <b:Year>2014</b:Year>
+    <b:Month>10</b:Month>
+    <b:Day>6</b:Day>
+    <b:URL>https://docs.aws.amazon.com/codedeploy/latest/userguide/tutorials-github-create-github-account.html?tag=askcomdelta-20</b:URL>
+    <b:RefOrder>2</b:RefOrder>
+  </b:Source>
+</b:Sources>
+</file>
+
+<file path=customXml/itemProps1.xml><?xml version="1.0" encoding="utf-8"?>
+<ds:datastoreItem xmlns:ds="http://schemas.openxmlformats.org/officeDocument/2006/customXml" ds:itemID="{2F82F423-8DDF-4CBC-B246-765AE39A36CC}">
+  <ds:schemaRefs>
+    <ds:schemaRef ds:uri="http://schemas.openxmlformats.org/officeDocument/2006/bibliography"/>
+  </ds:schemaRefs>
+</ds:datastoreItem>
 </file>
--- a/TanviDevTools.docx
+++ b/TanviDevTools.docx
@@ -2,6 +2,315 @@
 <file path=word/document.xml><?xml version="1.0" encoding="utf-8"?>
 <w:document xmlns:wpc="http://schemas.microsoft.com/office/word/2010/wordprocessingCanvas" xmlns:cx="http://schemas.microsoft.com/office/drawing/2014/chartex" xmlns:cx1="http://schemas.microsoft.com/office/drawing/2015/9/8/chartex" xmlns:cx2="http://schemas.microsoft.com/office/drawing/2015/10/21/chartex" xmlns:cx3="http://schemas.microsoft.com/office/drawing/2016/5/9/chartex" xmlns:cx4="http://schemas.microsoft.com/office/drawing/2016/5/10/chartex" xmlns:cx5="http://schemas.microsoft.com/office/drawing/2016/5/11/chartex" xmlns:cx6="http://schemas.microsoft.com/office/drawing/2016/5/12/chartex" xmlns:cx7="http://schemas.microsoft.com/office/drawing/2016/5/13/chartex" xmlns:cx8="http://schemas.microsoft.com/office/drawing/2016/5/14/chartex" xmlns:mc="http://schemas.openxmlformats.org/markup-compatibility/2006" xmlns:aink="http://schemas.microsoft.com/office/drawing/2016/ink" xmlns:am3d="http://schemas.microsoft.com/office/drawing/2017/model3d" xmlns:o="urn:schemas-microsoft-com:office:office" xmlns:r="http://schemas.openxmlformats.org/officeDocument/2006/relationships" xmlns:m="http://schemas.openxmlformats.org/officeDocument/2006/math" xmlns:v="urn:schemas-microsoft-com:vml" xmlns:wp14="http://schemas.microsoft.com/office/word/2010/wordprocessingDrawing" xmlns:wp="http://schemas.openxmlformats.org/drawingml/2006/wordprocessingDrawing" xmlns:w10="urn:schemas-microsoft-com:office:word" xmlns:w="http://schemas.openxmlformats.org/wordprocessingml/2006/main" xmlns:w14="http://schemas.microsoft.com/office/word/2010/wordml" xmlns:w15="http://schemas.microsoft.com/office/word/2012/wordml" xmlns:w16cid="http://schemas.microsoft.com/office/word/2016/wordml/cid" xmlns:w16se="http://schemas.microsoft.com/office/word/2015/wordml/symex" xmlns:wpg="http://schemas.microsoft.com/office/word/2010/wordprocessingGroup" xmlns:wpi="http://schemas.microsoft.com/office/word/2010/wordprocessingInk" xmlns:wne="http://schemas.microsoft.com/office/word/2006/wordml" xmlns:wps="http://schemas.microsoft.com/office/word/2010/wordprocessingShape" mc:Ignorable="w14 w15 w16se w16cid wp14">
   <w:body>
+    <w:tbl>
+      <w:tblPr>
+        <w:tblStyle w:val="TableGrid"/>
+        <w:tblW w:w="0" w:type="auto"/>
+        <w:tblInd w:w="360" w:type="dxa"/>
+        <w:tblLook w:val="04A0" w:firstRow="1" w:lastRow="0" w:firstColumn="1" w:lastColumn="0" w:noHBand="0" w:noVBand="1"/>
+      </w:tblPr>
+      <w:tblGrid>
+        <w:gridCol w:w="2402"/>
+        <w:gridCol w:w="6254"/>
+      </w:tblGrid>
+      <w:tr>
+        <w:tc>
+          <w:tcPr>
+            <w:tcW w:w="2442" w:type="dxa"/>
+          </w:tcPr>
+          <w:p>
+            <w:pPr>
+              <w:rPr>
+                <w:rFonts w:cstheme="minorHAnsi"/>
+                <w:b/>
+                <w:bCs/>
+                <w:sz w:val="24"/>
+                <w:szCs w:val="24"/>
+              </w:rPr>
+            </w:pPr>
+            <w:bookmarkStart w:id="0" w:name="_GoBack"/>
+            <w:r>
+              <w:rPr>
+                <w:rFonts w:cstheme="minorHAnsi"/>
+                <w:b/>
+                <w:bCs/>
+                <w:sz w:val="24"/>
+                <w:szCs w:val="24"/>
+              </w:rPr>
+              <w:t>Team Member</w:t>
+            </w:r>
+          </w:p>
+        </w:tc>
+        <w:tc>
+          <w:tcPr>
+            <w:tcW w:w="6440" w:type="dxa"/>
+          </w:tcPr>
+          <w:p>
+            <w:pPr>
+              <w:rPr>
+                <w:rFonts w:cstheme="minorHAnsi"/>
+                <w:b/>
+                <w:bCs/>
+                <w:sz w:val="24"/>
+                <w:szCs w:val="24"/>
+              </w:rPr>
+            </w:pPr>
+            <w:r>
+              <w:rPr>
+                <w:rFonts w:cstheme="minorHAnsi"/>
+                <w:b/>
+                <w:bCs/>
+                <w:sz w:val="24"/>
+                <w:szCs w:val="24"/>
+              </w:rPr>
+              <w:t>Responsibilities</w:t>
+            </w:r>
+          </w:p>
+        </w:tc>
+      </w:tr>
+      <w:tr>
+        <w:tc>
+          <w:tcPr>
+            <w:tcW w:w="2442" w:type="dxa"/>
+          </w:tcPr>
+          <w:p>
+            <w:pPr>
+              <w:rPr>
+                <w:rFonts w:cstheme="minorHAnsi"/>
+                <w:sz w:val="24"/>
+                <w:szCs w:val="24"/>
+              </w:rPr>
+            </w:pPr>
+            <w:r>
+              <w:rPr>
+                <w:rFonts w:cstheme="minorHAnsi"/>
+                <w:sz w:val="24"/>
+                <w:szCs w:val="24"/>
+              </w:rPr>
+              <w:t xml:space="preserve">Gaurav </w:t>
+            </w:r>
+            <w:proofErr w:type="spellStart"/>
+            <w:r>
+              <w:rPr>
+                <w:rFonts w:cstheme="minorHAnsi"/>
+                <w:sz w:val="24"/>
+                <w:szCs w:val="24"/>
+              </w:rPr>
+              <w:t>Suryawanshi</w:t>
+            </w:r>
+            <w:proofErr w:type="spellEnd"/>
+          </w:p>
+        </w:tc>
+        <w:tc>
+          <w:tcPr>
+            <w:tcW w:w="6440" w:type="dxa"/>
+          </w:tcPr>
+          <w:p>
+            <w:pPr>
+              <w:rPr>
+                <w:rFonts w:cstheme="minorHAnsi"/>
+                <w:sz w:val="24"/>
+                <w:szCs w:val="24"/>
+              </w:rPr>
+            </w:pPr>
+            <w:r>
+              <w:rPr>
+                <w:rFonts w:cstheme="minorHAnsi"/>
+                <w:sz w:val="24"/>
+                <w:szCs w:val="24"/>
+              </w:rPr>
+              <w:t>Project description, Milestones, Justification and Goals</w:t>
+            </w:r>
+          </w:p>
+        </w:tc>
+      </w:tr>
+      <w:tr>
+        <w:tc>
+          <w:tcPr>
+            <w:tcW w:w="2442" w:type="dxa"/>
+          </w:tcPr>
+          <w:p>
+            <w:pPr>
+              <w:rPr>
+                <w:rFonts w:cstheme="minorHAnsi"/>
+                <w:sz w:val="24"/>
+                <w:szCs w:val="24"/>
+              </w:rPr>
+            </w:pPr>
+            <w:r>
+              <w:rPr>
+                <w:rFonts w:cstheme="minorHAnsi"/>
+                <w:sz w:val="24"/>
+                <w:szCs w:val="24"/>
+              </w:rPr>
+              <w:t>Nancy Arora</w:t>
+            </w:r>
+          </w:p>
+        </w:tc>
+        <w:tc>
+          <w:tcPr>
+            <w:tcW w:w="6440" w:type="dxa"/>
+          </w:tcPr>
+          <w:p>
+            <w:pPr>
+              <w:rPr>
+                <w:rFonts w:cstheme="minorHAnsi"/>
+                <w:sz w:val="24"/>
+                <w:szCs w:val="24"/>
+              </w:rPr>
+            </w:pPr>
+            <w:r>
+              <w:rPr>
+                <w:rFonts w:cstheme="minorHAnsi"/>
+                <w:sz w:val="24"/>
+                <w:szCs w:val="24"/>
+              </w:rPr>
+              <w:t>Project Audit, Research on Trello</w:t>
+            </w:r>
+          </w:p>
+        </w:tc>
+      </w:tr>
+      <w:tr>
+        <w:tc>
+          <w:tcPr>
+            <w:tcW w:w="2442" w:type="dxa"/>
+          </w:tcPr>
+          <w:p>
+            <w:pPr>
+              <w:rPr>
+                <w:rFonts w:cstheme="minorHAnsi"/>
+                <w:sz w:val="24"/>
+                <w:szCs w:val="24"/>
+              </w:rPr>
+            </w:pPr>
+            <w:proofErr w:type="spellStart"/>
+            <w:r>
+              <w:rPr>
+                <w:rFonts w:cstheme="minorHAnsi"/>
+                <w:sz w:val="24"/>
+                <w:szCs w:val="24"/>
+              </w:rPr>
+              <w:t>Rucha</w:t>
+            </w:r>
+            <w:proofErr w:type="spellEnd"/>
+            <w:r>
+              <w:rPr>
+                <w:rFonts w:cstheme="minorHAnsi"/>
+                <w:sz w:val="24"/>
+                <w:szCs w:val="24"/>
+              </w:rPr>
+              <w:t xml:space="preserve"> </w:t>
+            </w:r>
+            <w:proofErr w:type="spellStart"/>
+            <w:r>
+              <w:rPr>
+                <w:rFonts w:cstheme="minorHAnsi"/>
+                <w:sz w:val="24"/>
+                <w:szCs w:val="24"/>
+              </w:rPr>
+              <w:t>Dhamke</w:t>
+            </w:r>
+            <w:proofErr w:type="spellEnd"/>
+          </w:p>
+        </w:tc>
+        <w:tc>
+          <w:tcPr>
+            <w:tcW w:w="6440" w:type="dxa"/>
+          </w:tcPr>
+          <w:p>
+            <w:pPr>
+              <w:rPr>
+                <w:rFonts w:cstheme="minorHAnsi"/>
+                <w:sz w:val="24"/>
+                <w:szCs w:val="24"/>
+              </w:rPr>
+            </w:pPr>
+            <w:r>
+              <w:rPr>
+                <w:rFonts w:cstheme="minorHAnsi"/>
+                <w:sz w:val="24"/>
+                <w:szCs w:val="24"/>
+              </w:rPr>
+              <w:t xml:space="preserve">Client Agreement, </w:t>
+            </w:r>
+            <w:r>
+              <w:rPr>
+                <w:rFonts w:cstheme="minorHAnsi"/>
+                <w:color w:val="000000" w:themeColor="text1"/>
+                <w:sz w:val="24"/>
+                <w:szCs w:val="24"/>
+                <w:shd w:val="clear" w:color="auto" w:fill="FFFFFF"/>
+              </w:rPr>
+              <w:t>prototype development and interface design in proto.io</w:t>
+            </w:r>
+          </w:p>
+        </w:tc>
+      </w:tr>
+      <w:tr>
+        <w:tc>
+          <w:tcPr>
+            <w:tcW w:w="2442" w:type="dxa"/>
+          </w:tcPr>
+          <w:p>
+            <w:pPr>
+              <w:rPr>
+                <w:rFonts w:cstheme="minorHAnsi"/>
+                <w:sz w:val="24"/>
+                <w:szCs w:val="24"/>
+              </w:rPr>
+            </w:pPr>
+            <w:r>
+              <w:rPr>
+                <w:rFonts w:cstheme="minorHAnsi"/>
+                <w:sz w:val="24"/>
+                <w:szCs w:val="24"/>
+              </w:rPr>
+              <w:t>Tanvi Mali</w:t>
+            </w:r>
+          </w:p>
+        </w:tc>
+        <w:tc>
+          <w:tcPr>
+            <w:tcW w:w="6440" w:type="dxa"/>
+          </w:tcPr>
+          <w:p>
+            <w:pPr>
+              <w:rPr>
+                <w:rFonts w:cstheme="minorHAnsi"/>
+                <w:sz w:val="24"/>
+                <w:szCs w:val="24"/>
+              </w:rPr>
+            </w:pPr>
+            <w:r>
+              <w:rPr>
+                <w:rFonts w:cstheme="minorHAnsi"/>
+                <w:sz w:val="24"/>
+                <w:szCs w:val="24"/>
+              </w:rPr>
+              <w:t xml:space="preserve">Project Development, Testing tools, </w:t>
+            </w:r>
+            <w:proofErr w:type="spellStart"/>
+            <w:r>
+              <w:rPr>
+                <w:rFonts w:cstheme="minorHAnsi"/>
+                <w:sz w:val="24"/>
+                <w:szCs w:val="24"/>
+              </w:rPr>
+              <w:t>Github</w:t>
+            </w:r>
+            <w:proofErr w:type="spellEnd"/>
+            <w:r>
+              <w:rPr>
+                <w:rFonts w:cstheme="minorHAnsi"/>
+                <w:sz w:val="24"/>
+                <w:szCs w:val="24"/>
+              </w:rPr>
+              <w:t xml:space="preserve"> </w:t>
+            </w:r>
+          </w:p>
+        </w:tc>
+      </w:tr>
+    </w:tbl>
     <w:p>
       <w:pPr>
         <w:rPr>
@@ -11,16 +320,16 @@
           <w:szCs w:val="24"/>
         </w:rPr>
       </w:pPr>
-      <w:bookmarkStart w:id="0" w:name="_GoBack"/>
-      <w:r>
+    </w:p>
+    <w:p>
+      <w:pPr>
         <w:rPr>
           <w:b/>
           <w:bCs/>
           <w:sz w:val="24"/>
           <w:szCs w:val="24"/>
         </w:rPr>
-        <w:t>PROJECT DEVELOPMENT</w:t>
-      </w:r>
+      </w:pPr>
       <w:r>
         <w:rPr>
           <w:b/>
@@ -28,7 +337,7 @@
           <w:sz w:val="24"/>
           <w:szCs w:val="24"/>
         </w:rPr>
-        <w:t xml:space="preserve"> TOOLS</w:t>
+        <w:t>PROJECT DEVELOPMENT</w:t>
       </w:r>
       <w:r>
         <w:rPr>
@@ -37,58 +346,29 @@
           <w:sz w:val="24"/>
           <w:szCs w:val="24"/>
         </w:rPr>
-        <w:t>:</w:t>
-      </w:r>
-    </w:p>
-    <w:p>
-      <w:pPr>
-        <w:tabs>
-          <w:tab w:val="left" w:pos="5985"/>
-        </w:tabs>
+        <w:t xml:space="preserve"> TOOLS</w:t>
+      </w:r>
+      <w:r>
         <w:rPr>
           <w:b/>
           <w:bCs/>
           <w:sz w:val="24"/>
           <w:szCs w:val="24"/>
         </w:rPr>
-      </w:pPr>
-      <w:r>
+        <w:t>:</w:t>
+      </w:r>
+    </w:p>
+    <w:p>
+      <w:pPr>
+        <w:tabs>
+          <w:tab w:val="left" w:pos="5985"/>
+        </w:tabs>
         <w:rPr>
           <w:b/>
           <w:bCs/>
           <w:sz w:val="24"/>
           <w:szCs w:val="24"/>
         </w:rPr>
-        <w:t>CONFIGURATION MANAGEMENT</w:t>
-      </w:r>
-      <w:r>
-        <w:rPr>
-          <w:b/>
-          <w:bCs/>
-          <w:sz w:val="24"/>
-          <w:szCs w:val="24"/>
-        </w:rPr>
-        <w:t xml:space="preserve">: </w:t>
-      </w:r>
-      <w:r>
-        <w:rPr>
-          <w:b/>
-          <w:bCs/>
-          <w:sz w:val="24"/>
-          <w:szCs w:val="24"/>
-        </w:rPr>
-        <w:t>GITHUB</w:t>
-      </w:r>
-    </w:p>
-    <w:p>
-      <w:pPr>
-        <w:tabs>
-          <w:tab w:val="left" w:pos="5985"/>
-        </w:tabs>
-        <w:rPr>
-          <w:sz w:val="24"/>
-          <w:szCs w:val="24"/>
-        </w:rPr>
       </w:pPr>
       <w:r>
         <w:rPr>
@@ -97,13 +377,13 @@
           <w:szCs w:val="24"/>
         </w:rPr>
         <w:drawing>
-          <wp:anchor distT="0" distB="0" distL="114300" distR="114300" simplePos="0" relativeHeight="251658240" behindDoc="0" locked="0" layoutInCell="1" allowOverlap="1" wp14:anchorId="5E893FB2" wp14:editId="0674301F">
+          <wp:anchor distT="0" distB="0" distL="114300" distR="114300" simplePos="0" relativeHeight="251658240" behindDoc="0" locked="0" layoutInCell="1" allowOverlap="1" wp14:anchorId="5E893FB2" wp14:editId="63CC6485">
             <wp:simplePos x="0" y="0"/>
             <wp:positionH relativeFrom="margin">
-              <wp:posOffset>3391535</wp:posOffset>
+              <wp:posOffset>3401060</wp:posOffset>
             </wp:positionH>
             <wp:positionV relativeFrom="margin">
-              <wp:posOffset>621665</wp:posOffset>
+              <wp:posOffset>1774190</wp:posOffset>
             </wp:positionV>
             <wp:extent cx="2825750" cy="1695450"/>
             <wp:effectExtent l="0" t="0" r="0" b="0"/>
@@ -159,6 +439,44 @@
           </wp:anchor>
         </w:drawing>
       </w:r>
+      <w:r>
+        <w:rPr>
+          <w:b/>
+          <w:bCs/>
+          <w:sz w:val="24"/>
+          <w:szCs w:val="24"/>
+        </w:rPr>
+        <w:t>CONFIGURATION MANAGEMENT</w:t>
+      </w:r>
+      <w:r>
+        <w:rPr>
+          <w:b/>
+          <w:bCs/>
+          <w:sz w:val="24"/>
+          <w:szCs w:val="24"/>
+        </w:rPr>
+        <w:t xml:space="preserve">: </w:t>
+      </w:r>
+      <w:r>
+        <w:rPr>
+          <w:b/>
+          <w:bCs/>
+          <w:sz w:val="24"/>
+          <w:szCs w:val="24"/>
+        </w:rPr>
+        <w:t>GITHUB</w:t>
+      </w:r>
+    </w:p>
+    <w:p>
+      <w:pPr>
+        <w:tabs>
+          <w:tab w:val="left" w:pos="5985"/>
+        </w:tabs>
+        <w:rPr>
+          <w:sz w:val="24"/>
+          <w:szCs w:val="24"/>
+        </w:rPr>
+      </w:pPr>
       <w:r>
         <w:rPr>
           <w:sz w:val="24"/>
@@ -929,6 +1247,7 @@
           <w:sz w:val="24"/>
           <w:szCs w:val="24"/>
         </w:rPr>
+        <w:lastRenderedPageBreak/>
         <w:t>Type a user name, your email address, and a password.</w:t>
       </w:r>
     </w:p>
@@ -1155,7 +1474,6 @@
         <w:rPr>
           <w:noProof/>
         </w:rPr>
-        <w:lastRenderedPageBreak/>
         <w:drawing>
           <wp:inline distT="0" distB="0" distL="0" distR="0" wp14:anchorId="350FAC00" wp14:editId="1C877B21">
             <wp:extent cx="5543550" cy="2695575"/>
@@ -1546,6 +1864,7 @@
           <w:szCs w:val="24"/>
           <w:lang w:eastAsia="en-AU" w:bidi="mr-IN"/>
         </w:rPr>
+        <w:lastRenderedPageBreak/>
         <w:t xml:space="preserve">Note: For new members in our team who are not exposed to git commands </w:t>
       </w:r>
       <w:r>
@@ -1632,7 +1951,6 @@
           <w:sz w:val="24"/>
           <w:szCs w:val="24"/>
         </w:rPr>
-        <w:lastRenderedPageBreak/>
         <w:t xml:space="preserve">DEVELOPMENT TOOL: </w:t>
       </w:r>
     </w:p>
@@ -1712,21 +2030,39 @@
         <w:rPr>
           <w:rFonts w:cstheme="minorHAnsi"/>
         </w:rPr>
-        <w:t xml:space="preserve">The IDE we are going to use is </w:t>
-      </w:r>
-      <w:proofErr w:type="spellStart"/>
-      <w:r>
-        <w:rPr>
-          <w:rFonts w:cstheme="minorHAnsi"/>
-        </w:rPr>
-        <w:t>ItelliJ</w:t>
-      </w:r>
-      <w:proofErr w:type="spellEnd"/>
-      <w:r>
-        <w:rPr>
-          <w:rFonts w:cstheme="minorHAnsi"/>
-        </w:rPr>
-        <w:t xml:space="preserve"> Idea Ultimate edition version 2018.1. The ultimate edition, in comparison with the Community edition, offer additional tools such as Java EE Frameworks, Database Tools, SQL and </w:t>
+        <w:t>The IDE we are going to use is I</w:t>
+      </w:r>
+      <w:r>
+        <w:rPr>
+          <w:rFonts w:cstheme="minorHAnsi"/>
+        </w:rPr>
+        <w:t>n</w:t>
+      </w:r>
+      <w:r>
+        <w:rPr>
+          <w:rFonts w:cstheme="minorHAnsi"/>
+        </w:rPr>
+        <w:t xml:space="preserve">telliJ Idea </w:t>
+      </w:r>
+      <w:proofErr w:type="gramStart"/>
+      <w:r>
+        <w:rPr>
+          <w:rFonts w:cstheme="minorHAnsi"/>
+        </w:rPr>
+        <w:t xml:space="preserve">Community </w:t>
+      </w:r>
+      <w:r>
+        <w:rPr>
+          <w:rFonts w:cstheme="minorHAnsi"/>
+        </w:rPr>
+        <w:t xml:space="preserve"> edition</w:t>
+      </w:r>
+      <w:proofErr w:type="gramEnd"/>
+      <w:r>
+        <w:rPr>
+          <w:rFonts w:cstheme="minorHAnsi"/>
+        </w:rPr>
+        <w:t xml:space="preserve"> version 2018.1. The ultimate edition, in comparison with the Community edition, offer additional tools such as Java EE Frameworks, Database Tools, SQL and </w:t>
       </w:r>
       <w:proofErr w:type="spellStart"/>
       <w:r>
@@ -2176,6 +2512,7 @@
           <w:id w:val="-1239859463"/>
           <w:citation/>
         </w:sdtPr>
+        <w:sdtEndPr/>
         <w:sdtContent>
           <w:r>
             <w:rPr>
@@ -2255,6 +2592,7 @@
           <w:id w:val="-1067949816"/>
           <w:citation/>
         </w:sdtPr>
+        <w:sdtEndPr/>
         <w:sdtContent>
           <w:r>
             <w:rPr>
@@ -2320,7 +2658,14 @@
         <w:rPr>
           <w:rFonts w:cstheme="minorHAnsi"/>
         </w:rPr>
-        <w:t xml:space="preserve">After installing the IDE, the next step is to activate the product. For doing so, you should open the activation link from the email you have received when you have applied for the ultimate version as a student. You will see from there the License Id in which you are going to enter after run IntelliJ Idea for first time (see </w:t>
+        <w:t xml:space="preserve">After installing the IDE, the next step is to activate the product. For doing so, you should open the activation link from the email you have received when you have applied for the ultimate version as a </w:t>
+      </w:r>
+      <w:r>
+        <w:rPr>
+          <w:rFonts w:cstheme="minorHAnsi"/>
+        </w:rPr>
+        <w:lastRenderedPageBreak/>
+        <w:t xml:space="preserve">student. You will see from there the License Id in which you are going to enter after run IntelliJ Idea for first time (see </w:t>
       </w:r>
       <w:r>
         <w:rPr>
@@ -2423,7 +2768,6 @@
           <w:sz w:val="24"/>
           <w:szCs w:val="24"/>
         </w:rPr>
-        <w:lastRenderedPageBreak/>
         <w:t xml:space="preserve">Android Studio is the </w:t>
       </w:r>
       <w:r>
@@ -3125,7 +3469,6 @@
           <w:szCs w:val="21"/>
           <w:shd w:val="clear" w:color="auto" w:fill="FFFFFF"/>
         </w:rPr>
-        <w:lastRenderedPageBreak/>
         <w:t xml:space="preserve">SOFTWARE DEVELOPMENT LANGUAGES: </w:t>
       </w:r>
       <w:r>
@@ -4395,6 +4738,7 @@
           <w:sz w:val="24"/>
           <w:szCs w:val="24"/>
         </w:rPr>
+        <w:lastRenderedPageBreak/>
         <w:t>Monkey</w:t>
       </w:r>
       <w:r>
@@ -4505,7 +4849,6 @@
           <w:sz w:val="24"/>
           <w:szCs w:val="24"/>
         </w:rPr>
-        <w:lastRenderedPageBreak/>
         <w:t xml:space="preserve">To install </w:t>
       </w:r>
       <w:proofErr w:type="spellStart"/>
@@ -9120,15 +9463,6 @@
   </w:num>
   <w:num w:numId="29">
     <w:abstractNumId w:val="25"/>
-    <w:lvlOverride w:ilvl="0"/>
-    <w:lvlOverride w:ilvl="1"/>
-    <w:lvlOverride w:ilvl="2"/>
-    <w:lvlOverride w:ilvl="3"/>
-    <w:lvlOverride w:ilvl="4"/>
-    <w:lvlOverride w:ilvl="5"/>
-    <w:lvlOverride w:ilvl="6"/>
-    <w:lvlOverride w:ilvl="7"/>
-    <w:lvlOverride w:ilvl="8"/>
   </w:num>
   <w:num w:numId="30">
     <w:abstractNumId w:val="6"/>
@@ -9320,7 +9654,7 @@
     <w:lsdException w:name="Table Web 2" w:semiHidden="1" w:unhideWhenUsed="1"/>
     <w:lsdException w:name="Table Web 3" w:semiHidden="1" w:unhideWhenUsed="1"/>
     <w:lsdException w:name="Balloon Text" w:semiHidden="1" w:unhideWhenUsed="1"/>
-    <w:lsdException w:name="Table Grid" w:uiPriority="39"/>
+    <w:lsdException w:name="Table Grid" w:uiPriority="0"/>
     <w:lsdException w:name="Table Theme" w:semiHidden="1" w:unhideWhenUsed="1"/>
     <w:lsdException w:name="Placeholder Text" w:semiHidden="1"/>
     <w:lsdException w:name="No Spacing" w:uiPriority="1" w:qFormat="1"/>
@@ -9661,6 +9995,7 @@
   <w:style w:type="character" w:default="1" w:styleId="DefaultParagraphFont">
     <w:name w:val="Default Paragraph Font"/>
     <w:uiPriority w:val="1"/>
+    <w:semiHidden/>
     <w:unhideWhenUsed/>
   </w:style>
   <w:style w:type="table" w:default="1" w:styleId="TableNormal">
@@ -10130,6 +10465,28 @@
       <w:lang w:val="en-US" w:bidi="ar-SA"/>
     </w:rPr>
   </w:style>
+  <w:style w:type="table" w:styleId="TableGrid">
+    <w:name w:val="Table Grid"/>
+    <w:basedOn w:val="TableNormal"/>
+    <w:rsid w:val="00824A46"/>
+    <w:pPr>
+      <w:spacing w:after="0" w:line="240" w:lineRule="auto"/>
+    </w:pPr>
+    <w:rPr>
+      <w:szCs w:val="22"/>
+      <w:lang w:val="en-US" w:bidi="ar-SA"/>
+    </w:rPr>
+    <w:tblPr>
+      <w:tblBorders>
+        <w:top w:val="single" w:sz="4" w:space="0" w:color="auto"/>
+        <w:left w:val="single" w:sz="4" w:space="0" w:color="auto"/>
+        <w:bottom w:val="single" w:sz="4" w:space="0" w:color="auto"/>
+        <w:right w:val="single" w:sz="4" w:space="0" w:color="auto"/>
+        <w:insideH w:val="single" w:sz="4" w:space="0" w:color="auto"/>
+        <w:insideV w:val="single" w:sz="4" w:space="0" w:color="auto"/>
+      </w:tblBorders>
+    </w:tblPr>
+  </w:style>
 </w:styles>
 </file>
 
@@ -10477,7 +10834,7 @@
 </file>
 
 <file path=customXml/itemProps1.xml><?xml version="1.0" encoding="utf-8"?>
-<ds:datastoreItem xmlns:ds="http://schemas.openxmlformats.org/officeDocument/2006/customXml" ds:itemID="{2F82F423-8DDF-4CBC-B246-765AE39A36CC}">
+<ds:datastoreItem xmlns:ds="http://schemas.openxmlformats.org/officeDocument/2006/customXml" ds:itemID="{B32571F5-9250-4E30-BBD4-772394556702}">
   <ds:schemaRefs>
     <ds:schemaRef ds:uri="http://schemas.openxmlformats.org/officeDocument/2006/bibliography"/>
   </ds:schemaRefs>
